--- a/ManualTécnicoPF.docx
+++ b/ManualTécnicoPF.docx
@@ -410,15 +410,7 @@
           <w:sz w:val="24"/>
           <w:szCs w:val="24"/>
         </w:rPr>
-        <w:t>Quetzaltenango, 11 de Mayo</w:t>
-      </w:r>
-      <w:r>
-        <w:rPr>
-          <w:rFonts w:ascii="Arial" w:hAnsi="Arial" w:cs="Arial"/>
-          <w:sz w:val="24"/>
-          <w:szCs w:val="24"/>
-        </w:rPr>
-        <w:t xml:space="preserve"> del 2019.</w:t>
+        <w:t>Quetzaltenango, 11 de Mayo del 2019.</w:t>
       </w:r>
     </w:p>
     <w:p>
@@ -827,7 +819,7 @@
           <w:sz w:val="28"/>
           <w:szCs w:val="28"/>
         </w:rPr>
-        <w:t>Generar Tablero</w:t>
+        <w:t>Jugar</w:t>
       </w:r>
     </w:p>
     <w:p>
@@ -850,7 +842,7 @@
           <w:sz w:val="28"/>
           <w:szCs w:val="28"/>
         </w:rPr>
-        <w:t>Piezas (Torre, Alfil)</w:t>
+        <w:t>Tienda</w:t>
       </w:r>
     </w:p>
     <w:p>
@@ -873,7 +865,7 @@
           <w:sz w:val="28"/>
           <w:szCs w:val="28"/>
         </w:rPr>
-        <w:t>Estadísticas</w:t>
+        <w:t>Crear Vehículos, Armas</w:t>
       </w:r>
     </w:p>
     <w:p>
@@ -896,8 +888,405 @@
           <w:sz w:val="28"/>
           <w:szCs w:val="28"/>
         </w:rPr>
-        <w:t>Reportes del Usuario y su punteo</w:t>
-      </w:r>
+        <w:t>Comprar Boots</w:t>
+      </w:r>
+    </w:p>
+    <w:p>
+      <w:pPr>
+        <w:pStyle w:val="Prrafodelista"/>
+        <w:numPr>
+          <w:ilvl w:val="0"/>
+          <w:numId w:val="1"/>
+        </w:numPr>
+        <w:jc w:val="both"/>
+        <w:rPr>
+          <w:rFonts w:ascii="Arial" w:hAnsi="Arial" w:cs="Arial"/>
+          <w:sz w:val="28"/>
+          <w:szCs w:val="28"/>
+        </w:rPr>
+      </w:pPr>
+      <w:r>
+        <w:rPr>
+          <w:rFonts w:ascii="Arial" w:hAnsi="Arial" w:cs="Arial"/>
+          <w:sz w:val="28"/>
+          <w:szCs w:val="28"/>
+        </w:rPr>
+        <w:t>Cargar Partidas</w:t>
+      </w:r>
+    </w:p>
+    <w:p>
+      <w:pPr>
+        <w:pStyle w:val="Prrafodelista"/>
+        <w:numPr>
+          <w:ilvl w:val="0"/>
+          <w:numId w:val="1"/>
+        </w:numPr>
+        <w:jc w:val="both"/>
+        <w:rPr>
+          <w:rFonts w:ascii="Arial" w:hAnsi="Arial" w:cs="Arial"/>
+          <w:sz w:val="28"/>
+          <w:szCs w:val="28"/>
+        </w:rPr>
+      </w:pPr>
+      <w:r>
+        <w:rPr>
+          <w:rFonts w:ascii="Arial" w:hAnsi="Arial" w:cs="Arial"/>
+          <w:sz w:val="28"/>
+          <w:szCs w:val="28"/>
+        </w:rPr>
+        <w:t>Registro</w:t>
+      </w:r>
+    </w:p>
+    <w:p>
+      <w:pPr>
+        <w:pStyle w:val="Prrafodelista"/>
+        <w:numPr>
+          <w:ilvl w:val="0"/>
+          <w:numId w:val="1"/>
+        </w:numPr>
+        <w:jc w:val="both"/>
+        <w:rPr>
+          <w:rFonts w:ascii="Arial" w:hAnsi="Arial" w:cs="Arial"/>
+          <w:sz w:val="28"/>
+          <w:szCs w:val="28"/>
+        </w:rPr>
+      </w:pPr>
+      <w:r>
+        <w:rPr>
+          <w:rFonts w:ascii="Arial" w:hAnsi="Arial" w:cs="Arial"/>
+          <w:sz w:val="28"/>
+          <w:szCs w:val="28"/>
+        </w:rPr>
+        <w:t>3 Tableros</w:t>
+      </w:r>
+    </w:p>
+    <w:p>
+      <w:pPr>
+        <w:pStyle w:val="Prrafodelista"/>
+        <w:numPr>
+          <w:ilvl w:val="0"/>
+          <w:numId w:val="1"/>
+        </w:numPr>
+        <w:jc w:val="both"/>
+        <w:rPr>
+          <w:rFonts w:ascii="Arial" w:hAnsi="Arial" w:cs="Arial"/>
+          <w:sz w:val="28"/>
+          <w:szCs w:val="28"/>
+        </w:rPr>
+      </w:pPr>
+      <w:r>
+        <w:rPr>
+          <w:rFonts w:ascii="Arial" w:hAnsi="Arial" w:cs="Arial"/>
+          <w:sz w:val="28"/>
+          <w:szCs w:val="28"/>
+        </w:rPr>
+        <w:t>Jugabilidad</w:t>
+      </w:r>
+    </w:p>
+    <w:p>
+      <w:pPr>
+        <w:pStyle w:val="Prrafodelista"/>
+        <w:numPr>
+          <w:ilvl w:val="0"/>
+          <w:numId w:val="1"/>
+        </w:numPr>
+        <w:jc w:val="both"/>
+        <w:rPr>
+          <w:rFonts w:ascii="Arial" w:hAnsi="Arial" w:cs="Arial"/>
+          <w:sz w:val="28"/>
+          <w:szCs w:val="28"/>
+        </w:rPr>
+      </w:pPr>
+      <w:r>
+        <w:rPr>
+          <w:rFonts w:ascii="Arial" w:hAnsi="Arial" w:cs="Arial"/>
+          <w:sz w:val="28"/>
+          <w:szCs w:val="28"/>
+        </w:rPr>
+        <w:t>Estadísticas</w:t>
+      </w:r>
+    </w:p>
+    <w:p>
+      <w:pPr>
+        <w:pStyle w:val="Prrafodelista"/>
+        <w:numPr>
+          <w:ilvl w:val="0"/>
+          <w:numId w:val="1"/>
+        </w:numPr>
+        <w:jc w:val="both"/>
+        <w:rPr>
+          <w:rFonts w:ascii="Arial" w:hAnsi="Arial" w:cs="Arial"/>
+          <w:sz w:val="28"/>
+          <w:szCs w:val="28"/>
+        </w:rPr>
+      </w:pPr>
+      <w:r>
+        <w:rPr>
+          <w:rFonts w:ascii="Arial" w:hAnsi="Arial" w:cs="Arial"/>
+          <w:sz w:val="28"/>
+          <w:szCs w:val="28"/>
+        </w:rPr>
+        <w:t>Jugar de Nuevo</w:t>
+      </w:r>
+    </w:p>
+    <w:p>
+      <w:pPr>
+        <w:pStyle w:val="Prrafodelista"/>
+        <w:numPr>
+          <w:ilvl w:val="0"/>
+          <w:numId w:val="1"/>
+        </w:numPr>
+        <w:jc w:val="both"/>
+        <w:rPr>
+          <w:rFonts w:ascii="Arial" w:hAnsi="Arial" w:cs="Arial"/>
+          <w:sz w:val="28"/>
+          <w:szCs w:val="28"/>
+        </w:rPr>
+      </w:pPr>
+      <w:r>
+        <w:rPr>
+          <w:rFonts w:ascii="Arial" w:hAnsi="Arial" w:cs="Arial"/>
+          <w:sz w:val="28"/>
+          <w:szCs w:val="28"/>
+        </w:rPr>
+        <w:t>Reportes del Usuario</w:t>
+      </w:r>
+    </w:p>
+    <w:p>
+      <w:pPr>
+        <w:jc w:val="both"/>
+        <w:rPr>
+          <w:rFonts w:ascii="Arial" w:hAnsi="Arial" w:cs="Arial"/>
+          <w:sz w:val="28"/>
+          <w:szCs w:val="28"/>
+        </w:rPr>
+      </w:pPr>
+    </w:p>
+    <w:p>
+      <w:pPr>
+        <w:jc w:val="both"/>
+        <w:rPr>
+          <w:rFonts w:ascii="Arial" w:hAnsi="Arial" w:cs="Arial"/>
+          <w:sz w:val="28"/>
+          <w:szCs w:val="28"/>
+        </w:rPr>
+      </w:pPr>
+    </w:p>
+    <w:p>
+      <w:pPr>
+        <w:jc w:val="both"/>
+        <w:rPr>
+          <w:rFonts w:ascii="Arial" w:hAnsi="Arial" w:cs="Arial"/>
+          <w:sz w:val="28"/>
+          <w:szCs w:val="28"/>
+        </w:rPr>
+      </w:pPr>
+    </w:p>
+    <w:p>
+      <w:pPr>
+        <w:jc w:val="both"/>
+        <w:rPr>
+          <w:rFonts w:ascii="Arial" w:hAnsi="Arial" w:cs="Arial"/>
+          <w:sz w:val="28"/>
+          <w:szCs w:val="28"/>
+        </w:rPr>
+      </w:pPr>
+    </w:p>
+    <w:p>
+      <w:pPr>
+        <w:jc w:val="both"/>
+        <w:rPr>
+          <w:rFonts w:ascii="Arial" w:hAnsi="Arial" w:cs="Arial"/>
+          <w:sz w:val="28"/>
+          <w:szCs w:val="28"/>
+        </w:rPr>
+      </w:pPr>
+      <w:r>
+        <w:rPr>
+          <w:rFonts w:ascii="Arial" w:hAnsi="Arial" w:cs="Arial"/>
+          <w:sz w:val="28"/>
+          <w:szCs w:val="28"/>
+        </w:rPr>
+        <w:lastRenderedPageBreak/>
+        <w:t>Diagrama de Clases:</w:t>
+      </w:r>
+    </w:p>
+    <w:p>
+      <w:pPr>
+        <w:jc w:val="both"/>
+        <w:rPr>
+          <w:rFonts w:ascii="Arial" w:hAnsi="Arial" w:cs="Arial"/>
+          <w:sz w:val="28"/>
+          <w:szCs w:val="28"/>
+        </w:rPr>
+      </w:pPr>
+    </w:p>
+    <w:p>
+      <w:pPr>
+        <w:jc w:val="both"/>
+        <w:rPr>
+          <w:rFonts w:ascii="Arial" w:hAnsi="Arial" w:cs="Arial"/>
+          <w:sz w:val="28"/>
+          <w:szCs w:val="28"/>
+        </w:rPr>
+      </w:pPr>
+      <w:r>
+        <w:rPr>
+          <w:rFonts w:ascii="Arial" w:hAnsi="Arial" w:cs="Arial"/>
+          <w:noProof/>
+          <w:sz w:val="28"/>
+          <w:szCs w:val="28"/>
+          <w:lang w:eastAsia="es-GT"/>
+        </w:rPr>
+        <w:drawing>
+          <wp:inline distT="0" distB="0" distL="0" distR="0">
+            <wp:extent cx="6674087" cy="4194313"/>
+            <wp:effectExtent l="0" t="0" r="0" b="0"/>
+            <wp:docPr id="2" name="Imagen 2" descr="C:\Users\danie\Documents\NetBeansProjects\ProyectoFinalDaniel\PFinalDiagrama.jpeg"/>
+            <wp:cNvGraphicFramePr>
+              <a:graphicFrameLocks xmlns:a="http://schemas.openxmlformats.org/drawingml/2006/main" noChangeAspect="1"/>
+            </wp:cNvGraphicFramePr>
+            <a:graphic xmlns:a="http://schemas.openxmlformats.org/drawingml/2006/main">
+              <a:graphicData uri="http://schemas.openxmlformats.org/drawingml/2006/picture">
+                <pic:pic xmlns:pic="http://schemas.openxmlformats.org/drawingml/2006/picture">
+                  <pic:nvPicPr>
+                    <pic:cNvPr id="0" name="Picture 28" descr="C:\Users\danie\Documents\NetBeansProjects\ProyectoFinalDaniel\PFinalDiagrama.jpeg"/>
+                    <pic:cNvPicPr>
+                      <a:picLocks noChangeAspect="1" noChangeArrowheads="1"/>
+                    </pic:cNvPicPr>
+                  </pic:nvPicPr>
+                  <pic:blipFill>
+                    <a:blip r:embed="rId6" cstate="print">
+                      <a:extLst>
+                        <a:ext uri="{28A0092B-C50C-407E-A947-70E740481C1C}">
+                          <a14:useLocalDpi xmlns:a14="http://schemas.microsoft.com/office/drawing/2010/main" val="0"/>
+                        </a:ext>
+                      </a:extLst>
+                    </a:blip>
+                    <a:srcRect/>
+                    <a:stretch>
+                      <a:fillRect/>
+                    </a:stretch>
+                  </pic:blipFill>
+                  <pic:spPr bwMode="auto">
+                    <a:xfrm>
+                      <a:off x="0" y="0"/>
+                      <a:ext cx="6682641" cy="4199689"/>
+                    </a:xfrm>
+                    <a:prstGeom prst="rect">
+                      <a:avLst/>
+                    </a:prstGeom>
+                    <a:noFill/>
+                    <a:ln>
+                      <a:noFill/>
+                    </a:ln>
+                  </pic:spPr>
+                </pic:pic>
+              </a:graphicData>
+            </a:graphic>
+          </wp:inline>
+        </w:drawing>
+      </w:r>
+    </w:p>
+    <w:p>
+      <w:pPr>
+        <w:jc w:val="both"/>
+        <w:rPr>
+          <w:rFonts w:ascii="Arial" w:hAnsi="Arial" w:cs="Arial"/>
+          <w:sz w:val="28"/>
+          <w:szCs w:val="28"/>
+        </w:rPr>
+      </w:pPr>
+    </w:p>
+    <w:p>
+      <w:pPr>
+        <w:jc w:val="both"/>
+        <w:rPr>
+          <w:rFonts w:ascii="Arial" w:hAnsi="Arial" w:cs="Arial"/>
+          <w:sz w:val="28"/>
+          <w:szCs w:val="28"/>
+        </w:rPr>
+      </w:pPr>
+    </w:p>
+    <w:p>
+      <w:pPr>
+        <w:jc w:val="both"/>
+        <w:rPr>
+          <w:rFonts w:ascii="Arial" w:hAnsi="Arial" w:cs="Arial"/>
+          <w:sz w:val="28"/>
+          <w:szCs w:val="28"/>
+        </w:rPr>
+      </w:pPr>
+    </w:p>
+    <w:p>
+      <w:pPr>
+        <w:jc w:val="both"/>
+        <w:rPr>
+          <w:rFonts w:ascii="Arial" w:hAnsi="Arial" w:cs="Arial"/>
+          <w:sz w:val="28"/>
+          <w:szCs w:val="28"/>
+        </w:rPr>
+      </w:pPr>
+    </w:p>
+    <w:p>
+      <w:pPr>
+        <w:jc w:val="both"/>
+        <w:rPr>
+          <w:rFonts w:ascii="Arial" w:hAnsi="Arial" w:cs="Arial"/>
+          <w:sz w:val="28"/>
+          <w:szCs w:val="28"/>
+        </w:rPr>
+      </w:pPr>
+    </w:p>
+    <w:p>
+      <w:pPr>
+        <w:jc w:val="both"/>
+        <w:rPr>
+          <w:rFonts w:ascii="Arial" w:hAnsi="Arial" w:cs="Arial"/>
+          <w:sz w:val="28"/>
+          <w:szCs w:val="28"/>
+        </w:rPr>
+      </w:pPr>
+    </w:p>
+    <w:p>
+      <w:pPr>
+        <w:jc w:val="both"/>
+        <w:rPr>
+          <w:rFonts w:ascii="Arial" w:hAnsi="Arial" w:cs="Arial"/>
+          <w:sz w:val="28"/>
+          <w:szCs w:val="28"/>
+        </w:rPr>
+      </w:pPr>
+    </w:p>
+    <w:p>
+      <w:pPr>
+        <w:jc w:val="both"/>
+        <w:rPr>
+          <w:rFonts w:ascii="Arial" w:hAnsi="Arial" w:cs="Arial"/>
+          <w:sz w:val="28"/>
+          <w:szCs w:val="28"/>
+        </w:rPr>
+      </w:pPr>
+    </w:p>
+    <w:p>
+      <w:pPr>
+        <w:jc w:val="both"/>
+        <w:rPr>
+          <w:rFonts w:ascii="Arial" w:hAnsi="Arial" w:cs="Arial"/>
+          <w:sz w:val="28"/>
+          <w:szCs w:val="28"/>
+        </w:rPr>
+      </w:pPr>
+    </w:p>
+    <w:p>
+      <w:pPr>
+        <w:jc w:val="both"/>
+        <w:rPr>
+          <w:rFonts w:ascii="Arial" w:hAnsi="Arial" w:cs="Arial"/>
+          <w:sz w:val="28"/>
+          <w:szCs w:val="28"/>
+        </w:rPr>
+      </w:pPr>
     </w:p>
     <w:p>
       <w:pPr>
@@ -1112,7 +1501,6 @@
           <w:szCs w:val="28"/>
           <w:lang w:val="es-MX"/>
         </w:rPr>
-        <w:lastRenderedPageBreak/>
         <w:t>Objetivos Específicos:</w:t>
       </w:r>
     </w:p>
@@ -1400,7 +1788,6 @@
           <w:szCs w:val="28"/>
         </w:rPr>
       </w:pPr>
-      <w:bookmarkStart w:id="0" w:name="_GoBack"/>
       <w:r>
         <w:rPr>
           <w:noProof/>
@@ -1430,7 +1817,7 @@
                     <pic:cNvPicPr/>
                   </pic:nvPicPr>
                   <pic:blipFill>
-                    <a:blip r:embed="rId6">
+                    <a:blip r:embed="rId7">
                       <a:extLst>
                         <a:ext uri="{28A0092B-C50C-407E-A947-70E740481C1C}">
                           <a14:useLocalDpi xmlns:a14="http://schemas.microsoft.com/office/drawing/2010/main" val="0"/>
@@ -1462,7 +1849,6 @@
           </wp:anchor>
         </w:drawing>
       </w:r>
-      <w:bookmarkEnd w:id="0"/>
       <w:proofErr w:type="spellStart"/>
       <w:r>
         <w:rPr>
@@ -1513,6 +1899,7 @@
           <w:sz w:val="28"/>
           <w:szCs w:val="28"/>
         </w:rPr>
+        <w:lastRenderedPageBreak/>
         <w:t>Intellij</w:t>
       </w:r>
       <w:proofErr w:type="spellEnd"/>
@@ -1646,66 +2033,7 @@
         <w:pStyle w:val="Prrafodelista"/>
         <w:rPr>
           <w:rFonts w:ascii="Arial" w:hAnsi="Arial" w:cs="Arial"/>
-          <w:sz w:val="28"/>
-          <w:szCs w:val="28"/>
-        </w:rPr>
-      </w:pPr>
-    </w:p>
-    <w:p>
-      <w:pPr>
-        <w:pStyle w:val="Prrafodelista"/>
-        <w:rPr>
-          <w:rFonts w:ascii="Arial" w:hAnsi="Arial" w:cs="Arial"/>
-          <w:sz w:val="28"/>
-          <w:szCs w:val="28"/>
-        </w:rPr>
-      </w:pPr>
-    </w:p>
-    <w:p>
-      <w:pPr>
-        <w:pStyle w:val="Prrafodelista"/>
-        <w:rPr>
-          <w:rFonts w:ascii="Arial" w:hAnsi="Arial" w:cs="Arial"/>
-          <w:sz w:val="28"/>
-          <w:szCs w:val="28"/>
-        </w:rPr>
-      </w:pPr>
-    </w:p>
-    <w:p>
-      <w:pPr>
-        <w:pStyle w:val="Prrafodelista"/>
-        <w:rPr>
-          <w:rFonts w:ascii="Arial" w:hAnsi="Arial" w:cs="Arial"/>
-          <w:sz w:val="28"/>
-          <w:szCs w:val="28"/>
-        </w:rPr>
-      </w:pPr>
-    </w:p>
-    <w:p>
-      <w:pPr>
-        <w:pStyle w:val="Prrafodelista"/>
-        <w:rPr>
-          <w:rFonts w:ascii="Arial" w:hAnsi="Arial" w:cs="Arial"/>
-          <w:sz w:val="28"/>
-          <w:szCs w:val="28"/>
-        </w:rPr>
-      </w:pPr>
-    </w:p>
-    <w:p>
-      <w:pPr>
-        <w:pStyle w:val="Prrafodelista"/>
-        <w:rPr>
-          <w:rFonts w:ascii="Arial" w:hAnsi="Arial" w:cs="Arial"/>
-          <w:sz w:val="28"/>
-          <w:szCs w:val="28"/>
-        </w:rPr>
-      </w:pPr>
-    </w:p>
-    <w:p>
-      <w:pPr>
-        <w:pStyle w:val="Prrafodelista"/>
-        <w:rPr>
-          <w:rFonts w:ascii="Arial" w:hAnsi="Arial" w:cs="Arial"/>
+          <w:b/>
           <w:sz w:val="28"/>
           <w:szCs w:val="28"/>
         </w:rPr>
@@ -1720,17 +2048,18 @@
         </w:numPr>
         <w:rPr>
           <w:rFonts w:ascii="Arial" w:hAnsi="Arial" w:cs="Arial"/>
-          <w:sz w:val="28"/>
-          <w:szCs w:val="28"/>
-        </w:rPr>
-      </w:pPr>
-      <w:r>
-        <w:rPr>
-          <w:rFonts w:ascii="Arial" w:hAnsi="Arial" w:cs="Arial"/>
-          <w:sz w:val="28"/>
-          <w:szCs w:val="28"/>
-        </w:rPr>
-        <w:lastRenderedPageBreak/>
+          <w:b/>
+          <w:sz w:val="28"/>
+          <w:szCs w:val="28"/>
+        </w:rPr>
+      </w:pPr>
+      <w:r>
+        <w:rPr>
+          <w:rFonts w:ascii="Arial" w:hAnsi="Arial" w:cs="Arial"/>
+          <w:b/>
+          <w:sz w:val="28"/>
+          <w:szCs w:val="28"/>
+        </w:rPr>
         <w:t>Elementos para la construcción del programa</w:t>
       </w:r>
     </w:p>
@@ -2011,7 +2340,7 @@
                     <pic:cNvPicPr/>
                   </pic:nvPicPr>
                   <pic:blipFill>
-                    <a:blip r:embed="rId7" cstate="print">
+                    <a:blip r:embed="rId8" cstate="print">
                       <a:extLst>
                         <a:ext uri="{28A0092B-C50C-407E-A947-70E740481C1C}">
                           <a14:useLocalDpi xmlns:a14="http://schemas.microsoft.com/office/drawing/2010/main" val="0"/>
@@ -2085,7 +2414,6851 @@
         </w:rPr>
       </w:pPr>
     </w:p>
+    <w:p>
+      <w:pPr>
+        <w:jc w:val="both"/>
+        <w:rPr>
+          <w:rFonts w:ascii="Arial" w:hAnsi="Arial" w:cs="Arial"/>
+          <w:b/>
+          <w:sz w:val="28"/>
+          <w:szCs w:val="28"/>
+        </w:rPr>
+      </w:pPr>
+    </w:p>
+    <w:p>
+      <w:pPr>
+        <w:jc w:val="both"/>
+        <w:rPr>
+          <w:rFonts w:ascii="Arial" w:hAnsi="Arial" w:cs="Arial"/>
+          <w:b/>
+          <w:sz w:val="28"/>
+          <w:szCs w:val="28"/>
+        </w:rPr>
+      </w:pPr>
+    </w:p>
+    <w:p>
+      <w:pPr>
+        <w:jc w:val="both"/>
+        <w:rPr>
+          <w:rFonts w:ascii="Arial" w:hAnsi="Arial" w:cs="Arial"/>
+          <w:b/>
+          <w:sz w:val="28"/>
+          <w:szCs w:val="28"/>
+        </w:rPr>
+      </w:pPr>
+    </w:p>
+    <w:p>
+      <w:pPr>
+        <w:jc w:val="both"/>
+        <w:rPr>
+          <w:rFonts w:ascii="Arial" w:hAnsi="Arial" w:cs="Arial"/>
+          <w:b/>
+          <w:sz w:val="28"/>
+          <w:szCs w:val="28"/>
+        </w:rPr>
+      </w:pPr>
+    </w:p>
+    <w:p>
+      <w:pPr>
+        <w:jc w:val="both"/>
+        <w:rPr>
+          <w:rFonts w:ascii="Arial" w:hAnsi="Arial" w:cs="Arial"/>
+          <w:b/>
+          <w:sz w:val="28"/>
+          <w:szCs w:val="28"/>
+        </w:rPr>
+      </w:pPr>
+    </w:p>
+    <w:p>
+      <w:pPr>
+        <w:jc w:val="both"/>
+        <w:rPr>
+          <w:rFonts w:ascii="Arial" w:hAnsi="Arial" w:cs="Arial"/>
+          <w:b/>
+          <w:sz w:val="28"/>
+          <w:szCs w:val="28"/>
+        </w:rPr>
+      </w:pPr>
+    </w:p>
+    <w:p>
+      <w:pPr>
+        <w:jc w:val="both"/>
+        <w:rPr>
+          <w:rFonts w:ascii="Arial" w:hAnsi="Arial" w:cs="Arial"/>
+          <w:b/>
+          <w:sz w:val="28"/>
+          <w:szCs w:val="28"/>
+        </w:rPr>
+      </w:pPr>
+    </w:p>
+    <w:p>
+      <w:pPr>
+        <w:jc w:val="both"/>
+        <w:rPr>
+          <w:rFonts w:ascii="Arial" w:hAnsi="Arial" w:cs="Arial"/>
+          <w:b/>
+          <w:sz w:val="28"/>
+          <w:szCs w:val="28"/>
+        </w:rPr>
+      </w:pPr>
+    </w:p>
+    <w:p>
+      <w:pPr>
+        <w:jc w:val="both"/>
+        <w:rPr>
+          <w:rFonts w:ascii="Arial" w:hAnsi="Arial" w:cs="Arial"/>
+          <w:b/>
+          <w:sz w:val="28"/>
+          <w:szCs w:val="28"/>
+        </w:rPr>
+      </w:pPr>
+    </w:p>
+    <w:p>
+      <w:pPr>
+        <w:jc w:val="both"/>
+        <w:rPr>
+          <w:rFonts w:ascii="Arial" w:hAnsi="Arial" w:cs="Arial"/>
+          <w:b/>
+          <w:sz w:val="28"/>
+          <w:szCs w:val="28"/>
+        </w:rPr>
+      </w:pPr>
+      <w:r>
+        <w:rPr>
+          <w:rFonts w:ascii="Arial" w:hAnsi="Arial" w:cs="Arial"/>
+          <w:b/>
+          <w:sz w:val="28"/>
+          <w:szCs w:val="28"/>
+        </w:rPr>
+        <w:t>Descripción del Programa</w:t>
+      </w:r>
+    </w:p>
+    <w:p>
+      <w:pPr>
+        <w:jc w:val="both"/>
+        <w:rPr>
+          <w:rFonts w:ascii="Arial" w:hAnsi="Arial" w:cs="Arial"/>
+          <w:sz w:val="28"/>
+          <w:szCs w:val="28"/>
+        </w:rPr>
+      </w:pPr>
+      <w:r>
+        <w:rPr>
+          <w:rFonts w:ascii="Arial" w:hAnsi="Arial" w:cs="Arial"/>
+          <w:sz w:val="28"/>
+          <w:szCs w:val="28"/>
+        </w:rPr>
+        <w:t>Este</w:t>
+      </w:r>
+      <w:r>
+        <w:rPr>
+          <w:rFonts w:ascii="Arial" w:hAnsi="Arial" w:cs="Arial"/>
+          <w:sz w:val="28"/>
+          <w:szCs w:val="28"/>
+        </w:rPr>
+        <w:t xml:space="preserve"> juego consiste en t</w:t>
+      </w:r>
+      <w:r>
+        <w:rPr>
+          <w:rFonts w:ascii="Arial" w:hAnsi="Arial" w:cs="Arial"/>
+          <w:sz w:val="28"/>
+          <w:szCs w:val="28"/>
+        </w:rPr>
+        <w:t>ratar de jugar una batalla, con los movimientos que se tienen previstos, en un tablero de 4 * 4, 6 * 4 o 8 * 9 tratando de mover tus vehículos y tratar de eliminar enemigos</w:t>
+      </w:r>
+      <w:r>
+        <w:rPr>
+          <w:rFonts w:ascii="Arial" w:hAnsi="Arial" w:cs="Arial"/>
+          <w:sz w:val="28"/>
+          <w:szCs w:val="28"/>
+        </w:rPr>
+        <w:t xml:space="preserve">. El usuario al inicio </w:t>
+      </w:r>
+      <w:r>
+        <w:rPr>
+          <w:rFonts w:ascii="Arial" w:hAnsi="Arial" w:cs="Arial"/>
+          <w:sz w:val="28"/>
+          <w:szCs w:val="28"/>
+        </w:rPr>
+        <w:t xml:space="preserve">deberá ingresar su nombre y los nombres de los 3 vehículos que están establecidos dependen también de que tipo de juego elija también </w:t>
+      </w:r>
+      <w:r>
+        <w:rPr>
+          <w:rFonts w:ascii="Arial" w:hAnsi="Arial" w:cs="Arial"/>
+          <w:sz w:val="28"/>
+          <w:szCs w:val="28"/>
+        </w:rPr>
+        <w:t xml:space="preserve">debe de definir </w:t>
+      </w:r>
+      <w:r>
+        <w:rPr>
+          <w:rFonts w:ascii="Arial" w:hAnsi="Arial" w:cs="Arial"/>
+          <w:sz w:val="28"/>
+          <w:szCs w:val="28"/>
+        </w:rPr>
+        <w:t>el tamaño de tablero el que quiera jugar</w:t>
+      </w:r>
+      <w:r>
+        <w:rPr>
+          <w:rFonts w:ascii="Arial" w:hAnsi="Arial" w:cs="Arial"/>
+          <w:sz w:val="28"/>
+          <w:szCs w:val="28"/>
+        </w:rPr>
+        <w:t>.</w:t>
+      </w:r>
+      <w:r>
+        <w:rPr>
+          <w:rFonts w:ascii="Arial" w:hAnsi="Arial" w:cs="Arial"/>
+          <w:sz w:val="28"/>
+          <w:szCs w:val="28"/>
+        </w:rPr>
+        <w:t xml:space="preserve"> Luego perderá si todos sus vehículos son eliminados</w:t>
+      </w:r>
+      <w:r>
+        <w:rPr>
+          <w:rFonts w:ascii="Arial" w:hAnsi="Arial" w:cs="Arial"/>
+          <w:sz w:val="28"/>
+          <w:szCs w:val="28"/>
+        </w:rPr>
+        <w:t xml:space="preserve"> como le</w:t>
+      </w:r>
+      <w:r>
+        <w:rPr>
+          <w:rFonts w:ascii="Arial" w:hAnsi="Arial" w:cs="Arial"/>
+          <w:sz w:val="28"/>
+          <w:szCs w:val="28"/>
+        </w:rPr>
+        <w:t xml:space="preserve"> habíamos dicho al principio.</w:t>
+      </w:r>
+    </w:p>
+    <w:p>
+      <w:pPr>
+        <w:jc w:val="both"/>
+        <w:rPr>
+          <w:rFonts w:ascii="Arial" w:hAnsi="Arial" w:cs="Arial"/>
+          <w:sz w:val="28"/>
+          <w:szCs w:val="28"/>
+        </w:rPr>
+      </w:pPr>
+      <w:r>
+        <w:rPr>
+          <w:rFonts w:ascii="Arial" w:hAnsi="Arial" w:cs="Arial"/>
+          <w:sz w:val="28"/>
+          <w:szCs w:val="28"/>
+        </w:rPr>
+        <w:t xml:space="preserve">Ya luego </w:t>
+      </w:r>
+      <w:r>
+        <w:rPr>
+          <w:rFonts w:ascii="Arial" w:hAnsi="Arial" w:cs="Arial"/>
+          <w:sz w:val="28"/>
+          <w:szCs w:val="28"/>
+        </w:rPr>
+        <w:t>podrá salir, podrá ver estadísticas, reportes tanto en el juego como en HTML.</w:t>
+      </w:r>
+    </w:p>
+    <w:p>
+      <w:pPr>
+        <w:jc w:val="both"/>
+        <w:rPr>
+          <w:rFonts w:ascii="Arial" w:hAnsi="Arial" w:cs="Arial"/>
+          <w:sz w:val="28"/>
+          <w:szCs w:val="28"/>
+        </w:rPr>
+      </w:pPr>
+      <w:r>
+        <w:rPr>
+          <w:rFonts w:ascii="Arial" w:hAnsi="Arial" w:cs="Arial"/>
+          <w:sz w:val="28"/>
+          <w:szCs w:val="28"/>
+        </w:rPr>
+        <w:t xml:space="preserve">Listado de vehículos: Por cada vehículo desplegar en pantalla el nombre, imagen y el estado (activo o destruido). Incluir también la cantidad de enemigos destruidos por el vehículo y la cantidad de veces que el vehículo ha sido destruido. El listado debe poder ordenarse de forma ascendente o descendente basado en la cantidad de enemigos destruidos por cada vehículo. </w:t>
+      </w:r>
+    </w:p>
+    <w:p>
+      <w:pPr>
+        <w:jc w:val="both"/>
+        <w:rPr>
+          <w:rFonts w:ascii="Arial" w:hAnsi="Arial" w:cs="Arial"/>
+          <w:b/>
+          <w:sz w:val="28"/>
+          <w:szCs w:val="28"/>
+        </w:rPr>
+      </w:pPr>
+      <w:r>
+        <w:rPr>
+          <w:rFonts w:ascii="Arial" w:hAnsi="Arial" w:cs="Arial"/>
+          <w:b/>
+          <w:sz w:val="28"/>
+          <w:szCs w:val="28"/>
+        </w:rPr>
+        <w:t>Reportes:</w:t>
+      </w:r>
+    </w:p>
+    <w:p>
+      <w:pPr>
+        <w:jc w:val="both"/>
+        <w:rPr>
+          <w:rFonts w:ascii="Arial" w:hAnsi="Arial" w:cs="Arial"/>
+          <w:sz w:val="28"/>
+          <w:szCs w:val="28"/>
+        </w:rPr>
+      </w:pPr>
+      <w:r>
+        <w:rPr>
+          <w:rFonts w:ascii="Arial" w:hAnsi="Arial" w:cs="Arial"/>
+          <w:sz w:val="28"/>
+          <w:szCs w:val="28"/>
+        </w:rPr>
+        <w:sym w:font="Symbol" w:char="F0B7"/>
+      </w:r>
+      <w:r>
+        <w:rPr>
+          <w:rFonts w:ascii="Arial" w:hAnsi="Arial" w:cs="Arial"/>
+          <w:sz w:val="28"/>
+          <w:szCs w:val="28"/>
+        </w:rPr>
+        <w:t xml:space="preserve"> Reporte de batallas: Muestra la cantidad total de batallas, indicando la cantidad de batallas perdidas y ganadas. </w:t>
+      </w:r>
+    </w:p>
+    <w:p>
+      <w:pPr>
+        <w:jc w:val="both"/>
+        <w:rPr>
+          <w:rFonts w:ascii="Arial" w:hAnsi="Arial" w:cs="Arial"/>
+          <w:sz w:val="28"/>
+          <w:szCs w:val="28"/>
+        </w:rPr>
+      </w:pPr>
+      <w:r>
+        <w:rPr>
+          <w:rFonts w:ascii="Arial" w:hAnsi="Arial" w:cs="Arial"/>
+          <w:sz w:val="28"/>
+          <w:szCs w:val="28"/>
+        </w:rPr>
+        <w:sym w:font="Symbol" w:char="F0B7"/>
+      </w:r>
+      <w:r>
+        <w:rPr>
+          <w:rFonts w:ascii="Arial" w:hAnsi="Arial" w:cs="Arial"/>
+          <w:sz w:val="28"/>
+          <w:szCs w:val="28"/>
+        </w:rPr>
+        <w:t xml:space="preserve"> Reporte de mejor vehículo: Muestra el vehículo que más enemigos </w:t>
+      </w:r>
+      <w:proofErr w:type="gramStart"/>
+      <w:r>
+        <w:rPr>
+          <w:rFonts w:ascii="Arial" w:hAnsi="Arial" w:cs="Arial"/>
+          <w:sz w:val="28"/>
+          <w:szCs w:val="28"/>
+        </w:rPr>
+        <w:t>a</w:t>
+      </w:r>
+      <w:proofErr w:type="gramEnd"/>
+      <w:r>
+        <w:rPr>
+          <w:rFonts w:ascii="Arial" w:hAnsi="Arial" w:cs="Arial"/>
+          <w:sz w:val="28"/>
+          <w:szCs w:val="28"/>
+        </w:rPr>
+        <w:t xml:space="preserve"> destruido, mostrar también el listado de todos los enemigos, incluyendo el escenario donde se destruyó al enemigo. </w:t>
+      </w:r>
+    </w:p>
+    <w:p>
+      <w:pPr>
+        <w:jc w:val="both"/>
+        <w:rPr>
+          <w:rFonts w:ascii="Arial" w:hAnsi="Arial" w:cs="Arial"/>
+          <w:sz w:val="28"/>
+          <w:szCs w:val="28"/>
+        </w:rPr>
+      </w:pPr>
+      <w:r>
+        <w:rPr>
+          <w:rFonts w:ascii="Arial" w:hAnsi="Arial" w:cs="Arial"/>
+          <w:sz w:val="28"/>
+          <w:szCs w:val="28"/>
+        </w:rPr>
+        <w:sym w:font="Symbol" w:char="F0B7"/>
+      </w:r>
+      <w:r>
+        <w:rPr>
+          <w:rFonts w:ascii="Arial" w:hAnsi="Arial" w:cs="Arial"/>
+          <w:sz w:val="28"/>
+          <w:szCs w:val="28"/>
+        </w:rPr>
+        <w:t xml:space="preserve"> Reporte de peor vehículo: Muestra el vehículo que más se ha destruido por enemigos, mostrar también el listado de todos los enemigos, incluyendo el escenario donde se ha destruido al vehículo.</w:t>
+      </w:r>
+    </w:p>
     <w:p/>
+    <w:p/>
+    <w:p/>
+    <w:p/>
+    <w:p/>
+    <w:p>
+      <w:pPr>
+        <w:rPr>
+          <w:rFonts w:ascii="Arial" w:hAnsi="Arial" w:cs="Arial"/>
+          <w:b/>
+          <w:sz w:val="28"/>
+          <w:szCs w:val="28"/>
+        </w:rPr>
+      </w:pPr>
+      <w:r>
+        <w:rPr>
+          <w:rFonts w:ascii="Arial" w:hAnsi="Arial" w:cs="Arial"/>
+          <w:b/>
+          <w:sz w:val="28"/>
+          <w:szCs w:val="28"/>
+        </w:rPr>
+        <w:lastRenderedPageBreak/>
+        <w:t>Juego:</w:t>
+      </w:r>
+    </w:p>
+    <w:p>
+      <w:bookmarkStart w:id="0" w:name="_GoBack"/>
+      <w:r>
+        <w:rPr>
+          <w:noProof/>
+          <w:lang w:eastAsia="es-GT"/>
+        </w:rPr>
+        <w:drawing>
+          <wp:inline distT="0" distB="0" distL="0" distR="0">
+            <wp:extent cx="5612130" cy="3575931"/>
+            <wp:effectExtent l="0" t="0" r="7620" b="5715"/>
+            <wp:docPr id="1" name="Imagen 1" descr="C:\Users\danie\Pictures\Screenshots\Captura de pantalla (105).png"/>
+            <wp:cNvGraphicFramePr>
+              <a:graphicFrameLocks xmlns:a="http://schemas.openxmlformats.org/drawingml/2006/main" noChangeAspect="1"/>
+            </wp:cNvGraphicFramePr>
+            <a:graphic xmlns:a="http://schemas.openxmlformats.org/drawingml/2006/main">
+              <a:graphicData uri="http://schemas.openxmlformats.org/drawingml/2006/picture">
+                <pic:pic xmlns:pic="http://schemas.openxmlformats.org/drawingml/2006/picture">
+                  <pic:nvPicPr>
+                    <pic:cNvPr id="0" name="Picture 1" descr="C:\Users\danie\Pictures\Screenshots\Captura de pantalla (105).png"/>
+                    <pic:cNvPicPr>
+                      <a:picLocks noChangeAspect="1" noChangeArrowheads="1"/>
+                    </pic:cNvPicPr>
+                  </pic:nvPicPr>
+                  <pic:blipFill>
+                    <a:blip r:embed="rId9" cstate="print">
+                      <a:extLst>
+                        <a:ext uri="{28A0092B-C50C-407E-A947-70E740481C1C}">
+                          <a14:useLocalDpi xmlns:a14="http://schemas.microsoft.com/office/drawing/2010/main" val="0"/>
+                        </a:ext>
+                      </a:extLst>
+                    </a:blip>
+                    <a:srcRect/>
+                    <a:stretch>
+                      <a:fillRect/>
+                    </a:stretch>
+                  </pic:blipFill>
+                  <pic:spPr bwMode="auto">
+                    <a:xfrm>
+                      <a:off x="0" y="0"/>
+                      <a:ext cx="5612130" cy="3575931"/>
+                    </a:xfrm>
+                    <a:prstGeom prst="rect">
+                      <a:avLst/>
+                    </a:prstGeom>
+                    <a:noFill/>
+                    <a:ln>
+                      <a:noFill/>
+                    </a:ln>
+                  </pic:spPr>
+                </pic:pic>
+              </a:graphicData>
+            </a:graphic>
+          </wp:inline>
+        </w:drawing>
+      </w:r>
+      <w:bookmarkEnd w:id="0"/>
+    </w:p>
+    <w:p/>
+    <w:p>
+      <w:pPr>
+        <w:rPr>
+          <w:rFonts w:ascii="Arial" w:hAnsi="Arial" w:cs="Arial"/>
+          <w:b/>
+          <w:sz w:val="28"/>
+          <w:szCs w:val="28"/>
+        </w:rPr>
+      </w:pPr>
+    </w:p>
+    <w:p>
+      <w:pPr>
+        <w:rPr>
+          <w:rFonts w:ascii="Arial" w:hAnsi="Arial" w:cs="Arial"/>
+          <w:b/>
+          <w:sz w:val="28"/>
+          <w:szCs w:val="28"/>
+          <w:lang w:val="en-US"/>
+        </w:rPr>
+      </w:pPr>
+      <w:r>
+        <w:rPr>
+          <w:rFonts w:ascii="Arial" w:hAnsi="Arial" w:cs="Arial"/>
+          <w:b/>
+          <w:sz w:val="28"/>
+          <w:szCs w:val="28"/>
+          <w:lang w:val="en-US"/>
+        </w:rPr>
+        <w:t>Java Doc:</w:t>
+      </w:r>
+    </w:p>
+    <w:p>
+      <w:hyperlink r:id="rId10" w:history="1">
+        <w:r>
+          <w:rPr>
+            <w:rStyle w:val="Hipervnculo"/>
+            <w:lang w:val="en-US"/>
+          </w:rPr>
+          <w:t>file:///C:/Users/danie/Documents/NetBeansProjects/ProyectoFinalDaniel/dist/javadoc/index.html</w:t>
+        </w:r>
+      </w:hyperlink>
+    </w:p>
+    <w:p>
+      <w:pPr>
+        <w:pStyle w:val="Prrafodelista"/>
+        <w:numPr>
+          <w:ilvl w:val="0"/>
+          <w:numId w:val="1"/>
+        </w:numPr>
+        <w:rPr>
+          <w:lang w:val="en-US"/>
+        </w:rPr>
+      </w:pPr>
+      <w:proofErr w:type="spellStart"/>
+      <w:r>
+        <w:rPr>
+          <w:lang w:val="en-US"/>
+        </w:rPr>
+        <w:t>Paquetes</w:t>
+      </w:r>
+      <w:proofErr w:type="spellEnd"/>
+    </w:p>
+    <w:tbl>
+      <w:tblPr>
+        <w:tblW w:w="15750" w:type="dxa"/>
+        <w:tblCellSpacing w:w="0" w:type="dxa"/>
+        <w:tblBorders>
+          <w:left w:val="single" w:sz="6" w:space="0" w:color="EEEEEE"/>
+          <w:bottom w:val="single" w:sz="6" w:space="0" w:color="EEEEEE"/>
+          <w:right w:val="single" w:sz="6" w:space="0" w:color="EEEEEE"/>
+        </w:tblBorders>
+        <w:shd w:val="clear" w:color="auto" w:fill="FFFFFF"/>
+        <w:tblCellMar>
+          <w:left w:w="0" w:type="dxa"/>
+          <w:right w:w="0" w:type="dxa"/>
+        </w:tblCellMar>
+        <w:tblLook w:val="04A0" w:firstRow="1" w:lastRow="0" w:firstColumn="1" w:lastColumn="0" w:noHBand="0" w:noVBand="1"/>
+        <w:tblDescription w:val="Packages table, listing packages, and an explanation"/>
+      </w:tblPr>
+      <w:tblGrid>
+        <w:gridCol w:w="3803"/>
+        <w:gridCol w:w="11947"/>
+      </w:tblGrid>
+      <w:tr>
+        <w:trPr>
+          <w:tblCellSpacing w:w="0" w:type="dxa"/>
+        </w:trPr>
+        <w:tc>
+          <w:tcPr>
+            <w:tcW w:w="0" w:type="auto"/>
+            <w:gridSpan w:val="2"/>
+            <w:tcBorders>
+              <w:top w:val="nil"/>
+              <w:left w:val="nil"/>
+              <w:bottom w:val="nil"/>
+              <w:right w:val="nil"/>
+            </w:tcBorders>
+            <w:shd w:val="clear" w:color="auto" w:fill="DEE3E9"/>
+            <w:noWrap/>
+            <w:tcMar>
+              <w:top w:w="120" w:type="dxa"/>
+              <w:left w:w="105" w:type="dxa"/>
+              <w:bottom w:w="45" w:type="dxa"/>
+              <w:right w:w="45" w:type="dxa"/>
+            </w:tcMar>
+            <w:vAlign w:val="center"/>
+            <w:hideMark/>
+          </w:tcPr>
+          <w:p>
+            <w:pPr>
+              <w:spacing w:after="0" w:line="240" w:lineRule="auto"/>
+              <w:rPr>
+                <w:rFonts w:ascii="DejaVu Sans" w:eastAsia="Times New Roman" w:hAnsi="DejaVu Sans" w:cs="DejaVu Sans"/>
+                <w:b/>
+                <w:bCs/>
+                <w:color w:val="253441"/>
+                <w:sz w:val="21"/>
+                <w:szCs w:val="21"/>
+                <w:lang w:eastAsia="es-GT"/>
+              </w:rPr>
+            </w:pPr>
+            <w:proofErr w:type="spellStart"/>
+            <w:r>
+              <w:rPr>
+                <w:rFonts w:ascii="DejaVu Sans" w:eastAsia="Times New Roman" w:hAnsi="DejaVu Sans" w:cs="DejaVu Sans"/>
+                <w:b/>
+                <w:bCs/>
+                <w:color w:val="253441"/>
+                <w:sz w:val="21"/>
+                <w:szCs w:val="21"/>
+                <w:bdr w:val="none" w:sz="0" w:space="0" w:color="auto" w:frame="1"/>
+                <w:shd w:val="clear" w:color="auto" w:fill="F8981D"/>
+                <w:lang w:eastAsia="es-GT"/>
+              </w:rPr>
+              <w:t>Packages</w:t>
+            </w:r>
+            <w:proofErr w:type="spellEnd"/>
+          </w:p>
+        </w:tc>
+      </w:tr>
+      <w:tr>
+        <w:trPr>
+          <w:tblCellSpacing w:w="0" w:type="dxa"/>
+        </w:trPr>
+        <w:tc>
+          <w:tcPr>
+            <w:tcW w:w="3788" w:type="dxa"/>
+            <w:shd w:val="clear" w:color="auto" w:fill="DEE3E9"/>
+            <w:noWrap/>
+            <w:tcMar>
+              <w:top w:w="120" w:type="dxa"/>
+              <w:left w:w="105" w:type="dxa"/>
+              <w:bottom w:w="45" w:type="dxa"/>
+              <w:right w:w="45" w:type="dxa"/>
+            </w:tcMar>
+            <w:hideMark/>
+          </w:tcPr>
+          <w:p>
+            <w:pPr>
+              <w:spacing w:after="0" w:line="240" w:lineRule="auto"/>
+              <w:rPr>
+                <w:rFonts w:ascii="DejaVu Sans" w:eastAsia="Times New Roman" w:hAnsi="DejaVu Sans" w:cs="DejaVu Sans"/>
+                <w:b/>
+                <w:bCs/>
+                <w:color w:val="353833"/>
+                <w:sz w:val="20"/>
+                <w:szCs w:val="20"/>
+                <w:lang w:eastAsia="es-GT"/>
+              </w:rPr>
+            </w:pPr>
+            <w:proofErr w:type="spellStart"/>
+            <w:r>
+              <w:rPr>
+                <w:rFonts w:ascii="DejaVu Sans" w:eastAsia="Times New Roman" w:hAnsi="DejaVu Sans" w:cs="DejaVu Sans"/>
+                <w:b/>
+                <w:bCs/>
+                <w:color w:val="353833"/>
+                <w:sz w:val="20"/>
+                <w:szCs w:val="20"/>
+                <w:lang w:eastAsia="es-GT"/>
+              </w:rPr>
+              <w:t>Package</w:t>
+            </w:r>
+            <w:proofErr w:type="spellEnd"/>
+          </w:p>
+        </w:tc>
+        <w:tc>
+          <w:tcPr>
+            <w:tcW w:w="0" w:type="auto"/>
+            <w:shd w:val="clear" w:color="auto" w:fill="DEE3E9"/>
+            <w:tcMar>
+              <w:top w:w="120" w:type="dxa"/>
+              <w:left w:w="105" w:type="dxa"/>
+              <w:bottom w:w="45" w:type="dxa"/>
+              <w:right w:w="45" w:type="dxa"/>
+            </w:tcMar>
+            <w:hideMark/>
+          </w:tcPr>
+          <w:p>
+            <w:pPr>
+              <w:spacing w:after="0" w:line="240" w:lineRule="auto"/>
+              <w:rPr>
+                <w:rFonts w:ascii="DejaVu Sans" w:eastAsia="Times New Roman" w:hAnsi="DejaVu Sans" w:cs="DejaVu Sans"/>
+                <w:b/>
+                <w:bCs/>
+                <w:color w:val="353833"/>
+                <w:sz w:val="20"/>
+                <w:szCs w:val="20"/>
+                <w:lang w:eastAsia="es-GT"/>
+              </w:rPr>
+            </w:pPr>
+            <w:proofErr w:type="spellStart"/>
+            <w:r>
+              <w:rPr>
+                <w:rFonts w:ascii="DejaVu Sans" w:eastAsia="Times New Roman" w:hAnsi="DejaVu Sans" w:cs="DejaVu Sans"/>
+                <w:b/>
+                <w:bCs/>
+                <w:color w:val="353833"/>
+                <w:sz w:val="20"/>
+                <w:szCs w:val="20"/>
+                <w:lang w:eastAsia="es-GT"/>
+              </w:rPr>
+              <w:t>Description</w:t>
+            </w:r>
+            <w:proofErr w:type="spellEnd"/>
+          </w:p>
+        </w:tc>
+      </w:tr>
+      <w:tr>
+        <w:trPr>
+          <w:tblCellSpacing w:w="0" w:type="dxa"/>
+        </w:trPr>
+        <w:tc>
+          <w:tcPr>
+            <w:tcW w:w="3788" w:type="dxa"/>
+            <w:shd w:val="clear" w:color="auto" w:fill="FFFFFF"/>
+            <w:noWrap/>
+            <w:tcMar>
+              <w:top w:w="120" w:type="dxa"/>
+              <w:left w:w="150" w:type="dxa"/>
+              <w:bottom w:w="45" w:type="dxa"/>
+              <w:right w:w="0" w:type="dxa"/>
+            </w:tcMar>
+            <w:hideMark/>
+          </w:tcPr>
+          <w:p>
+            <w:pPr>
+              <w:spacing w:after="0" w:line="240" w:lineRule="auto"/>
+              <w:rPr>
+                <w:rFonts w:ascii="DejaVu Sans" w:eastAsia="Times New Roman" w:hAnsi="DejaVu Sans" w:cs="DejaVu Sans"/>
+                <w:color w:val="353833"/>
+                <w:sz w:val="20"/>
+                <w:szCs w:val="20"/>
+                <w:lang w:eastAsia="es-GT"/>
+              </w:rPr>
+            </w:pPr>
+            <w:hyperlink r:id="rId11" w:history="1">
+              <w:proofErr w:type="spellStart"/>
+              <w:r>
+                <w:rPr>
+                  <w:rFonts w:ascii="DejaVu Sans" w:eastAsia="Times New Roman" w:hAnsi="DejaVu Sans" w:cs="DejaVu Sans"/>
+                  <w:b/>
+                  <w:bCs/>
+                  <w:color w:val="4A6782"/>
+                  <w:sz w:val="20"/>
+                  <w:szCs w:val="20"/>
+                  <w:lang w:eastAsia="es-GT"/>
+                </w:rPr>
+                <w:t>ClasesdelProyecto</w:t>
+              </w:r>
+              <w:proofErr w:type="spellEnd"/>
+            </w:hyperlink>
+          </w:p>
+        </w:tc>
+        <w:tc>
+          <w:tcPr>
+            <w:tcW w:w="0" w:type="auto"/>
+            <w:shd w:val="clear" w:color="auto" w:fill="FFFFFF"/>
+            <w:tcMar>
+              <w:top w:w="120" w:type="dxa"/>
+              <w:left w:w="150" w:type="dxa"/>
+              <w:bottom w:w="45" w:type="dxa"/>
+              <w:right w:w="0" w:type="dxa"/>
+            </w:tcMar>
+            <w:hideMark/>
+          </w:tcPr>
+          <w:p>
+            <w:pPr>
+              <w:spacing w:after="0" w:line="240" w:lineRule="auto"/>
+              <w:rPr>
+                <w:rFonts w:ascii="DejaVu Sans" w:eastAsia="Times New Roman" w:hAnsi="DejaVu Sans" w:cs="DejaVu Sans"/>
+                <w:color w:val="353833"/>
+                <w:sz w:val="20"/>
+                <w:szCs w:val="20"/>
+                <w:lang w:eastAsia="es-GT"/>
+              </w:rPr>
+            </w:pPr>
+            <w:r>
+              <w:rPr>
+                <w:rFonts w:ascii="DejaVu Sans" w:eastAsia="Times New Roman" w:hAnsi="DejaVu Sans" w:cs="DejaVu Sans"/>
+                <w:color w:val="353833"/>
+                <w:sz w:val="20"/>
+                <w:szCs w:val="20"/>
+                <w:lang w:eastAsia="es-GT"/>
+              </w:rPr>
+              <w:t> </w:t>
+            </w:r>
+          </w:p>
+        </w:tc>
+      </w:tr>
+      <w:tr>
+        <w:trPr>
+          <w:tblCellSpacing w:w="0" w:type="dxa"/>
+        </w:trPr>
+        <w:tc>
+          <w:tcPr>
+            <w:tcW w:w="3788" w:type="dxa"/>
+            <w:shd w:val="clear" w:color="auto" w:fill="EEEEEF"/>
+            <w:noWrap/>
+            <w:tcMar>
+              <w:top w:w="120" w:type="dxa"/>
+              <w:left w:w="150" w:type="dxa"/>
+              <w:bottom w:w="45" w:type="dxa"/>
+              <w:right w:w="0" w:type="dxa"/>
+            </w:tcMar>
+            <w:hideMark/>
+          </w:tcPr>
+          <w:p>
+            <w:pPr>
+              <w:spacing w:after="0" w:line="240" w:lineRule="auto"/>
+              <w:rPr>
+                <w:rFonts w:ascii="DejaVu Sans" w:eastAsia="Times New Roman" w:hAnsi="DejaVu Sans" w:cs="DejaVu Sans"/>
+                <w:color w:val="353833"/>
+                <w:sz w:val="20"/>
+                <w:szCs w:val="20"/>
+                <w:lang w:eastAsia="es-GT"/>
+              </w:rPr>
+            </w:pPr>
+            <w:hyperlink r:id="rId12" w:history="1">
+              <w:proofErr w:type="spellStart"/>
+              <w:r>
+                <w:rPr>
+                  <w:rFonts w:ascii="DejaVu Sans" w:eastAsia="Times New Roman" w:hAnsi="DejaVu Sans" w:cs="DejaVu Sans"/>
+                  <w:b/>
+                  <w:bCs/>
+                  <w:color w:val="4A6782"/>
+                  <w:sz w:val="20"/>
+                  <w:szCs w:val="20"/>
+                  <w:lang w:eastAsia="es-GT"/>
+                </w:rPr>
+                <w:t>proyectofinaldaniel</w:t>
+              </w:r>
+              <w:proofErr w:type="spellEnd"/>
+            </w:hyperlink>
+          </w:p>
+        </w:tc>
+        <w:tc>
+          <w:tcPr>
+            <w:tcW w:w="0" w:type="auto"/>
+            <w:shd w:val="clear" w:color="auto" w:fill="EEEEEF"/>
+            <w:tcMar>
+              <w:top w:w="120" w:type="dxa"/>
+              <w:left w:w="150" w:type="dxa"/>
+              <w:bottom w:w="45" w:type="dxa"/>
+              <w:right w:w="0" w:type="dxa"/>
+            </w:tcMar>
+            <w:hideMark/>
+          </w:tcPr>
+          <w:p>
+            <w:pPr>
+              <w:spacing w:after="0" w:line="240" w:lineRule="auto"/>
+              <w:rPr>
+                <w:rFonts w:ascii="DejaVu Sans" w:eastAsia="Times New Roman" w:hAnsi="DejaVu Sans" w:cs="DejaVu Sans"/>
+                <w:color w:val="353833"/>
+                <w:sz w:val="20"/>
+                <w:szCs w:val="20"/>
+                <w:lang w:eastAsia="es-GT"/>
+              </w:rPr>
+            </w:pPr>
+            <w:r>
+              <w:rPr>
+                <w:rFonts w:ascii="DejaVu Sans" w:eastAsia="Times New Roman" w:hAnsi="DejaVu Sans" w:cs="DejaVu Sans"/>
+                <w:color w:val="353833"/>
+                <w:sz w:val="20"/>
+                <w:szCs w:val="20"/>
+                <w:lang w:eastAsia="es-GT"/>
+              </w:rPr>
+              <w:t> </w:t>
+            </w:r>
+          </w:p>
+        </w:tc>
+      </w:tr>
+      <w:tr>
+        <w:trPr>
+          <w:tblCellSpacing w:w="0" w:type="dxa"/>
+        </w:trPr>
+        <w:tc>
+          <w:tcPr>
+            <w:tcW w:w="3788" w:type="dxa"/>
+            <w:shd w:val="clear" w:color="auto" w:fill="FFFFFF"/>
+            <w:noWrap/>
+            <w:tcMar>
+              <w:top w:w="120" w:type="dxa"/>
+              <w:left w:w="150" w:type="dxa"/>
+              <w:bottom w:w="45" w:type="dxa"/>
+              <w:right w:w="0" w:type="dxa"/>
+            </w:tcMar>
+            <w:hideMark/>
+          </w:tcPr>
+          <w:p>
+            <w:pPr>
+              <w:spacing w:after="0" w:line="240" w:lineRule="auto"/>
+              <w:rPr>
+                <w:rFonts w:ascii="DejaVu Sans" w:eastAsia="Times New Roman" w:hAnsi="DejaVu Sans" w:cs="DejaVu Sans"/>
+                <w:color w:val="353833"/>
+                <w:sz w:val="20"/>
+                <w:szCs w:val="20"/>
+                <w:lang w:eastAsia="es-GT"/>
+              </w:rPr>
+            </w:pPr>
+            <w:hyperlink r:id="rId13" w:history="1">
+              <w:proofErr w:type="spellStart"/>
+              <w:r>
+                <w:rPr>
+                  <w:rFonts w:ascii="DejaVu Sans" w:eastAsia="Times New Roman" w:hAnsi="DejaVu Sans" w:cs="DejaVu Sans"/>
+                  <w:b/>
+                  <w:bCs/>
+                  <w:color w:val="4A6782"/>
+                  <w:sz w:val="20"/>
+                  <w:szCs w:val="20"/>
+                  <w:lang w:eastAsia="es-GT"/>
+                </w:rPr>
+                <w:t>VistasInterfazD</w:t>
+              </w:r>
+              <w:proofErr w:type="spellEnd"/>
+            </w:hyperlink>
+          </w:p>
+        </w:tc>
+        <w:tc>
+          <w:tcPr>
+            <w:tcW w:w="0" w:type="auto"/>
+            <w:shd w:val="clear" w:color="auto" w:fill="FFFFFF"/>
+            <w:vAlign w:val="center"/>
+            <w:hideMark/>
+          </w:tcPr>
+          <w:p>
+            <w:pPr>
+              <w:spacing w:after="0" w:line="240" w:lineRule="auto"/>
+              <w:rPr>
+                <w:rFonts w:ascii="Times New Roman" w:eastAsia="Times New Roman" w:hAnsi="Times New Roman" w:cs="Times New Roman"/>
+                <w:sz w:val="20"/>
+                <w:szCs w:val="20"/>
+                <w:lang w:eastAsia="es-GT"/>
+              </w:rPr>
+            </w:pPr>
+          </w:p>
+        </w:tc>
+      </w:tr>
+    </w:tbl>
+    <w:p>
+      <w:pPr>
+        <w:rPr>
+          <w:lang w:val="en-US"/>
+        </w:rPr>
+      </w:pPr>
+    </w:p>
+    <w:p>
+      <w:pPr>
+        <w:rPr>
+          <w:lang w:val="en-US"/>
+        </w:rPr>
+      </w:pPr>
+    </w:p>
+    <w:p>
+      <w:pPr>
+        <w:rPr>
+          <w:lang w:val="en-US"/>
+        </w:rPr>
+      </w:pPr>
+    </w:p>
+    <w:p>
+      <w:pPr>
+        <w:rPr>
+          <w:lang w:val="en-US"/>
+        </w:rPr>
+      </w:pPr>
+    </w:p>
+    <w:p>
+      <w:pPr>
+        <w:rPr>
+          <w:lang w:val="en-US"/>
+        </w:rPr>
+      </w:pPr>
+    </w:p>
+    <w:p>
+      <w:pPr>
+        <w:rPr>
+          <w:lang w:val="en-US"/>
+        </w:rPr>
+      </w:pPr>
+    </w:p>
+    <w:p>
+      <w:pPr>
+        <w:spacing w:before="150" w:after="150" w:line="240" w:lineRule="auto"/>
+        <w:outlineLvl w:val="0"/>
+        <w:rPr>
+          <w:rFonts w:ascii="DejaVu Sans" w:eastAsia="Times New Roman" w:hAnsi="DejaVu Sans" w:cs="DejaVu Sans"/>
+          <w:b/>
+          <w:bCs/>
+          <w:color w:val="2C4557"/>
+          <w:kern w:val="36"/>
+          <w:sz w:val="30"/>
+          <w:szCs w:val="30"/>
+          <w:lang w:eastAsia="es-GT"/>
+        </w:rPr>
+      </w:pPr>
+      <w:proofErr w:type="spellStart"/>
+      <w:r>
+        <w:rPr>
+          <w:rFonts w:ascii="DejaVu Sans" w:eastAsia="Times New Roman" w:hAnsi="DejaVu Sans" w:cs="DejaVu Sans"/>
+          <w:b/>
+          <w:bCs/>
+          <w:color w:val="2C4557"/>
+          <w:kern w:val="36"/>
+          <w:sz w:val="30"/>
+          <w:szCs w:val="30"/>
+          <w:lang w:eastAsia="es-GT"/>
+        </w:rPr>
+        <w:t>Package</w:t>
+      </w:r>
+      <w:proofErr w:type="spellEnd"/>
+      <w:r>
+        <w:rPr>
+          <w:rFonts w:ascii="DejaVu Sans" w:eastAsia="Times New Roman" w:hAnsi="DejaVu Sans" w:cs="DejaVu Sans"/>
+          <w:b/>
+          <w:bCs/>
+          <w:color w:val="2C4557"/>
+          <w:kern w:val="36"/>
+          <w:sz w:val="30"/>
+          <w:szCs w:val="30"/>
+          <w:lang w:eastAsia="es-GT"/>
+        </w:rPr>
+        <w:t> </w:t>
+      </w:r>
+      <w:proofErr w:type="spellStart"/>
+      <w:r>
+        <w:rPr>
+          <w:rFonts w:ascii="DejaVu Sans" w:eastAsia="Times New Roman" w:hAnsi="DejaVu Sans" w:cs="DejaVu Sans"/>
+          <w:b/>
+          <w:bCs/>
+          <w:color w:val="2C4557"/>
+          <w:kern w:val="36"/>
+          <w:sz w:val="30"/>
+          <w:szCs w:val="30"/>
+          <w:lang w:eastAsia="es-GT"/>
+        </w:rPr>
+        <w:t>ClasesdelProyecto</w:t>
+      </w:r>
+      <w:proofErr w:type="spellEnd"/>
+    </w:p>
+    <w:p>
+      <w:pPr>
+        <w:numPr>
+          <w:ilvl w:val="0"/>
+          <w:numId w:val="5"/>
+        </w:numPr>
+        <w:spacing w:before="100" w:beforeAutospacing="1" w:after="225" w:line="240" w:lineRule="auto"/>
+        <w:ind w:left="0"/>
+        <w:rPr>
+          <w:rFonts w:ascii="DejaVu Sans" w:eastAsia="Times New Roman" w:hAnsi="DejaVu Sans" w:cs="DejaVu Sans"/>
+          <w:color w:val="353833"/>
+          <w:sz w:val="21"/>
+          <w:szCs w:val="21"/>
+          <w:lang w:eastAsia="es-GT"/>
+        </w:rPr>
+      </w:pPr>
+    </w:p>
+    <w:tbl>
+      <w:tblPr>
+        <w:tblW w:w="15750" w:type="dxa"/>
+        <w:tblCellSpacing w:w="0" w:type="dxa"/>
+        <w:tblInd w:w="8" w:type="dxa"/>
+        <w:tblBorders>
+          <w:left w:val="single" w:sz="6" w:space="0" w:color="EEEEEE"/>
+          <w:bottom w:val="single" w:sz="6" w:space="0" w:color="EEEEEE"/>
+          <w:right w:val="single" w:sz="6" w:space="0" w:color="EEEEEE"/>
+        </w:tblBorders>
+        <w:tblCellMar>
+          <w:top w:w="23" w:type="dxa"/>
+          <w:left w:w="23" w:type="dxa"/>
+          <w:bottom w:w="23" w:type="dxa"/>
+          <w:right w:w="23" w:type="dxa"/>
+        </w:tblCellMar>
+        <w:tblLook w:val="04A0" w:firstRow="1" w:lastRow="0" w:firstColumn="1" w:lastColumn="0" w:noHBand="0" w:noVBand="1"/>
+        <w:tblDescription w:val="Class Summary table, listing classes, and an explanation"/>
+      </w:tblPr>
+      <w:tblGrid>
+        <w:gridCol w:w="3818"/>
+        <w:gridCol w:w="11932"/>
+      </w:tblGrid>
+      <w:tr>
+        <w:trPr>
+          <w:tblCellSpacing w:w="0" w:type="dxa"/>
+        </w:trPr>
+        <w:tc>
+          <w:tcPr>
+            <w:tcW w:w="0" w:type="auto"/>
+            <w:gridSpan w:val="2"/>
+            <w:tcBorders>
+              <w:top w:val="nil"/>
+              <w:left w:val="nil"/>
+              <w:bottom w:val="nil"/>
+              <w:right w:val="nil"/>
+            </w:tcBorders>
+            <w:shd w:val="clear" w:color="auto" w:fill="DEE3E9"/>
+            <w:noWrap/>
+            <w:tcMar>
+              <w:top w:w="120" w:type="dxa"/>
+              <w:left w:w="105" w:type="dxa"/>
+              <w:bottom w:w="45" w:type="dxa"/>
+              <w:right w:w="45" w:type="dxa"/>
+            </w:tcMar>
+            <w:vAlign w:val="center"/>
+            <w:hideMark/>
+          </w:tcPr>
+          <w:p>
+            <w:pPr>
+              <w:spacing w:after="0" w:line="240" w:lineRule="auto"/>
+              <w:rPr>
+                <w:rFonts w:ascii="Times New Roman" w:eastAsia="Times New Roman" w:hAnsi="Times New Roman" w:cs="Times New Roman"/>
+                <w:b/>
+                <w:bCs/>
+                <w:color w:val="253441"/>
+                <w:sz w:val="24"/>
+                <w:szCs w:val="24"/>
+                <w:lang w:eastAsia="es-GT"/>
+              </w:rPr>
+            </w:pPr>
+            <w:proofErr w:type="spellStart"/>
+            <w:r>
+              <w:rPr>
+                <w:rFonts w:ascii="Times New Roman" w:eastAsia="Times New Roman" w:hAnsi="Times New Roman" w:cs="Times New Roman"/>
+                <w:b/>
+                <w:bCs/>
+                <w:color w:val="253441"/>
+                <w:sz w:val="24"/>
+                <w:szCs w:val="24"/>
+                <w:bdr w:val="none" w:sz="0" w:space="0" w:color="auto" w:frame="1"/>
+                <w:shd w:val="clear" w:color="auto" w:fill="F8981D"/>
+                <w:lang w:eastAsia="es-GT"/>
+              </w:rPr>
+              <w:t>Class</w:t>
+            </w:r>
+            <w:proofErr w:type="spellEnd"/>
+            <w:r>
+              <w:rPr>
+                <w:rFonts w:ascii="Times New Roman" w:eastAsia="Times New Roman" w:hAnsi="Times New Roman" w:cs="Times New Roman"/>
+                <w:b/>
+                <w:bCs/>
+                <w:color w:val="253441"/>
+                <w:sz w:val="24"/>
+                <w:szCs w:val="24"/>
+                <w:bdr w:val="none" w:sz="0" w:space="0" w:color="auto" w:frame="1"/>
+                <w:shd w:val="clear" w:color="auto" w:fill="F8981D"/>
+                <w:lang w:eastAsia="es-GT"/>
+              </w:rPr>
+              <w:t xml:space="preserve"> </w:t>
+            </w:r>
+            <w:proofErr w:type="spellStart"/>
+            <w:r>
+              <w:rPr>
+                <w:rFonts w:ascii="Times New Roman" w:eastAsia="Times New Roman" w:hAnsi="Times New Roman" w:cs="Times New Roman"/>
+                <w:b/>
+                <w:bCs/>
+                <w:color w:val="253441"/>
+                <w:sz w:val="24"/>
+                <w:szCs w:val="24"/>
+                <w:bdr w:val="none" w:sz="0" w:space="0" w:color="auto" w:frame="1"/>
+                <w:shd w:val="clear" w:color="auto" w:fill="F8981D"/>
+                <w:lang w:eastAsia="es-GT"/>
+              </w:rPr>
+              <w:t>Summary</w:t>
+            </w:r>
+            <w:proofErr w:type="spellEnd"/>
+          </w:p>
+        </w:tc>
+      </w:tr>
+      <w:tr>
+        <w:trPr>
+          <w:tblCellSpacing w:w="0" w:type="dxa"/>
+        </w:trPr>
+        <w:tc>
+          <w:tcPr>
+            <w:tcW w:w="0" w:type="auto"/>
+            <w:shd w:val="clear" w:color="auto" w:fill="DEE3E9"/>
+            <w:noWrap/>
+            <w:tcMar>
+              <w:top w:w="120" w:type="dxa"/>
+              <w:left w:w="105" w:type="dxa"/>
+              <w:bottom w:w="45" w:type="dxa"/>
+              <w:right w:w="45" w:type="dxa"/>
+            </w:tcMar>
+            <w:hideMark/>
+          </w:tcPr>
+          <w:p>
+            <w:pPr>
+              <w:spacing w:after="0" w:line="240" w:lineRule="auto"/>
+              <w:rPr>
+                <w:rFonts w:ascii="Times New Roman" w:eastAsia="Times New Roman" w:hAnsi="Times New Roman" w:cs="Times New Roman"/>
+                <w:b/>
+                <w:bCs/>
+                <w:sz w:val="20"/>
+                <w:szCs w:val="20"/>
+                <w:lang w:eastAsia="es-GT"/>
+              </w:rPr>
+            </w:pPr>
+            <w:proofErr w:type="spellStart"/>
+            <w:r>
+              <w:rPr>
+                <w:rFonts w:ascii="Times New Roman" w:eastAsia="Times New Roman" w:hAnsi="Times New Roman" w:cs="Times New Roman"/>
+                <w:b/>
+                <w:bCs/>
+                <w:sz w:val="20"/>
+                <w:szCs w:val="20"/>
+                <w:lang w:eastAsia="es-GT"/>
+              </w:rPr>
+              <w:t>Class</w:t>
+            </w:r>
+            <w:proofErr w:type="spellEnd"/>
+          </w:p>
+        </w:tc>
+        <w:tc>
+          <w:tcPr>
+            <w:tcW w:w="0" w:type="auto"/>
+            <w:shd w:val="clear" w:color="auto" w:fill="DEE3E9"/>
+            <w:tcMar>
+              <w:top w:w="120" w:type="dxa"/>
+              <w:left w:w="105" w:type="dxa"/>
+              <w:bottom w:w="45" w:type="dxa"/>
+              <w:right w:w="45" w:type="dxa"/>
+            </w:tcMar>
+            <w:hideMark/>
+          </w:tcPr>
+          <w:p>
+            <w:pPr>
+              <w:spacing w:after="0" w:line="240" w:lineRule="auto"/>
+              <w:rPr>
+                <w:rFonts w:ascii="Times New Roman" w:eastAsia="Times New Roman" w:hAnsi="Times New Roman" w:cs="Times New Roman"/>
+                <w:b/>
+                <w:bCs/>
+                <w:sz w:val="20"/>
+                <w:szCs w:val="20"/>
+                <w:lang w:eastAsia="es-GT"/>
+              </w:rPr>
+            </w:pPr>
+            <w:proofErr w:type="spellStart"/>
+            <w:r>
+              <w:rPr>
+                <w:rFonts w:ascii="Times New Roman" w:eastAsia="Times New Roman" w:hAnsi="Times New Roman" w:cs="Times New Roman"/>
+                <w:b/>
+                <w:bCs/>
+                <w:sz w:val="20"/>
+                <w:szCs w:val="20"/>
+                <w:lang w:eastAsia="es-GT"/>
+              </w:rPr>
+              <w:t>Description</w:t>
+            </w:r>
+            <w:proofErr w:type="spellEnd"/>
+          </w:p>
+        </w:tc>
+      </w:tr>
+      <w:tr>
+        <w:trPr>
+          <w:tblCellSpacing w:w="0" w:type="dxa"/>
+        </w:trPr>
+        <w:tc>
+          <w:tcPr>
+            <w:tcW w:w="3803" w:type="dxa"/>
+            <w:shd w:val="clear" w:color="auto" w:fill="FFFFFF"/>
+            <w:noWrap/>
+            <w:tcMar>
+              <w:top w:w="120" w:type="dxa"/>
+              <w:left w:w="150" w:type="dxa"/>
+              <w:bottom w:w="45" w:type="dxa"/>
+              <w:right w:w="0" w:type="dxa"/>
+            </w:tcMar>
+            <w:hideMark/>
+          </w:tcPr>
+          <w:p>
+            <w:pPr>
+              <w:spacing w:after="0" w:line="240" w:lineRule="auto"/>
+              <w:rPr>
+                <w:rFonts w:ascii="Times New Roman" w:eastAsia="Times New Roman" w:hAnsi="Times New Roman" w:cs="Times New Roman"/>
+                <w:sz w:val="20"/>
+                <w:szCs w:val="20"/>
+                <w:lang w:eastAsia="es-GT"/>
+              </w:rPr>
+            </w:pPr>
+            <w:hyperlink r:id="rId14" w:tooltip="class in ClasesdelProyecto" w:history="1">
+              <w:proofErr w:type="spellStart"/>
+              <w:r>
+                <w:rPr>
+                  <w:rFonts w:ascii="Times New Roman" w:eastAsia="Times New Roman" w:hAnsi="Times New Roman" w:cs="Times New Roman"/>
+                  <w:b/>
+                  <w:bCs/>
+                  <w:color w:val="4A6782"/>
+                  <w:sz w:val="20"/>
+                  <w:szCs w:val="20"/>
+                  <w:lang w:eastAsia="es-GT"/>
+                </w:rPr>
+                <w:t>ArmasD</w:t>
+              </w:r>
+              <w:proofErr w:type="spellEnd"/>
+            </w:hyperlink>
+          </w:p>
+        </w:tc>
+        <w:tc>
+          <w:tcPr>
+            <w:tcW w:w="0" w:type="auto"/>
+            <w:shd w:val="clear" w:color="auto" w:fill="FFFFFF"/>
+            <w:tcMar>
+              <w:top w:w="120" w:type="dxa"/>
+              <w:left w:w="150" w:type="dxa"/>
+              <w:bottom w:w="45" w:type="dxa"/>
+              <w:right w:w="0" w:type="dxa"/>
+            </w:tcMar>
+            <w:hideMark/>
+          </w:tcPr>
+          <w:p>
+            <w:pPr>
+              <w:spacing w:after="0" w:line="240" w:lineRule="auto"/>
+              <w:rPr>
+                <w:rFonts w:ascii="Times New Roman" w:eastAsia="Times New Roman" w:hAnsi="Times New Roman" w:cs="Times New Roman"/>
+                <w:sz w:val="20"/>
+                <w:szCs w:val="20"/>
+                <w:lang w:eastAsia="es-GT"/>
+              </w:rPr>
+            </w:pPr>
+            <w:r>
+              <w:rPr>
+                <w:rFonts w:ascii="Times New Roman" w:eastAsia="Times New Roman" w:hAnsi="Times New Roman" w:cs="Times New Roman"/>
+                <w:sz w:val="20"/>
+                <w:szCs w:val="20"/>
+                <w:lang w:eastAsia="es-GT"/>
+              </w:rPr>
+              <w:t> </w:t>
+            </w:r>
+          </w:p>
+        </w:tc>
+      </w:tr>
+      <w:tr>
+        <w:trPr>
+          <w:tblCellSpacing w:w="0" w:type="dxa"/>
+        </w:trPr>
+        <w:tc>
+          <w:tcPr>
+            <w:tcW w:w="3803" w:type="dxa"/>
+            <w:shd w:val="clear" w:color="auto" w:fill="EEEEEF"/>
+            <w:noWrap/>
+            <w:tcMar>
+              <w:top w:w="120" w:type="dxa"/>
+              <w:left w:w="150" w:type="dxa"/>
+              <w:bottom w:w="45" w:type="dxa"/>
+              <w:right w:w="0" w:type="dxa"/>
+            </w:tcMar>
+            <w:hideMark/>
+          </w:tcPr>
+          <w:p>
+            <w:pPr>
+              <w:spacing w:after="0" w:line="240" w:lineRule="auto"/>
+              <w:rPr>
+                <w:rFonts w:ascii="Times New Roman" w:eastAsia="Times New Roman" w:hAnsi="Times New Roman" w:cs="Times New Roman"/>
+                <w:sz w:val="20"/>
+                <w:szCs w:val="20"/>
+                <w:lang w:eastAsia="es-GT"/>
+              </w:rPr>
+            </w:pPr>
+            <w:hyperlink r:id="rId15" w:tooltip="class in ClasesdelProyecto" w:history="1">
+              <w:proofErr w:type="spellStart"/>
+              <w:r>
+                <w:rPr>
+                  <w:rFonts w:ascii="Times New Roman" w:eastAsia="Times New Roman" w:hAnsi="Times New Roman" w:cs="Times New Roman"/>
+                  <w:b/>
+                  <w:bCs/>
+                  <w:color w:val="4A6782"/>
+                  <w:sz w:val="20"/>
+                  <w:szCs w:val="20"/>
+                  <w:lang w:eastAsia="es-GT"/>
+                </w:rPr>
+                <w:t>Avion</w:t>
+              </w:r>
+              <w:proofErr w:type="spellEnd"/>
+            </w:hyperlink>
+          </w:p>
+        </w:tc>
+        <w:tc>
+          <w:tcPr>
+            <w:tcW w:w="0" w:type="auto"/>
+            <w:shd w:val="clear" w:color="auto" w:fill="EEEEEF"/>
+            <w:tcMar>
+              <w:top w:w="120" w:type="dxa"/>
+              <w:left w:w="150" w:type="dxa"/>
+              <w:bottom w:w="45" w:type="dxa"/>
+              <w:right w:w="0" w:type="dxa"/>
+            </w:tcMar>
+            <w:hideMark/>
+          </w:tcPr>
+          <w:p>
+            <w:pPr>
+              <w:spacing w:after="0" w:line="240" w:lineRule="auto"/>
+              <w:rPr>
+                <w:rFonts w:ascii="Times New Roman" w:eastAsia="Times New Roman" w:hAnsi="Times New Roman" w:cs="Times New Roman"/>
+                <w:sz w:val="20"/>
+                <w:szCs w:val="20"/>
+                <w:lang w:eastAsia="es-GT"/>
+              </w:rPr>
+            </w:pPr>
+            <w:r>
+              <w:rPr>
+                <w:rFonts w:ascii="Times New Roman" w:eastAsia="Times New Roman" w:hAnsi="Times New Roman" w:cs="Times New Roman"/>
+                <w:sz w:val="20"/>
+                <w:szCs w:val="20"/>
+                <w:lang w:eastAsia="es-GT"/>
+              </w:rPr>
+              <w:t> </w:t>
+            </w:r>
+          </w:p>
+        </w:tc>
+      </w:tr>
+      <w:tr>
+        <w:trPr>
+          <w:tblCellSpacing w:w="0" w:type="dxa"/>
+        </w:trPr>
+        <w:tc>
+          <w:tcPr>
+            <w:tcW w:w="3803" w:type="dxa"/>
+            <w:shd w:val="clear" w:color="auto" w:fill="FFFFFF"/>
+            <w:noWrap/>
+            <w:tcMar>
+              <w:top w:w="120" w:type="dxa"/>
+              <w:left w:w="150" w:type="dxa"/>
+              <w:bottom w:w="45" w:type="dxa"/>
+              <w:right w:w="0" w:type="dxa"/>
+            </w:tcMar>
+            <w:hideMark/>
+          </w:tcPr>
+          <w:p>
+            <w:pPr>
+              <w:spacing w:after="0" w:line="240" w:lineRule="auto"/>
+              <w:rPr>
+                <w:rFonts w:ascii="Times New Roman" w:eastAsia="Times New Roman" w:hAnsi="Times New Roman" w:cs="Times New Roman"/>
+                <w:sz w:val="20"/>
+                <w:szCs w:val="20"/>
+                <w:lang w:eastAsia="es-GT"/>
+              </w:rPr>
+            </w:pPr>
+            <w:hyperlink r:id="rId16" w:tooltip="class in ClasesdelProyecto" w:history="1">
+              <w:r>
+                <w:rPr>
+                  <w:rFonts w:ascii="Times New Roman" w:eastAsia="Times New Roman" w:hAnsi="Times New Roman" w:cs="Times New Roman"/>
+                  <w:b/>
+                  <w:bCs/>
+                  <w:color w:val="4A6782"/>
+                  <w:sz w:val="20"/>
+                  <w:szCs w:val="20"/>
+                  <w:lang w:eastAsia="es-GT"/>
+                </w:rPr>
+                <w:t>Casilla</w:t>
+              </w:r>
+            </w:hyperlink>
+          </w:p>
+        </w:tc>
+        <w:tc>
+          <w:tcPr>
+            <w:tcW w:w="0" w:type="auto"/>
+            <w:shd w:val="clear" w:color="auto" w:fill="FFFFFF"/>
+            <w:tcMar>
+              <w:top w:w="120" w:type="dxa"/>
+              <w:left w:w="150" w:type="dxa"/>
+              <w:bottom w:w="45" w:type="dxa"/>
+              <w:right w:w="0" w:type="dxa"/>
+            </w:tcMar>
+            <w:hideMark/>
+          </w:tcPr>
+          <w:p>
+            <w:pPr>
+              <w:spacing w:after="0" w:line="240" w:lineRule="auto"/>
+              <w:rPr>
+                <w:rFonts w:ascii="Times New Roman" w:eastAsia="Times New Roman" w:hAnsi="Times New Roman" w:cs="Times New Roman"/>
+                <w:sz w:val="20"/>
+                <w:szCs w:val="20"/>
+                <w:lang w:eastAsia="es-GT"/>
+              </w:rPr>
+            </w:pPr>
+            <w:r>
+              <w:rPr>
+                <w:rFonts w:ascii="Times New Roman" w:eastAsia="Times New Roman" w:hAnsi="Times New Roman" w:cs="Times New Roman"/>
+                <w:sz w:val="20"/>
+                <w:szCs w:val="20"/>
+                <w:lang w:eastAsia="es-GT"/>
+              </w:rPr>
+              <w:t> </w:t>
+            </w:r>
+          </w:p>
+        </w:tc>
+      </w:tr>
+      <w:tr>
+        <w:trPr>
+          <w:tblCellSpacing w:w="0" w:type="dxa"/>
+        </w:trPr>
+        <w:tc>
+          <w:tcPr>
+            <w:tcW w:w="3803" w:type="dxa"/>
+            <w:shd w:val="clear" w:color="auto" w:fill="EEEEEF"/>
+            <w:noWrap/>
+            <w:tcMar>
+              <w:top w:w="120" w:type="dxa"/>
+              <w:left w:w="150" w:type="dxa"/>
+              <w:bottom w:w="45" w:type="dxa"/>
+              <w:right w:w="0" w:type="dxa"/>
+            </w:tcMar>
+            <w:hideMark/>
+          </w:tcPr>
+          <w:p>
+            <w:pPr>
+              <w:spacing w:after="0" w:line="240" w:lineRule="auto"/>
+              <w:rPr>
+                <w:rFonts w:ascii="Times New Roman" w:eastAsia="Times New Roman" w:hAnsi="Times New Roman" w:cs="Times New Roman"/>
+                <w:sz w:val="20"/>
+                <w:szCs w:val="20"/>
+                <w:lang w:eastAsia="es-GT"/>
+              </w:rPr>
+            </w:pPr>
+            <w:hyperlink r:id="rId17" w:tooltip="class in ClasesdelProyecto" w:history="1">
+              <w:proofErr w:type="spellStart"/>
+              <w:r>
+                <w:rPr>
+                  <w:rFonts w:ascii="Times New Roman" w:eastAsia="Times New Roman" w:hAnsi="Times New Roman" w:cs="Times New Roman"/>
+                  <w:b/>
+                  <w:bCs/>
+                  <w:color w:val="4A6782"/>
+                  <w:sz w:val="20"/>
+                  <w:szCs w:val="20"/>
+                  <w:lang w:eastAsia="es-GT"/>
+                </w:rPr>
+                <w:t>CasillaAgua</w:t>
+              </w:r>
+              <w:proofErr w:type="spellEnd"/>
+            </w:hyperlink>
+          </w:p>
+        </w:tc>
+        <w:tc>
+          <w:tcPr>
+            <w:tcW w:w="0" w:type="auto"/>
+            <w:shd w:val="clear" w:color="auto" w:fill="EEEEEF"/>
+            <w:tcMar>
+              <w:top w:w="120" w:type="dxa"/>
+              <w:left w:w="150" w:type="dxa"/>
+              <w:bottom w:w="45" w:type="dxa"/>
+              <w:right w:w="0" w:type="dxa"/>
+            </w:tcMar>
+            <w:hideMark/>
+          </w:tcPr>
+          <w:p>
+            <w:pPr>
+              <w:spacing w:after="0" w:line="240" w:lineRule="auto"/>
+              <w:rPr>
+                <w:rFonts w:ascii="Times New Roman" w:eastAsia="Times New Roman" w:hAnsi="Times New Roman" w:cs="Times New Roman"/>
+                <w:sz w:val="20"/>
+                <w:szCs w:val="20"/>
+                <w:lang w:eastAsia="es-GT"/>
+              </w:rPr>
+            </w:pPr>
+            <w:r>
+              <w:rPr>
+                <w:rFonts w:ascii="Times New Roman" w:eastAsia="Times New Roman" w:hAnsi="Times New Roman" w:cs="Times New Roman"/>
+                <w:sz w:val="20"/>
+                <w:szCs w:val="20"/>
+                <w:lang w:eastAsia="es-GT"/>
+              </w:rPr>
+              <w:t> </w:t>
+            </w:r>
+          </w:p>
+        </w:tc>
+      </w:tr>
+      <w:tr>
+        <w:trPr>
+          <w:tblCellSpacing w:w="0" w:type="dxa"/>
+        </w:trPr>
+        <w:tc>
+          <w:tcPr>
+            <w:tcW w:w="3803" w:type="dxa"/>
+            <w:shd w:val="clear" w:color="auto" w:fill="FFFFFF"/>
+            <w:noWrap/>
+            <w:tcMar>
+              <w:top w:w="120" w:type="dxa"/>
+              <w:left w:w="150" w:type="dxa"/>
+              <w:bottom w:w="45" w:type="dxa"/>
+              <w:right w:w="0" w:type="dxa"/>
+            </w:tcMar>
+            <w:hideMark/>
+          </w:tcPr>
+          <w:p>
+            <w:pPr>
+              <w:spacing w:after="0" w:line="240" w:lineRule="auto"/>
+              <w:rPr>
+                <w:rFonts w:ascii="Times New Roman" w:eastAsia="Times New Roman" w:hAnsi="Times New Roman" w:cs="Times New Roman"/>
+                <w:sz w:val="20"/>
+                <w:szCs w:val="20"/>
+                <w:lang w:eastAsia="es-GT"/>
+              </w:rPr>
+            </w:pPr>
+            <w:hyperlink r:id="rId18" w:tooltip="class in ClasesdelProyecto" w:history="1">
+              <w:proofErr w:type="spellStart"/>
+              <w:r>
+                <w:rPr>
+                  <w:rFonts w:ascii="Times New Roman" w:eastAsia="Times New Roman" w:hAnsi="Times New Roman" w:cs="Times New Roman"/>
+                  <w:b/>
+                  <w:bCs/>
+                  <w:color w:val="4A6782"/>
+                  <w:sz w:val="20"/>
+                  <w:szCs w:val="20"/>
+                  <w:lang w:eastAsia="es-GT"/>
+                </w:rPr>
+                <w:t>CasillaMontaña</w:t>
+              </w:r>
+              <w:proofErr w:type="spellEnd"/>
+            </w:hyperlink>
+          </w:p>
+        </w:tc>
+        <w:tc>
+          <w:tcPr>
+            <w:tcW w:w="0" w:type="auto"/>
+            <w:shd w:val="clear" w:color="auto" w:fill="FFFFFF"/>
+            <w:tcMar>
+              <w:top w:w="120" w:type="dxa"/>
+              <w:left w:w="150" w:type="dxa"/>
+              <w:bottom w:w="45" w:type="dxa"/>
+              <w:right w:w="0" w:type="dxa"/>
+            </w:tcMar>
+            <w:hideMark/>
+          </w:tcPr>
+          <w:p>
+            <w:pPr>
+              <w:spacing w:after="0" w:line="240" w:lineRule="auto"/>
+              <w:rPr>
+                <w:rFonts w:ascii="Times New Roman" w:eastAsia="Times New Roman" w:hAnsi="Times New Roman" w:cs="Times New Roman"/>
+                <w:sz w:val="20"/>
+                <w:szCs w:val="20"/>
+                <w:lang w:eastAsia="es-GT"/>
+              </w:rPr>
+            </w:pPr>
+            <w:r>
+              <w:rPr>
+                <w:rFonts w:ascii="Times New Roman" w:eastAsia="Times New Roman" w:hAnsi="Times New Roman" w:cs="Times New Roman"/>
+                <w:sz w:val="20"/>
+                <w:szCs w:val="20"/>
+                <w:lang w:eastAsia="es-GT"/>
+              </w:rPr>
+              <w:t> </w:t>
+            </w:r>
+          </w:p>
+        </w:tc>
+      </w:tr>
+      <w:tr>
+        <w:trPr>
+          <w:tblCellSpacing w:w="0" w:type="dxa"/>
+        </w:trPr>
+        <w:tc>
+          <w:tcPr>
+            <w:tcW w:w="3803" w:type="dxa"/>
+            <w:shd w:val="clear" w:color="auto" w:fill="EEEEEF"/>
+            <w:noWrap/>
+            <w:tcMar>
+              <w:top w:w="120" w:type="dxa"/>
+              <w:left w:w="150" w:type="dxa"/>
+              <w:bottom w:w="45" w:type="dxa"/>
+              <w:right w:w="0" w:type="dxa"/>
+            </w:tcMar>
+            <w:hideMark/>
+          </w:tcPr>
+          <w:p>
+            <w:pPr>
+              <w:spacing w:after="0" w:line="240" w:lineRule="auto"/>
+              <w:rPr>
+                <w:rFonts w:ascii="Times New Roman" w:eastAsia="Times New Roman" w:hAnsi="Times New Roman" w:cs="Times New Roman"/>
+                <w:sz w:val="20"/>
+                <w:szCs w:val="20"/>
+                <w:lang w:eastAsia="es-GT"/>
+              </w:rPr>
+            </w:pPr>
+            <w:hyperlink r:id="rId19" w:tooltip="class in ClasesdelProyecto" w:history="1">
+              <w:proofErr w:type="spellStart"/>
+              <w:r>
+                <w:rPr>
+                  <w:rFonts w:ascii="Times New Roman" w:eastAsia="Times New Roman" w:hAnsi="Times New Roman" w:cs="Times New Roman"/>
+                  <w:b/>
+                  <w:bCs/>
+                  <w:color w:val="4A6782"/>
+                  <w:sz w:val="20"/>
+                  <w:szCs w:val="20"/>
+                  <w:lang w:eastAsia="es-GT"/>
+                </w:rPr>
+                <w:t>CasillaTerreno</w:t>
+              </w:r>
+              <w:proofErr w:type="spellEnd"/>
+            </w:hyperlink>
+          </w:p>
+        </w:tc>
+        <w:tc>
+          <w:tcPr>
+            <w:tcW w:w="0" w:type="auto"/>
+            <w:shd w:val="clear" w:color="auto" w:fill="EEEEEF"/>
+            <w:tcMar>
+              <w:top w:w="120" w:type="dxa"/>
+              <w:left w:w="150" w:type="dxa"/>
+              <w:bottom w:w="45" w:type="dxa"/>
+              <w:right w:w="0" w:type="dxa"/>
+            </w:tcMar>
+            <w:hideMark/>
+          </w:tcPr>
+          <w:p>
+            <w:pPr>
+              <w:spacing w:after="0" w:line="240" w:lineRule="auto"/>
+              <w:rPr>
+                <w:rFonts w:ascii="Times New Roman" w:eastAsia="Times New Roman" w:hAnsi="Times New Roman" w:cs="Times New Roman"/>
+                <w:sz w:val="20"/>
+                <w:szCs w:val="20"/>
+                <w:lang w:eastAsia="es-GT"/>
+              </w:rPr>
+            </w:pPr>
+            <w:r>
+              <w:rPr>
+                <w:rFonts w:ascii="Times New Roman" w:eastAsia="Times New Roman" w:hAnsi="Times New Roman" w:cs="Times New Roman"/>
+                <w:sz w:val="20"/>
+                <w:szCs w:val="20"/>
+                <w:lang w:eastAsia="es-GT"/>
+              </w:rPr>
+              <w:t> </w:t>
+            </w:r>
+          </w:p>
+        </w:tc>
+      </w:tr>
+      <w:tr>
+        <w:trPr>
+          <w:tblCellSpacing w:w="0" w:type="dxa"/>
+        </w:trPr>
+        <w:tc>
+          <w:tcPr>
+            <w:tcW w:w="3803" w:type="dxa"/>
+            <w:shd w:val="clear" w:color="auto" w:fill="FFFFFF"/>
+            <w:noWrap/>
+            <w:tcMar>
+              <w:top w:w="120" w:type="dxa"/>
+              <w:left w:w="150" w:type="dxa"/>
+              <w:bottom w:w="45" w:type="dxa"/>
+              <w:right w:w="0" w:type="dxa"/>
+            </w:tcMar>
+            <w:hideMark/>
+          </w:tcPr>
+          <w:p>
+            <w:pPr>
+              <w:spacing w:after="0" w:line="240" w:lineRule="auto"/>
+              <w:rPr>
+                <w:rFonts w:ascii="Times New Roman" w:eastAsia="Times New Roman" w:hAnsi="Times New Roman" w:cs="Times New Roman"/>
+                <w:sz w:val="20"/>
+                <w:szCs w:val="20"/>
+                <w:lang w:eastAsia="es-GT"/>
+              </w:rPr>
+            </w:pPr>
+            <w:hyperlink r:id="rId20" w:tooltip="class in ClasesdelProyecto" w:history="1">
+              <w:r>
+                <w:rPr>
+                  <w:rFonts w:ascii="Times New Roman" w:eastAsia="Times New Roman" w:hAnsi="Times New Roman" w:cs="Times New Roman"/>
+                  <w:b/>
+                  <w:bCs/>
+                  <w:color w:val="4A6782"/>
+                  <w:sz w:val="20"/>
+                  <w:szCs w:val="20"/>
+                  <w:lang w:eastAsia="es-GT"/>
+                </w:rPr>
+                <w:t>Dados</w:t>
+              </w:r>
+            </w:hyperlink>
+          </w:p>
+        </w:tc>
+        <w:tc>
+          <w:tcPr>
+            <w:tcW w:w="0" w:type="auto"/>
+            <w:shd w:val="clear" w:color="auto" w:fill="FFFFFF"/>
+            <w:tcMar>
+              <w:top w:w="120" w:type="dxa"/>
+              <w:left w:w="150" w:type="dxa"/>
+              <w:bottom w:w="45" w:type="dxa"/>
+              <w:right w:w="0" w:type="dxa"/>
+            </w:tcMar>
+            <w:hideMark/>
+          </w:tcPr>
+          <w:p>
+            <w:pPr>
+              <w:spacing w:after="0" w:line="240" w:lineRule="auto"/>
+              <w:rPr>
+                <w:rFonts w:ascii="Times New Roman" w:eastAsia="Times New Roman" w:hAnsi="Times New Roman" w:cs="Times New Roman"/>
+                <w:sz w:val="20"/>
+                <w:szCs w:val="20"/>
+                <w:lang w:eastAsia="es-GT"/>
+              </w:rPr>
+            </w:pPr>
+            <w:r>
+              <w:rPr>
+                <w:rFonts w:ascii="Times New Roman" w:eastAsia="Times New Roman" w:hAnsi="Times New Roman" w:cs="Times New Roman"/>
+                <w:sz w:val="20"/>
+                <w:szCs w:val="20"/>
+                <w:lang w:eastAsia="es-GT"/>
+              </w:rPr>
+              <w:t> </w:t>
+            </w:r>
+          </w:p>
+        </w:tc>
+      </w:tr>
+      <w:tr>
+        <w:trPr>
+          <w:tblCellSpacing w:w="0" w:type="dxa"/>
+        </w:trPr>
+        <w:tc>
+          <w:tcPr>
+            <w:tcW w:w="3803" w:type="dxa"/>
+            <w:shd w:val="clear" w:color="auto" w:fill="EEEEEF"/>
+            <w:noWrap/>
+            <w:tcMar>
+              <w:top w:w="120" w:type="dxa"/>
+              <w:left w:w="150" w:type="dxa"/>
+              <w:bottom w:w="45" w:type="dxa"/>
+              <w:right w:w="0" w:type="dxa"/>
+            </w:tcMar>
+            <w:hideMark/>
+          </w:tcPr>
+          <w:p>
+            <w:pPr>
+              <w:spacing w:after="0" w:line="240" w:lineRule="auto"/>
+              <w:rPr>
+                <w:rFonts w:ascii="Times New Roman" w:eastAsia="Times New Roman" w:hAnsi="Times New Roman" w:cs="Times New Roman"/>
+                <w:sz w:val="20"/>
+                <w:szCs w:val="20"/>
+                <w:lang w:eastAsia="es-GT"/>
+              </w:rPr>
+            </w:pPr>
+            <w:hyperlink r:id="rId21" w:tooltip="class in ClasesdelProyecto" w:history="1">
+              <w:r>
+                <w:rPr>
+                  <w:rFonts w:ascii="Times New Roman" w:eastAsia="Times New Roman" w:hAnsi="Times New Roman" w:cs="Times New Roman"/>
+                  <w:b/>
+                  <w:bCs/>
+                  <w:color w:val="4A6782"/>
+                  <w:sz w:val="20"/>
+                  <w:szCs w:val="20"/>
+                  <w:lang w:eastAsia="es-GT"/>
+                </w:rPr>
+                <w:t>Enemigos</w:t>
+              </w:r>
+            </w:hyperlink>
+          </w:p>
+        </w:tc>
+        <w:tc>
+          <w:tcPr>
+            <w:tcW w:w="0" w:type="auto"/>
+            <w:shd w:val="clear" w:color="auto" w:fill="EEEEEF"/>
+            <w:tcMar>
+              <w:top w:w="120" w:type="dxa"/>
+              <w:left w:w="150" w:type="dxa"/>
+              <w:bottom w:w="45" w:type="dxa"/>
+              <w:right w:w="0" w:type="dxa"/>
+            </w:tcMar>
+            <w:hideMark/>
+          </w:tcPr>
+          <w:p>
+            <w:pPr>
+              <w:spacing w:after="0" w:line="240" w:lineRule="auto"/>
+              <w:rPr>
+                <w:rFonts w:ascii="Times New Roman" w:eastAsia="Times New Roman" w:hAnsi="Times New Roman" w:cs="Times New Roman"/>
+                <w:sz w:val="20"/>
+                <w:szCs w:val="20"/>
+                <w:lang w:eastAsia="es-GT"/>
+              </w:rPr>
+            </w:pPr>
+            <w:r>
+              <w:rPr>
+                <w:rFonts w:ascii="Times New Roman" w:eastAsia="Times New Roman" w:hAnsi="Times New Roman" w:cs="Times New Roman"/>
+                <w:sz w:val="20"/>
+                <w:szCs w:val="20"/>
+                <w:lang w:eastAsia="es-GT"/>
+              </w:rPr>
+              <w:t> </w:t>
+            </w:r>
+          </w:p>
+        </w:tc>
+      </w:tr>
+      <w:tr>
+        <w:trPr>
+          <w:tblCellSpacing w:w="0" w:type="dxa"/>
+        </w:trPr>
+        <w:tc>
+          <w:tcPr>
+            <w:tcW w:w="3803" w:type="dxa"/>
+            <w:shd w:val="clear" w:color="auto" w:fill="FFFFFF"/>
+            <w:noWrap/>
+            <w:tcMar>
+              <w:top w:w="120" w:type="dxa"/>
+              <w:left w:w="150" w:type="dxa"/>
+              <w:bottom w:w="45" w:type="dxa"/>
+              <w:right w:w="0" w:type="dxa"/>
+            </w:tcMar>
+            <w:hideMark/>
+          </w:tcPr>
+          <w:p>
+            <w:pPr>
+              <w:spacing w:after="0" w:line="240" w:lineRule="auto"/>
+              <w:rPr>
+                <w:rFonts w:ascii="Times New Roman" w:eastAsia="Times New Roman" w:hAnsi="Times New Roman" w:cs="Times New Roman"/>
+                <w:sz w:val="20"/>
+                <w:szCs w:val="20"/>
+                <w:lang w:eastAsia="es-GT"/>
+              </w:rPr>
+            </w:pPr>
+            <w:hyperlink r:id="rId22" w:tooltip="class in ClasesdelProyecto" w:history="1">
+              <w:proofErr w:type="spellStart"/>
+              <w:r>
+                <w:rPr>
+                  <w:rFonts w:ascii="Times New Roman" w:eastAsia="Times New Roman" w:hAnsi="Times New Roman" w:cs="Times New Roman"/>
+                  <w:b/>
+                  <w:bCs/>
+                  <w:color w:val="4A6782"/>
+                  <w:sz w:val="20"/>
+                  <w:szCs w:val="20"/>
+                  <w:lang w:eastAsia="es-GT"/>
+                </w:rPr>
+                <w:t>EstadisticasV</w:t>
+              </w:r>
+              <w:proofErr w:type="spellEnd"/>
+            </w:hyperlink>
+          </w:p>
+        </w:tc>
+        <w:tc>
+          <w:tcPr>
+            <w:tcW w:w="0" w:type="auto"/>
+            <w:shd w:val="clear" w:color="auto" w:fill="FFFFFF"/>
+            <w:tcMar>
+              <w:top w:w="120" w:type="dxa"/>
+              <w:left w:w="150" w:type="dxa"/>
+              <w:bottom w:w="45" w:type="dxa"/>
+              <w:right w:w="0" w:type="dxa"/>
+            </w:tcMar>
+            <w:hideMark/>
+          </w:tcPr>
+          <w:p>
+            <w:pPr>
+              <w:spacing w:after="0" w:line="240" w:lineRule="auto"/>
+              <w:rPr>
+                <w:rFonts w:ascii="Times New Roman" w:eastAsia="Times New Roman" w:hAnsi="Times New Roman" w:cs="Times New Roman"/>
+                <w:sz w:val="20"/>
+                <w:szCs w:val="20"/>
+                <w:lang w:eastAsia="es-GT"/>
+              </w:rPr>
+            </w:pPr>
+            <w:r>
+              <w:rPr>
+                <w:rFonts w:ascii="Times New Roman" w:eastAsia="Times New Roman" w:hAnsi="Times New Roman" w:cs="Times New Roman"/>
+                <w:sz w:val="20"/>
+                <w:szCs w:val="20"/>
+                <w:lang w:eastAsia="es-GT"/>
+              </w:rPr>
+              <w:t> </w:t>
+            </w:r>
+          </w:p>
+        </w:tc>
+      </w:tr>
+      <w:tr>
+        <w:trPr>
+          <w:tblCellSpacing w:w="0" w:type="dxa"/>
+        </w:trPr>
+        <w:tc>
+          <w:tcPr>
+            <w:tcW w:w="3803" w:type="dxa"/>
+            <w:shd w:val="clear" w:color="auto" w:fill="EEEEEF"/>
+            <w:noWrap/>
+            <w:tcMar>
+              <w:top w:w="120" w:type="dxa"/>
+              <w:left w:w="150" w:type="dxa"/>
+              <w:bottom w:w="45" w:type="dxa"/>
+              <w:right w:w="0" w:type="dxa"/>
+            </w:tcMar>
+            <w:hideMark/>
+          </w:tcPr>
+          <w:p>
+            <w:pPr>
+              <w:spacing w:after="0" w:line="240" w:lineRule="auto"/>
+              <w:rPr>
+                <w:rFonts w:ascii="Times New Roman" w:eastAsia="Times New Roman" w:hAnsi="Times New Roman" w:cs="Times New Roman"/>
+                <w:sz w:val="20"/>
+                <w:szCs w:val="20"/>
+                <w:lang w:eastAsia="es-GT"/>
+              </w:rPr>
+            </w:pPr>
+            <w:hyperlink r:id="rId23" w:tooltip="class in ClasesdelProyecto" w:history="1">
+              <w:proofErr w:type="spellStart"/>
+              <w:r>
+                <w:rPr>
+                  <w:rFonts w:ascii="Times New Roman" w:eastAsia="Times New Roman" w:hAnsi="Times New Roman" w:cs="Times New Roman"/>
+                  <w:b/>
+                  <w:bCs/>
+                  <w:color w:val="4A6782"/>
+                  <w:sz w:val="20"/>
+                  <w:szCs w:val="20"/>
+                  <w:lang w:eastAsia="es-GT"/>
+                </w:rPr>
+                <w:t>html</w:t>
+              </w:r>
+              <w:proofErr w:type="spellEnd"/>
+            </w:hyperlink>
+          </w:p>
+        </w:tc>
+        <w:tc>
+          <w:tcPr>
+            <w:tcW w:w="0" w:type="auto"/>
+            <w:shd w:val="clear" w:color="auto" w:fill="EEEEEF"/>
+            <w:tcMar>
+              <w:top w:w="120" w:type="dxa"/>
+              <w:left w:w="150" w:type="dxa"/>
+              <w:bottom w:w="45" w:type="dxa"/>
+              <w:right w:w="0" w:type="dxa"/>
+            </w:tcMar>
+            <w:hideMark/>
+          </w:tcPr>
+          <w:p>
+            <w:pPr>
+              <w:spacing w:after="0" w:line="240" w:lineRule="auto"/>
+              <w:rPr>
+                <w:rFonts w:ascii="Times New Roman" w:eastAsia="Times New Roman" w:hAnsi="Times New Roman" w:cs="Times New Roman"/>
+                <w:sz w:val="20"/>
+                <w:szCs w:val="20"/>
+                <w:lang w:eastAsia="es-GT"/>
+              </w:rPr>
+            </w:pPr>
+            <w:r>
+              <w:rPr>
+                <w:rFonts w:ascii="Times New Roman" w:eastAsia="Times New Roman" w:hAnsi="Times New Roman" w:cs="Times New Roman"/>
+                <w:sz w:val="20"/>
+                <w:szCs w:val="20"/>
+                <w:lang w:eastAsia="es-GT"/>
+              </w:rPr>
+              <w:t> </w:t>
+            </w:r>
+          </w:p>
+        </w:tc>
+      </w:tr>
+      <w:tr>
+        <w:trPr>
+          <w:tblCellSpacing w:w="0" w:type="dxa"/>
+        </w:trPr>
+        <w:tc>
+          <w:tcPr>
+            <w:tcW w:w="3803" w:type="dxa"/>
+            <w:shd w:val="clear" w:color="auto" w:fill="FFFFFF"/>
+            <w:noWrap/>
+            <w:tcMar>
+              <w:top w:w="120" w:type="dxa"/>
+              <w:left w:w="150" w:type="dxa"/>
+              <w:bottom w:w="45" w:type="dxa"/>
+              <w:right w:w="0" w:type="dxa"/>
+            </w:tcMar>
+            <w:hideMark/>
+          </w:tcPr>
+          <w:p>
+            <w:pPr>
+              <w:spacing w:after="0" w:line="240" w:lineRule="auto"/>
+              <w:rPr>
+                <w:rFonts w:ascii="Times New Roman" w:eastAsia="Times New Roman" w:hAnsi="Times New Roman" w:cs="Times New Roman"/>
+                <w:sz w:val="20"/>
+                <w:szCs w:val="20"/>
+                <w:lang w:eastAsia="es-GT"/>
+              </w:rPr>
+            </w:pPr>
+            <w:hyperlink r:id="rId24" w:tooltip="class in ClasesdelProyecto" w:history="1">
+              <w:r>
+                <w:rPr>
+                  <w:rFonts w:ascii="Times New Roman" w:eastAsia="Times New Roman" w:hAnsi="Times New Roman" w:cs="Times New Roman"/>
+                  <w:b/>
+                  <w:bCs/>
+                  <w:color w:val="4A6782"/>
+                  <w:sz w:val="20"/>
+                  <w:szCs w:val="20"/>
+                  <w:lang w:eastAsia="es-GT"/>
+                </w:rPr>
+                <w:t>Persona</w:t>
+              </w:r>
+            </w:hyperlink>
+          </w:p>
+        </w:tc>
+        <w:tc>
+          <w:tcPr>
+            <w:tcW w:w="0" w:type="auto"/>
+            <w:shd w:val="clear" w:color="auto" w:fill="FFFFFF"/>
+            <w:tcMar>
+              <w:top w:w="120" w:type="dxa"/>
+              <w:left w:w="150" w:type="dxa"/>
+              <w:bottom w:w="45" w:type="dxa"/>
+              <w:right w:w="0" w:type="dxa"/>
+            </w:tcMar>
+            <w:hideMark/>
+          </w:tcPr>
+          <w:p>
+            <w:pPr>
+              <w:spacing w:after="0" w:line="240" w:lineRule="auto"/>
+              <w:rPr>
+                <w:rFonts w:ascii="Times New Roman" w:eastAsia="Times New Roman" w:hAnsi="Times New Roman" w:cs="Times New Roman"/>
+                <w:sz w:val="20"/>
+                <w:szCs w:val="20"/>
+                <w:lang w:eastAsia="es-GT"/>
+              </w:rPr>
+            </w:pPr>
+            <w:r>
+              <w:rPr>
+                <w:rFonts w:ascii="Times New Roman" w:eastAsia="Times New Roman" w:hAnsi="Times New Roman" w:cs="Times New Roman"/>
+                <w:sz w:val="20"/>
+                <w:szCs w:val="20"/>
+                <w:lang w:eastAsia="es-GT"/>
+              </w:rPr>
+              <w:t> </w:t>
+            </w:r>
+          </w:p>
+        </w:tc>
+      </w:tr>
+      <w:tr>
+        <w:trPr>
+          <w:tblCellSpacing w:w="0" w:type="dxa"/>
+        </w:trPr>
+        <w:tc>
+          <w:tcPr>
+            <w:tcW w:w="3803" w:type="dxa"/>
+            <w:shd w:val="clear" w:color="auto" w:fill="EEEEEF"/>
+            <w:noWrap/>
+            <w:tcMar>
+              <w:top w:w="120" w:type="dxa"/>
+              <w:left w:w="150" w:type="dxa"/>
+              <w:bottom w:w="45" w:type="dxa"/>
+              <w:right w:w="0" w:type="dxa"/>
+            </w:tcMar>
+            <w:hideMark/>
+          </w:tcPr>
+          <w:p>
+            <w:pPr>
+              <w:spacing w:after="0" w:line="240" w:lineRule="auto"/>
+              <w:rPr>
+                <w:rFonts w:ascii="Times New Roman" w:eastAsia="Times New Roman" w:hAnsi="Times New Roman" w:cs="Times New Roman"/>
+                <w:sz w:val="20"/>
+                <w:szCs w:val="20"/>
+                <w:lang w:eastAsia="es-GT"/>
+              </w:rPr>
+            </w:pPr>
+            <w:hyperlink r:id="rId25" w:tooltip="class in ClasesdelProyecto" w:history="1">
+              <w:r>
+                <w:rPr>
+                  <w:rFonts w:ascii="Times New Roman" w:eastAsia="Times New Roman" w:hAnsi="Times New Roman" w:cs="Times New Roman"/>
+                  <w:b/>
+                  <w:bCs/>
+                  <w:color w:val="4A6782"/>
+                  <w:sz w:val="20"/>
+                  <w:szCs w:val="20"/>
+                  <w:lang w:eastAsia="es-GT"/>
+                </w:rPr>
+                <w:t>Tanque</w:t>
+              </w:r>
+            </w:hyperlink>
+          </w:p>
+        </w:tc>
+        <w:tc>
+          <w:tcPr>
+            <w:tcW w:w="0" w:type="auto"/>
+            <w:shd w:val="clear" w:color="auto" w:fill="EEEEEF"/>
+            <w:tcMar>
+              <w:top w:w="120" w:type="dxa"/>
+              <w:left w:w="150" w:type="dxa"/>
+              <w:bottom w:w="45" w:type="dxa"/>
+              <w:right w:w="0" w:type="dxa"/>
+            </w:tcMar>
+            <w:hideMark/>
+          </w:tcPr>
+          <w:p>
+            <w:pPr>
+              <w:spacing w:after="0" w:line="240" w:lineRule="auto"/>
+              <w:rPr>
+                <w:rFonts w:ascii="Times New Roman" w:eastAsia="Times New Roman" w:hAnsi="Times New Roman" w:cs="Times New Roman"/>
+                <w:sz w:val="20"/>
+                <w:szCs w:val="20"/>
+                <w:lang w:eastAsia="es-GT"/>
+              </w:rPr>
+            </w:pPr>
+            <w:r>
+              <w:rPr>
+                <w:rFonts w:ascii="Times New Roman" w:eastAsia="Times New Roman" w:hAnsi="Times New Roman" w:cs="Times New Roman"/>
+                <w:sz w:val="20"/>
+                <w:szCs w:val="20"/>
+                <w:lang w:eastAsia="es-GT"/>
+              </w:rPr>
+              <w:t> </w:t>
+            </w:r>
+          </w:p>
+        </w:tc>
+      </w:tr>
+      <w:tr>
+        <w:trPr>
+          <w:tblCellSpacing w:w="0" w:type="dxa"/>
+        </w:trPr>
+        <w:tc>
+          <w:tcPr>
+            <w:tcW w:w="3803" w:type="dxa"/>
+            <w:shd w:val="clear" w:color="auto" w:fill="FFFFFF"/>
+            <w:noWrap/>
+            <w:tcMar>
+              <w:top w:w="120" w:type="dxa"/>
+              <w:left w:w="150" w:type="dxa"/>
+              <w:bottom w:w="45" w:type="dxa"/>
+              <w:right w:w="0" w:type="dxa"/>
+            </w:tcMar>
+            <w:hideMark/>
+          </w:tcPr>
+          <w:p>
+            <w:pPr>
+              <w:spacing w:after="0" w:line="240" w:lineRule="auto"/>
+              <w:rPr>
+                <w:rFonts w:ascii="Times New Roman" w:eastAsia="Times New Roman" w:hAnsi="Times New Roman" w:cs="Times New Roman"/>
+                <w:sz w:val="20"/>
+                <w:szCs w:val="20"/>
+                <w:lang w:eastAsia="es-GT"/>
+              </w:rPr>
+            </w:pPr>
+            <w:hyperlink r:id="rId26" w:tooltip="class in ClasesdelProyecto" w:history="1">
+              <w:r>
+                <w:rPr>
+                  <w:rFonts w:ascii="Times New Roman" w:eastAsia="Times New Roman" w:hAnsi="Times New Roman" w:cs="Times New Roman"/>
+                  <w:b/>
+                  <w:bCs/>
+                  <w:color w:val="4A6782"/>
+                  <w:sz w:val="20"/>
+                  <w:szCs w:val="20"/>
+                  <w:lang w:eastAsia="es-GT"/>
+                </w:rPr>
+                <w:t>Usuario</w:t>
+              </w:r>
+            </w:hyperlink>
+          </w:p>
+        </w:tc>
+        <w:tc>
+          <w:tcPr>
+            <w:tcW w:w="0" w:type="auto"/>
+            <w:shd w:val="clear" w:color="auto" w:fill="FFFFFF"/>
+            <w:tcMar>
+              <w:top w:w="120" w:type="dxa"/>
+              <w:left w:w="150" w:type="dxa"/>
+              <w:bottom w:w="45" w:type="dxa"/>
+              <w:right w:w="0" w:type="dxa"/>
+            </w:tcMar>
+            <w:hideMark/>
+          </w:tcPr>
+          <w:p>
+            <w:pPr>
+              <w:spacing w:after="0" w:line="240" w:lineRule="auto"/>
+              <w:rPr>
+                <w:rFonts w:ascii="Times New Roman" w:eastAsia="Times New Roman" w:hAnsi="Times New Roman" w:cs="Times New Roman"/>
+                <w:sz w:val="20"/>
+                <w:szCs w:val="20"/>
+                <w:lang w:eastAsia="es-GT"/>
+              </w:rPr>
+            </w:pPr>
+            <w:r>
+              <w:rPr>
+                <w:rFonts w:ascii="Times New Roman" w:eastAsia="Times New Roman" w:hAnsi="Times New Roman" w:cs="Times New Roman"/>
+                <w:sz w:val="20"/>
+                <w:szCs w:val="20"/>
+                <w:lang w:eastAsia="es-GT"/>
+              </w:rPr>
+              <w:t> </w:t>
+            </w:r>
+          </w:p>
+        </w:tc>
+      </w:tr>
+      <w:tr>
+        <w:trPr>
+          <w:tblCellSpacing w:w="0" w:type="dxa"/>
+        </w:trPr>
+        <w:tc>
+          <w:tcPr>
+            <w:tcW w:w="3803" w:type="dxa"/>
+            <w:shd w:val="clear" w:color="auto" w:fill="EEEEEF"/>
+            <w:noWrap/>
+            <w:tcMar>
+              <w:top w:w="120" w:type="dxa"/>
+              <w:left w:w="150" w:type="dxa"/>
+              <w:bottom w:w="45" w:type="dxa"/>
+              <w:right w:w="0" w:type="dxa"/>
+            </w:tcMar>
+            <w:hideMark/>
+          </w:tcPr>
+          <w:p>
+            <w:pPr>
+              <w:spacing w:after="0" w:line="240" w:lineRule="auto"/>
+              <w:rPr>
+                <w:rFonts w:ascii="Times New Roman" w:eastAsia="Times New Roman" w:hAnsi="Times New Roman" w:cs="Times New Roman"/>
+                <w:sz w:val="20"/>
+                <w:szCs w:val="20"/>
+                <w:lang w:eastAsia="es-GT"/>
+              </w:rPr>
+            </w:pPr>
+            <w:hyperlink r:id="rId27" w:tooltip="class in ClasesdelProyecto" w:history="1">
+              <w:proofErr w:type="spellStart"/>
+              <w:r>
+                <w:rPr>
+                  <w:rFonts w:ascii="Times New Roman" w:eastAsia="Times New Roman" w:hAnsi="Times New Roman" w:cs="Times New Roman"/>
+                  <w:b/>
+                  <w:bCs/>
+                  <w:color w:val="4A6782"/>
+                  <w:sz w:val="20"/>
+                  <w:szCs w:val="20"/>
+                  <w:lang w:eastAsia="es-GT"/>
+                </w:rPr>
+                <w:t>Vehiculos</w:t>
+              </w:r>
+              <w:proofErr w:type="spellEnd"/>
+            </w:hyperlink>
+          </w:p>
+        </w:tc>
+        <w:tc>
+          <w:tcPr>
+            <w:tcW w:w="0" w:type="auto"/>
+            <w:shd w:val="clear" w:color="auto" w:fill="EEEEEF"/>
+            <w:vAlign w:val="center"/>
+            <w:hideMark/>
+          </w:tcPr>
+          <w:p>
+            <w:pPr>
+              <w:spacing w:after="0" w:line="240" w:lineRule="auto"/>
+              <w:rPr>
+                <w:rFonts w:ascii="Times New Roman" w:eastAsia="Times New Roman" w:hAnsi="Times New Roman" w:cs="Times New Roman"/>
+                <w:sz w:val="20"/>
+                <w:szCs w:val="20"/>
+                <w:lang w:eastAsia="es-GT"/>
+              </w:rPr>
+            </w:pPr>
+          </w:p>
+        </w:tc>
+      </w:tr>
+    </w:tbl>
+    <w:p>
+      <w:pPr>
+        <w:spacing w:before="150" w:after="150" w:line="240" w:lineRule="auto"/>
+        <w:outlineLvl w:val="0"/>
+        <w:rPr>
+          <w:rFonts w:ascii="DejaVu Sans" w:eastAsia="Times New Roman" w:hAnsi="DejaVu Sans" w:cs="DejaVu Sans"/>
+          <w:b/>
+          <w:bCs/>
+          <w:color w:val="2C4557"/>
+          <w:kern w:val="36"/>
+          <w:sz w:val="30"/>
+          <w:szCs w:val="30"/>
+          <w:lang w:eastAsia="es-GT"/>
+        </w:rPr>
+      </w:pPr>
+      <w:proofErr w:type="spellStart"/>
+      <w:r>
+        <w:rPr>
+          <w:rFonts w:ascii="DejaVu Sans" w:eastAsia="Times New Roman" w:hAnsi="DejaVu Sans" w:cs="DejaVu Sans"/>
+          <w:b/>
+          <w:bCs/>
+          <w:color w:val="2C4557"/>
+          <w:kern w:val="36"/>
+          <w:sz w:val="30"/>
+          <w:szCs w:val="30"/>
+          <w:lang w:eastAsia="es-GT"/>
+        </w:rPr>
+        <w:t>Package</w:t>
+      </w:r>
+      <w:proofErr w:type="spellEnd"/>
+      <w:r>
+        <w:rPr>
+          <w:rFonts w:ascii="DejaVu Sans" w:eastAsia="Times New Roman" w:hAnsi="DejaVu Sans" w:cs="DejaVu Sans"/>
+          <w:b/>
+          <w:bCs/>
+          <w:color w:val="2C4557"/>
+          <w:kern w:val="36"/>
+          <w:sz w:val="30"/>
+          <w:szCs w:val="30"/>
+          <w:lang w:eastAsia="es-GT"/>
+        </w:rPr>
+        <w:t> </w:t>
+      </w:r>
+      <w:proofErr w:type="spellStart"/>
+      <w:r>
+        <w:rPr>
+          <w:rFonts w:ascii="DejaVu Sans" w:eastAsia="Times New Roman" w:hAnsi="DejaVu Sans" w:cs="DejaVu Sans"/>
+          <w:b/>
+          <w:bCs/>
+          <w:color w:val="2C4557"/>
+          <w:kern w:val="36"/>
+          <w:sz w:val="30"/>
+          <w:szCs w:val="30"/>
+          <w:lang w:eastAsia="es-GT"/>
+        </w:rPr>
+        <w:t>proyectofinaldaniel</w:t>
+      </w:r>
+      <w:proofErr w:type="spellEnd"/>
+    </w:p>
+    <w:p>
+      <w:pPr>
+        <w:numPr>
+          <w:ilvl w:val="0"/>
+          <w:numId w:val="6"/>
+        </w:numPr>
+        <w:spacing w:before="100" w:beforeAutospacing="1" w:after="225" w:line="240" w:lineRule="auto"/>
+        <w:ind w:left="0"/>
+        <w:rPr>
+          <w:rFonts w:ascii="DejaVu Sans" w:eastAsia="Times New Roman" w:hAnsi="DejaVu Sans" w:cs="DejaVu Sans"/>
+          <w:color w:val="353833"/>
+          <w:sz w:val="21"/>
+          <w:szCs w:val="21"/>
+          <w:lang w:eastAsia="es-GT"/>
+        </w:rPr>
+      </w:pPr>
+    </w:p>
+    <w:tbl>
+      <w:tblPr>
+        <w:tblW w:w="15750" w:type="dxa"/>
+        <w:tblCellSpacing w:w="0" w:type="dxa"/>
+        <w:tblInd w:w="8" w:type="dxa"/>
+        <w:tblBorders>
+          <w:left w:val="single" w:sz="6" w:space="0" w:color="EEEEEE"/>
+          <w:bottom w:val="single" w:sz="6" w:space="0" w:color="EEEEEE"/>
+          <w:right w:val="single" w:sz="6" w:space="0" w:color="EEEEEE"/>
+        </w:tblBorders>
+        <w:tblCellMar>
+          <w:top w:w="23" w:type="dxa"/>
+          <w:left w:w="23" w:type="dxa"/>
+          <w:bottom w:w="23" w:type="dxa"/>
+          <w:right w:w="23" w:type="dxa"/>
+        </w:tblCellMar>
+        <w:tblLook w:val="04A0" w:firstRow="1" w:lastRow="0" w:firstColumn="1" w:lastColumn="0" w:noHBand="0" w:noVBand="1"/>
+        <w:tblDescription w:val="Class Summary table, listing classes, and an explanation"/>
+      </w:tblPr>
+      <w:tblGrid>
+        <w:gridCol w:w="3818"/>
+        <w:gridCol w:w="11932"/>
+      </w:tblGrid>
+      <w:tr>
+        <w:trPr>
+          <w:tblCellSpacing w:w="0" w:type="dxa"/>
+        </w:trPr>
+        <w:tc>
+          <w:tcPr>
+            <w:tcW w:w="0" w:type="auto"/>
+            <w:gridSpan w:val="2"/>
+            <w:tcBorders>
+              <w:top w:val="nil"/>
+              <w:left w:val="nil"/>
+              <w:bottom w:val="nil"/>
+              <w:right w:val="nil"/>
+            </w:tcBorders>
+            <w:shd w:val="clear" w:color="auto" w:fill="DEE3E9"/>
+            <w:noWrap/>
+            <w:tcMar>
+              <w:top w:w="120" w:type="dxa"/>
+              <w:left w:w="105" w:type="dxa"/>
+              <w:bottom w:w="45" w:type="dxa"/>
+              <w:right w:w="45" w:type="dxa"/>
+            </w:tcMar>
+            <w:vAlign w:val="center"/>
+            <w:hideMark/>
+          </w:tcPr>
+          <w:p>
+            <w:pPr>
+              <w:spacing w:after="0" w:line="240" w:lineRule="auto"/>
+              <w:rPr>
+                <w:rFonts w:ascii="Times New Roman" w:eastAsia="Times New Roman" w:hAnsi="Times New Roman" w:cs="Times New Roman"/>
+                <w:b/>
+                <w:bCs/>
+                <w:color w:val="253441"/>
+                <w:sz w:val="24"/>
+                <w:szCs w:val="24"/>
+                <w:lang w:eastAsia="es-GT"/>
+              </w:rPr>
+            </w:pPr>
+            <w:proofErr w:type="spellStart"/>
+            <w:r>
+              <w:rPr>
+                <w:rFonts w:ascii="Times New Roman" w:eastAsia="Times New Roman" w:hAnsi="Times New Roman" w:cs="Times New Roman"/>
+                <w:b/>
+                <w:bCs/>
+                <w:color w:val="253441"/>
+                <w:sz w:val="24"/>
+                <w:szCs w:val="24"/>
+                <w:bdr w:val="none" w:sz="0" w:space="0" w:color="auto" w:frame="1"/>
+                <w:shd w:val="clear" w:color="auto" w:fill="F8981D"/>
+                <w:lang w:eastAsia="es-GT"/>
+              </w:rPr>
+              <w:t>Class</w:t>
+            </w:r>
+            <w:proofErr w:type="spellEnd"/>
+            <w:r>
+              <w:rPr>
+                <w:rFonts w:ascii="Times New Roman" w:eastAsia="Times New Roman" w:hAnsi="Times New Roman" w:cs="Times New Roman"/>
+                <w:b/>
+                <w:bCs/>
+                <w:color w:val="253441"/>
+                <w:sz w:val="24"/>
+                <w:szCs w:val="24"/>
+                <w:bdr w:val="none" w:sz="0" w:space="0" w:color="auto" w:frame="1"/>
+                <w:shd w:val="clear" w:color="auto" w:fill="F8981D"/>
+                <w:lang w:eastAsia="es-GT"/>
+              </w:rPr>
+              <w:t xml:space="preserve"> </w:t>
+            </w:r>
+            <w:proofErr w:type="spellStart"/>
+            <w:r>
+              <w:rPr>
+                <w:rFonts w:ascii="Times New Roman" w:eastAsia="Times New Roman" w:hAnsi="Times New Roman" w:cs="Times New Roman"/>
+                <w:b/>
+                <w:bCs/>
+                <w:color w:val="253441"/>
+                <w:sz w:val="24"/>
+                <w:szCs w:val="24"/>
+                <w:bdr w:val="none" w:sz="0" w:space="0" w:color="auto" w:frame="1"/>
+                <w:shd w:val="clear" w:color="auto" w:fill="F8981D"/>
+                <w:lang w:eastAsia="es-GT"/>
+              </w:rPr>
+              <w:t>Summary</w:t>
+            </w:r>
+            <w:proofErr w:type="spellEnd"/>
+          </w:p>
+        </w:tc>
+      </w:tr>
+      <w:tr>
+        <w:trPr>
+          <w:tblCellSpacing w:w="0" w:type="dxa"/>
+        </w:trPr>
+        <w:tc>
+          <w:tcPr>
+            <w:tcW w:w="0" w:type="auto"/>
+            <w:shd w:val="clear" w:color="auto" w:fill="DEE3E9"/>
+            <w:noWrap/>
+            <w:tcMar>
+              <w:top w:w="120" w:type="dxa"/>
+              <w:left w:w="105" w:type="dxa"/>
+              <w:bottom w:w="45" w:type="dxa"/>
+              <w:right w:w="45" w:type="dxa"/>
+            </w:tcMar>
+            <w:hideMark/>
+          </w:tcPr>
+          <w:p>
+            <w:pPr>
+              <w:spacing w:after="0" w:line="240" w:lineRule="auto"/>
+              <w:rPr>
+                <w:rFonts w:ascii="Times New Roman" w:eastAsia="Times New Roman" w:hAnsi="Times New Roman" w:cs="Times New Roman"/>
+                <w:b/>
+                <w:bCs/>
+                <w:sz w:val="20"/>
+                <w:szCs w:val="20"/>
+                <w:lang w:eastAsia="es-GT"/>
+              </w:rPr>
+            </w:pPr>
+            <w:proofErr w:type="spellStart"/>
+            <w:r>
+              <w:rPr>
+                <w:rFonts w:ascii="Times New Roman" w:eastAsia="Times New Roman" w:hAnsi="Times New Roman" w:cs="Times New Roman"/>
+                <w:b/>
+                <w:bCs/>
+                <w:sz w:val="20"/>
+                <w:szCs w:val="20"/>
+                <w:lang w:eastAsia="es-GT"/>
+              </w:rPr>
+              <w:t>Class</w:t>
+            </w:r>
+            <w:proofErr w:type="spellEnd"/>
+          </w:p>
+        </w:tc>
+        <w:tc>
+          <w:tcPr>
+            <w:tcW w:w="0" w:type="auto"/>
+            <w:shd w:val="clear" w:color="auto" w:fill="DEE3E9"/>
+            <w:tcMar>
+              <w:top w:w="120" w:type="dxa"/>
+              <w:left w:w="105" w:type="dxa"/>
+              <w:bottom w:w="45" w:type="dxa"/>
+              <w:right w:w="45" w:type="dxa"/>
+            </w:tcMar>
+            <w:hideMark/>
+          </w:tcPr>
+          <w:p>
+            <w:pPr>
+              <w:spacing w:after="0" w:line="240" w:lineRule="auto"/>
+              <w:rPr>
+                <w:rFonts w:ascii="Times New Roman" w:eastAsia="Times New Roman" w:hAnsi="Times New Roman" w:cs="Times New Roman"/>
+                <w:b/>
+                <w:bCs/>
+                <w:sz w:val="20"/>
+                <w:szCs w:val="20"/>
+                <w:lang w:eastAsia="es-GT"/>
+              </w:rPr>
+            </w:pPr>
+            <w:proofErr w:type="spellStart"/>
+            <w:r>
+              <w:rPr>
+                <w:rFonts w:ascii="Times New Roman" w:eastAsia="Times New Roman" w:hAnsi="Times New Roman" w:cs="Times New Roman"/>
+                <w:b/>
+                <w:bCs/>
+                <w:sz w:val="20"/>
+                <w:szCs w:val="20"/>
+                <w:lang w:eastAsia="es-GT"/>
+              </w:rPr>
+              <w:t>Description</w:t>
+            </w:r>
+            <w:proofErr w:type="spellEnd"/>
+          </w:p>
+        </w:tc>
+      </w:tr>
+      <w:tr>
+        <w:trPr>
+          <w:tblCellSpacing w:w="0" w:type="dxa"/>
+        </w:trPr>
+        <w:tc>
+          <w:tcPr>
+            <w:tcW w:w="3803" w:type="dxa"/>
+            <w:shd w:val="clear" w:color="auto" w:fill="FFFFFF"/>
+            <w:noWrap/>
+            <w:tcMar>
+              <w:top w:w="120" w:type="dxa"/>
+              <w:left w:w="150" w:type="dxa"/>
+              <w:bottom w:w="45" w:type="dxa"/>
+              <w:right w:w="0" w:type="dxa"/>
+            </w:tcMar>
+            <w:hideMark/>
+          </w:tcPr>
+          <w:p>
+            <w:pPr>
+              <w:spacing w:after="0" w:line="240" w:lineRule="auto"/>
+              <w:rPr>
+                <w:rFonts w:ascii="Times New Roman" w:eastAsia="Times New Roman" w:hAnsi="Times New Roman" w:cs="Times New Roman"/>
+                <w:sz w:val="20"/>
+                <w:szCs w:val="20"/>
+                <w:lang w:eastAsia="es-GT"/>
+              </w:rPr>
+            </w:pPr>
+            <w:hyperlink r:id="rId28" w:tooltip="class in proyectofinaldaniel" w:history="1">
+              <w:proofErr w:type="spellStart"/>
+              <w:r>
+                <w:rPr>
+                  <w:rFonts w:ascii="Times New Roman" w:eastAsia="Times New Roman" w:hAnsi="Times New Roman" w:cs="Times New Roman"/>
+                  <w:b/>
+                  <w:bCs/>
+                  <w:color w:val="4A6782"/>
+                  <w:sz w:val="20"/>
+                  <w:szCs w:val="20"/>
+                  <w:lang w:eastAsia="es-GT"/>
+                </w:rPr>
+                <w:t>ProyectoFinalDaniel</w:t>
+              </w:r>
+              <w:proofErr w:type="spellEnd"/>
+            </w:hyperlink>
+          </w:p>
+        </w:tc>
+        <w:tc>
+          <w:tcPr>
+            <w:tcW w:w="0" w:type="auto"/>
+            <w:shd w:val="clear" w:color="auto" w:fill="FFFFFF"/>
+            <w:vAlign w:val="center"/>
+            <w:hideMark/>
+          </w:tcPr>
+          <w:p>
+            <w:pPr>
+              <w:spacing w:after="0" w:line="240" w:lineRule="auto"/>
+              <w:rPr>
+                <w:rFonts w:ascii="Times New Roman" w:eastAsia="Times New Roman" w:hAnsi="Times New Roman" w:cs="Times New Roman"/>
+                <w:sz w:val="20"/>
+                <w:szCs w:val="20"/>
+                <w:lang w:eastAsia="es-GT"/>
+              </w:rPr>
+            </w:pPr>
+          </w:p>
+        </w:tc>
+      </w:tr>
+    </w:tbl>
+    <w:p>
+      <w:pPr>
+        <w:spacing w:before="150" w:after="150" w:line="240" w:lineRule="auto"/>
+        <w:outlineLvl w:val="0"/>
+        <w:rPr>
+          <w:rFonts w:ascii="DejaVu Sans" w:eastAsia="Times New Roman" w:hAnsi="DejaVu Sans" w:cs="DejaVu Sans"/>
+          <w:b/>
+          <w:bCs/>
+          <w:color w:val="2C4557"/>
+          <w:kern w:val="36"/>
+          <w:sz w:val="30"/>
+          <w:szCs w:val="30"/>
+          <w:lang w:eastAsia="es-GT"/>
+        </w:rPr>
+      </w:pPr>
+      <w:proofErr w:type="spellStart"/>
+      <w:r>
+        <w:rPr>
+          <w:rFonts w:ascii="DejaVu Sans" w:eastAsia="Times New Roman" w:hAnsi="DejaVu Sans" w:cs="DejaVu Sans"/>
+          <w:b/>
+          <w:bCs/>
+          <w:color w:val="2C4557"/>
+          <w:kern w:val="36"/>
+          <w:sz w:val="30"/>
+          <w:szCs w:val="30"/>
+          <w:lang w:eastAsia="es-GT"/>
+        </w:rPr>
+        <w:t>Package</w:t>
+      </w:r>
+      <w:proofErr w:type="spellEnd"/>
+      <w:r>
+        <w:rPr>
+          <w:rFonts w:ascii="DejaVu Sans" w:eastAsia="Times New Roman" w:hAnsi="DejaVu Sans" w:cs="DejaVu Sans"/>
+          <w:b/>
+          <w:bCs/>
+          <w:color w:val="2C4557"/>
+          <w:kern w:val="36"/>
+          <w:sz w:val="30"/>
+          <w:szCs w:val="30"/>
+          <w:lang w:eastAsia="es-GT"/>
+        </w:rPr>
+        <w:t> </w:t>
+      </w:r>
+      <w:proofErr w:type="spellStart"/>
+      <w:r>
+        <w:rPr>
+          <w:rFonts w:ascii="DejaVu Sans" w:eastAsia="Times New Roman" w:hAnsi="DejaVu Sans" w:cs="DejaVu Sans"/>
+          <w:b/>
+          <w:bCs/>
+          <w:color w:val="2C4557"/>
+          <w:kern w:val="36"/>
+          <w:sz w:val="30"/>
+          <w:szCs w:val="30"/>
+          <w:lang w:eastAsia="es-GT"/>
+        </w:rPr>
+        <w:t>VistasInterfazD</w:t>
+      </w:r>
+      <w:proofErr w:type="spellEnd"/>
+    </w:p>
+    <w:p>
+      <w:pPr>
+        <w:numPr>
+          <w:ilvl w:val="0"/>
+          <w:numId w:val="7"/>
+        </w:numPr>
+        <w:spacing w:before="100" w:beforeAutospacing="1" w:after="225" w:line="240" w:lineRule="auto"/>
+        <w:ind w:left="0"/>
+        <w:rPr>
+          <w:rFonts w:ascii="DejaVu Sans" w:eastAsia="Times New Roman" w:hAnsi="DejaVu Sans" w:cs="DejaVu Sans"/>
+          <w:color w:val="353833"/>
+          <w:sz w:val="21"/>
+          <w:szCs w:val="21"/>
+          <w:lang w:eastAsia="es-GT"/>
+        </w:rPr>
+      </w:pPr>
+    </w:p>
+    <w:tbl>
+      <w:tblPr>
+        <w:tblW w:w="15495" w:type="dxa"/>
+        <w:tblCellSpacing w:w="0" w:type="dxa"/>
+        <w:tblBorders>
+          <w:left w:val="single" w:sz="6" w:space="0" w:color="EEEEEE"/>
+          <w:bottom w:val="single" w:sz="6" w:space="0" w:color="EEEEEE"/>
+          <w:right w:val="single" w:sz="6" w:space="0" w:color="EEEEEE"/>
+        </w:tblBorders>
+        <w:tblCellMar>
+          <w:top w:w="23" w:type="dxa"/>
+          <w:left w:w="23" w:type="dxa"/>
+          <w:bottom w:w="23" w:type="dxa"/>
+          <w:right w:w="23" w:type="dxa"/>
+        </w:tblCellMar>
+        <w:tblLook w:val="04A0" w:firstRow="1" w:lastRow="0" w:firstColumn="1" w:lastColumn="0" w:noHBand="0" w:noVBand="1"/>
+        <w:tblDescription w:val="Class Summary table, listing classes, and an explanation"/>
+      </w:tblPr>
+      <w:tblGrid>
+        <w:gridCol w:w="3735"/>
+        <w:gridCol w:w="11760"/>
+      </w:tblGrid>
+      <w:tr>
+        <w:trPr>
+          <w:tblCellSpacing w:w="0" w:type="dxa"/>
+        </w:trPr>
+        <w:tc>
+          <w:tcPr>
+            <w:tcW w:w="0" w:type="auto"/>
+            <w:gridSpan w:val="2"/>
+            <w:tcBorders>
+              <w:top w:val="nil"/>
+              <w:left w:val="nil"/>
+              <w:bottom w:val="nil"/>
+              <w:right w:val="nil"/>
+            </w:tcBorders>
+            <w:shd w:val="clear" w:color="auto" w:fill="DEE3E9"/>
+            <w:noWrap/>
+            <w:tcMar>
+              <w:top w:w="120" w:type="dxa"/>
+              <w:left w:w="105" w:type="dxa"/>
+              <w:bottom w:w="45" w:type="dxa"/>
+              <w:right w:w="45" w:type="dxa"/>
+            </w:tcMar>
+            <w:vAlign w:val="center"/>
+            <w:hideMark/>
+          </w:tcPr>
+          <w:p>
+            <w:pPr>
+              <w:spacing w:after="0" w:line="240" w:lineRule="auto"/>
+              <w:rPr>
+                <w:rFonts w:ascii="Times New Roman" w:eastAsia="Times New Roman" w:hAnsi="Times New Roman" w:cs="Times New Roman"/>
+                <w:b/>
+                <w:bCs/>
+                <w:color w:val="253441"/>
+                <w:sz w:val="24"/>
+                <w:szCs w:val="24"/>
+                <w:lang w:eastAsia="es-GT"/>
+              </w:rPr>
+            </w:pPr>
+            <w:proofErr w:type="spellStart"/>
+            <w:r>
+              <w:rPr>
+                <w:rFonts w:ascii="Times New Roman" w:eastAsia="Times New Roman" w:hAnsi="Times New Roman" w:cs="Times New Roman"/>
+                <w:b/>
+                <w:bCs/>
+                <w:color w:val="253441"/>
+                <w:sz w:val="24"/>
+                <w:szCs w:val="24"/>
+                <w:bdr w:val="none" w:sz="0" w:space="0" w:color="auto" w:frame="1"/>
+                <w:shd w:val="clear" w:color="auto" w:fill="F8981D"/>
+                <w:lang w:eastAsia="es-GT"/>
+              </w:rPr>
+              <w:t>Class</w:t>
+            </w:r>
+            <w:proofErr w:type="spellEnd"/>
+            <w:r>
+              <w:rPr>
+                <w:rFonts w:ascii="Times New Roman" w:eastAsia="Times New Roman" w:hAnsi="Times New Roman" w:cs="Times New Roman"/>
+                <w:b/>
+                <w:bCs/>
+                <w:color w:val="253441"/>
+                <w:sz w:val="24"/>
+                <w:szCs w:val="24"/>
+                <w:bdr w:val="none" w:sz="0" w:space="0" w:color="auto" w:frame="1"/>
+                <w:shd w:val="clear" w:color="auto" w:fill="F8981D"/>
+                <w:lang w:eastAsia="es-GT"/>
+              </w:rPr>
+              <w:t xml:space="preserve"> </w:t>
+            </w:r>
+            <w:proofErr w:type="spellStart"/>
+            <w:r>
+              <w:rPr>
+                <w:rFonts w:ascii="Times New Roman" w:eastAsia="Times New Roman" w:hAnsi="Times New Roman" w:cs="Times New Roman"/>
+                <w:b/>
+                <w:bCs/>
+                <w:color w:val="253441"/>
+                <w:sz w:val="24"/>
+                <w:szCs w:val="24"/>
+                <w:bdr w:val="none" w:sz="0" w:space="0" w:color="auto" w:frame="1"/>
+                <w:shd w:val="clear" w:color="auto" w:fill="F8981D"/>
+                <w:lang w:eastAsia="es-GT"/>
+              </w:rPr>
+              <w:t>Summary</w:t>
+            </w:r>
+            <w:proofErr w:type="spellEnd"/>
+          </w:p>
+        </w:tc>
+      </w:tr>
+      <w:tr>
+        <w:trPr>
+          <w:tblCellSpacing w:w="0" w:type="dxa"/>
+        </w:trPr>
+        <w:tc>
+          <w:tcPr>
+            <w:tcW w:w="0" w:type="auto"/>
+            <w:shd w:val="clear" w:color="auto" w:fill="DEE3E9"/>
+            <w:noWrap/>
+            <w:tcMar>
+              <w:top w:w="120" w:type="dxa"/>
+              <w:left w:w="105" w:type="dxa"/>
+              <w:bottom w:w="45" w:type="dxa"/>
+              <w:right w:w="45" w:type="dxa"/>
+            </w:tcMar>
+            <w:hideMark/>
+          </w:tcPr>
+          <w:p>
+            <w:pPr>
+              <w:spacing w:after="0" w:line="240" w:lineRule="auto"/>
+              <w:rPr>
+                <w:rFonts w:ascii="Times New Roman" w:eastAsia="Times New Roman" w:hAnsi="Times New Roman" w:cs="Times New Roman"/>
+                <w:b/>
+                <w:bCs/>
+                <w:sz w:val="20"/>
+                <w:szCs w:val="20"/>
+                <w:lang w:eastAsia="es-GT"/>
+              </w:rPr>
+            </w:pPr>
+            <w:proofErr w:type="spellStart"/>
+            <w:r>
+              <w:rPr>
+                <w:rFonts w:ascii="Times New Roman" w:eastAsia="Times New Roman" w:hAnsi="Times New Roman" w:cs="Times New Roman"/>
+                <w:b/>
+                <w:bCs/>
+                <w:sz w:val="20"/>
+                <w:szCs w:val="20"/>
+                <w:lang w:eastAsia="es-GT"/>
+              </w:rPr>
+              <w:t>Class</w:t>
+            </w:r>
+            <w:proofErr w:type="spellEnd"/>
+          </w:p>
+        </w:tc>
+        <w:tc>
+          <w:tcPr>
+            <w:tcW w:w="0" w:type="auto"/>
+            <w:shd w:val="clear" w:color="auto" w:fill="DEE3E9"/>
+            <w:tcMar>
+              <w:top w:w="120" w:type="dxa"/>
+              <w:left w:w="105" w:type="dxa"/>
+              <w:bottom w:w="45" w:type="dxa"/>
+              <w:right w:w="45" w:type="dxa"/>
+            </w:tcMar>
+            <w:hideMark/>
+          </w:tcPr>
+          <w:p>
+            <w:pPr>
+              <w:spacing w:after="0" w:line="240" w:lineRule="auto"/>
+              <w:rPr>
+                <w:rFonts w:ascii="Times New Roman" w:eastAsia="Times New Roman" w:hAnsi="Times New Roman" w:cs="Times New Roman"/>
+                <w:b/>
+                <w:bCs/>
+                <w:sz w:val="20"/>
+                <w:szCs w:val="20"/>
+                <w:lang w:eastAsia="es-GT"/>
+              </w:rPr>
+            </w:pPr>
+            <w:proofErr w:type="spellStart"/>
+            <w:r>
+              <w:rPr>
+                <w:rFonts w:ascii="Times New Roman" w:eastAsia="Times New Roman" w:hAnsi="Times New Roman" w:cs="Times New Roman"/>
+                <w:b/>
+                <w:bCs/>
+                <w:sz w:val="20"/>
+                <w:szCs w:val="20"/>
+                <w:lang w:eastAsia="es-GT"/>
+              </w:rPr>
+              <w:t>Description</w:t>
+            </w:r>
+            <w:proofErr w:type="spellEnd"/>
+          </w:p>
+        </w:tc>
+      </w:tr>
+      <w:tr>
+        <w:trPr>
+          <w:tblCellSpacing w:w="0" w:type="dxa"/>
+        </w:trPr>
+        <w:tc>
+          <w:tcPr>
+            <w:tcW w:w="3720" w:type="dxa"/>
+            <w:shd w:val="clear" w:color="auto" w:fill="FFFFFF"/>
+            <w:noWrap/>
+            <w:tcMar>
+              <w:top w:w="120" w:type="dxa"/>
+              <w:left w:w="150" w:type="dxa"/>
+              <w:bottom w:w="45" w:type="dxa"/>
+              <w:right w:w="0" w:type="dxa"/>
+            </w:tcMar>
+            <w:hideMark/>
+          </w:tcPr>
+          <w:p>
+            <w:pPr>
+              <w:spacing w:after="0" w:line="240" w:lineRule="auto"/>
+              <w:rPr>
+                <w:rFonts w:ascii="Times New Roman" w:eastAsia="Times New Roman" w:hAnsi="Times New Roman" w:cs="Times New Roman"/>
+                <w:sz w:val="20"/>
+                <w:szCs w:val="20"/>
+                <w:lang w:eastAsia="es-GT"/>
+              </w:rPr>
+            </w:pPr>
+            <w:hyperlink r:id="rId29" w:tooltip="class in VistasInterfazD" w:history="1">
+              <w:proofErr w:type="spellStart"/>
+              <w:r>
+                <w:rPr>
+                  <w:rFonts w:ascii="Times New Roman" w:eastAsia="Times New Roman" w:hAnsi="Times New Roman" w:cs="Times New Roman"/>
+                  <w:b/>
+                  <w:bCs/>
+                  <w:color w:val="4A6782"/>
+                  <w:sz w:val="20"/>
+                  <w:szCs w:val="20"/>
+                  <w:lang w:eastAsia="es-GT"/>
+                </w:rPr>
+                <w:t>AEstadisticas</w:t>
+              </w:r>
+              <w:proofErr w:type="spellEnd"/>
+            </w:hyperlink>
+          </w:p>
+        </w:tc>
+        <w:tc>
+          <w:tcPr>
+            <w:tcW w:w="0" w:type="auto"/>
+            <w:shd w:val="clear" w:color="auto" w:fill="FFFFFF"/>
+            <w:tcMar>
+              <w:top w:w="120" w:type="dxa"/>
+              <w:left w:w="150" w:type="dxa"/>
+              <w:bottom w:w="45" w:type="dxa"/>
+              <w:right w:w="0" w:type="dxa"/>
+            </w:tcMar>
+            <w:hideMark/>
+          </w:tcPr>
+          <w:p>
+            <w:pPr>
+              <w:spacing w:after="0" w:line="240" w:lineRule="auto"/>
+              <w:rPr>
+                <w:rFonts w:ascii="Times New Roman" w:eastAsia="Times New Roman" w:hAnsi="Times New Roman" w:cs="Times New Roman"/>
+                <w:sz w:val="20"/>
+                <w:szCs w:val="20"/>
+                <w:lang w:eastAsia="es-GT"/>
+              </w:rPr>
+            </w:pPr>
+            <w:r>
+              <w:rPr>
+                <w:rFonts w:ascii="Times New Roman" w:eastAsia="Times New Roman" w:hAnsi="Times New Roman" w:cs="Times New Roman"/>
+                <w:sz w:val="20"/>
+                <w:szCs w:val="20"/>
+                <w:lang w:eastAsia="es-GT"/>
+              </w:rPr>
+              <w:t> </w:t>
+            </w:r>
+          </w:p>
+        </w:tc>
+      </w:tr>
+      <w:tr>
+        <w:trPr>
+          <w:tblCellSpacing w:w="0" w:type="dxa"/>
+        </w:trPr>
+        <w:tc>
+          <w:tcPr>
+            <w:tcW w:w="3720" w:type="dxa"/>
+            <w:shd w:val="clear" w:color="auto" w:fill="EEEEEF"/>
+            <w:noWrap/>
+            <w:tcMar>
+              <w:top w:w="120" w:type="dxa"/>
+              <w:left w:w="150" w:type="dxa"/>
+              <w:bottom w:w="45" w:type="dxa"/>
+              <w:right w:w="0" w:type="dxa"/>
+            </w:tcMar>
+            <w:hideMark/>
+          </w:tcPr>
+          <w:p>
+            <w:pPr>
+              <w:spacing w:after="0" w:line="240" w:lineRule="auto"/>
+              <w:rPr>
+                <w:rFonts w:ascii="Times New Roman" w:eastAsia="Times New Roman" w:hAnsi="Times New Roman" w:cs="Times New Roman"/>
+                <w:sz w:val="20"/>
+                <w:szCs w:val="20"/>
+                <w:lang w:eastAsia="es-GT"/>
+              </w:rPr>
+            </w:pPr>
+            <w:hyperlink r:id="rId30" w:tooltip="class in VistasInterfazD" w:history="1">
+              <w:r>
+                <w:rPr>
+                  <w:rFonts w:ascii="Times New Roman" w:eastAsia="Times New Roman" w:hAnsi="Times New Roman" w:cs="Times New Roman"/>
+                  <w:b/>
+                  <w:bCs/>
+                  <w:color w:val="4A6782"/>
+                  <w:sz w:val="20"/>
+                  <w:szCs w:val="20"/>
+                  <w:lang w:eastAsia="es-GT"/>
+                </w:rPr>
+                <w:t>Bienvenido</w:t>
+              </w:r>
+            </w:hyperlink>
+          </w:p>
+        </w:tc>
+        <w:tc>
+          <w:tcPr>
+            <w:tcW w:w="0" w:type="auto"/>
+            <w:shd w:val="clear" w:color="auto" w:fill="EEEEEF"/>
+            <w:tcMar>
+              <w:top w:w="120" w:type="dxa"/>
+              <w:left w:w="150" w:type="dxa"/>
+              <w:bottom w:w="45" w:type="dxa"/>
+              <w:right w:w="0" w:type="dxa"/>
+            </w:tcMar>
+            <w:hideMark/>
+          </w:tcPr>
+          <w:p>
+            <w:pPr>
+              <w:spacing w:after="0" w:line="240" w:lineRule="auto"/>
+              <w:rPr>
+                <w:rFonts w:ascii="Times New Roman" w:eastAsia="Times New Roman" w:hAnsi="Times New Roman" w:cs="Times New Roman"/>
+                <w:sz w:val="20"/>
+                <w:szCs w:val="20"/>
+                <w:lang w:eastAsia="es-GT"/>
+              </w:rPr>
+            </w:pPr>
+            <w:r>
+              <w:rPr>
+                <w:rFonts w:ascii="Times New Roman" w:eastAsia="Times New Roman" w:hAnsi="Times New Roman" w:cs="Times New Roman"/>
+                <w:sz w:val="20"/>
+                <w:szCs w:val="20"/>
+                <w:lang w:eastAsia="es-GT"/>
+              </w:rPr>
+              <w:t> </w:t>
+            </w:r>
+          </w:p>
+        </w:tc>
+      </w:tr>
+      <w:tr>
+        <w:trPr>
+          <w:tblCellSpacing w:w="0" w:type="dxa"/>
+        </w:trPr>
+        <w:tc>
+          <w:tcPr>
+            <w:tcW w:w="3720" w:type="dxa"/>
+            <w:shd w:val="clear" w:color="auto" w:fill="FFFFFF"/>
+            <w:noWrap/>
+            <w:tcMar>
+              <w:top w:w="120" w:type="dxa"/>
+              <w:left w:w="150" w:type="dxa"/>
+              <w:bottom w:w="45" w:type="dxa"/>
+              <w:right w:w="0" w:type="dxa"/>
+            </w:tcMar>
+            <w:hideMark/>
+          </w:tcPr>
+          <w:p>
+            <w:pPr>
+              <w:spacing w:after="0" w:line="240" w:lineRule="auto"/>
+              <w:rPr>
+                <w:rFonts w:ascii="Times New Roman" w:eastAsia="Times New Roman" w:hAnsi="Times New Roman" w:cs="Times New Roman"/>
+                <w:sz w:val="20"/>
+                <w:szCs w:val="20"/>
+                <w:lang w:eastAsia="es-GT"/>
+              </w:rPr>
+            </w:pPr>
+            <w:hyperlink r:id="rId31" w:tooltip="class in VistasInterfazD" w:history="1">
+              <w:r>
+                <w:rPr>
+                  <w:rFonts w:ascii="Times New Roman" w:eastAsia="Times New Roman" w:hAnsi="Times New Roman" w:cs="Times New Roman"/>
+                  <w:b/>
+                  <w:bCs/>
+                  <w:color w:val="4A6782"/>
+                  <w:sz w:val="20"/>
+                  <w:szCs w:val="20"/>
+                  <w:lang w:eastAsia="es-GT"/>
+                </w:rPr>
+                <w:t>Comprar</w:t>
+              </w:r>
+            </w:hyperlink>
+          </w:p>
+        </w:tc>
+        <w:tc>
+          <w:tcPr>
+            <w:tcW w:w="0" w:type="auto"/>
+            <w:shd w:val="clear" w:color="auto" w:fill="FFFFFF"/>
+            <w:tcMar>
+              <w:top w:w="120" w:type="dxa"/>
+              <w:left w:w="150" w:type="dxa"/>
+              <w:bottom w:w="45" w:type="dxa"/>
+              <w:right w:w="0" w:type="dxa"/>
+            </w:tcMar>
+            <w:hideMark/>
+          </w:tcPr>
+          <w:p>
+            <w:pPr>
+              <w:spacing w:after="0" w:line="240" w:lineRule="auto"/>
+              <w:rPr>
+                <w:rFonts w:ascii="Times New Roman" w:eastAsia="Times New Roman" w:hAnsi="Times New Roman" w:cs="Times New Roman"/>
+                <w:sz w:val="20"/>
+                <w:szCs w:val="20"/>
+                <w:lang w:eastAsia="es-GT"/>
+              </w:rPr>
+            </w:pPr>
+            <w:r>
+              <w:rPr>
+                <w:rFonts w:ascii="Times New Roman" w:eastAsia="Times New Roman" w:hAnsi="Times New Roman" w:cs="Times New Roman"/>
+                <w:sz w:val="20"/>
+                <w:szCs w:val="20"/>
+                <w:lang w:eastAsia="es-GT"/>
+              </w:rPr>
+              <w:t> </w:t>
+            </w:r>
+          </w:p>
+        </w:tc>
+      </w:tr>
+      <w:tr>
+        <w:trPr>
+          <w:tblCellSpacing w:w="0" w:type="dxa"/>
+        </w:trPr>
+        <w:tc>
+          <w:tcPr>
+            <w:tcW w:w="3720" w:type="dxa"/>
+            <w:shd w:val="clear" w:color="auto" w:fill="EEEEEF"/>
+            <w:noWrap/>
+            <w:tcMar>
+              <w:top w:w="120" w:type="dxa"/>
+              <w:left w:w="150" w:type="dxa"/>
+              <w:bottom w:w="45" w:type="dxa"/>
+              <w:right w:w="0" w:type="dxa"/>
+            </w:tcMar>
+            <w:hideMark/>
+          </w:tcPr>
+          <w:p>
+            <w:pPr>
+              <w:spacing w:after="0" w:line="240" w:lineRule="auto"/>
+              <w:rPr>
+                <w:rFonts w:ascii="Times New Roman" w:eastAsia="Times New Roman" w:hAnsi="Times New Roman" w:cs="Times New Roman"/>
+                <w:sz w:val="20"/>
+                <w:szCs w:val="20"/>
+                <w:lang w:eastAsia="es-GT"/>
+              </w:rPr>
+            </w:pPr>
+            <w:hyperlink r:id="rId32" w:tooltip="class in VistasInterfazD" w:history="1">
+              <w:proofErr w:type="spellStart"/>
+              <w:r>
+                <w:rPr>
+                  <w:rFonts w:ascii="Times New Roman" w:eastAsia="Times New Roman" w:hAnsi="Times New Roman" w:cs="Times New Roman"/>
+                  <w:b/>
+                  <w:bCs/>
+                  <w:color w:val="4A6782"/>
+                  <w:sz w:val="20"/>
+                  <w:szCs w:val="20"/>
+                  <w:lang w:eastAsia="es-GT"/>
+                </w:rPr>
+                <w:t>CrearArmas</w:t>
+              </w:r>
+              <w:proofErr w:type="spellEnd"/>
+            </w:hyperlink>
+          </w:p>
+        </w:tc>
+        <w:tc>
+          <w:tcPr>
+            <w:tcW w:w="0" w:type="auto"/>
+            <w:shd w:val="clear" w:color="auto" w:fill="EEEEEF"/>
+            <w:tcMar>
+              <w:top w:w="120" w:type="dxa"/>
+              <w:left w:w="150" w:type="dxa"/>
+              <w:bottom w:w="45" w:type="dxa"/>
+              <w:right w:w="0" w:type="dxa"/>
+            </w:tcMar>
+            <w:hideMark/>
+          </w:tcPr>
+          <w:p>
+            <w:pPr>
+              <w:spacing w:after="0" w:line="240" w:lineRule="auto"/>
+              <w:rPr>
+                <w:rFonts w:ascii="Times New Roman" w:eastAsia="Times New Roman" w:hAnsi="Times New Roman" w:cs="Times New Roman"/>
+                <w:sz w:val="20"/>
+                <w:szCs w:val="20"/>
+                <w:lang w:eastAsia="es-GT"/>
+              </w:rPr>
+            </w:pPr>
+            <w:r>
+              <w:rPr>
+                <w:rFonts w:ascii="Times New Roman" w:eastAsia="Times New Roman" w:hAnsi="Times New Roman" w:cs="Times New Roman"/>
+                <w:sz w:val="20"/>
+                <w:szCs w:val="20"/>
+                <w:lang w:eastAsia="es-GT"/>
+              </w:rPr>
+              <w:t> </w:t>
+            </w:r>
+          </w:p>
+        </w:tc>
+      </w:tr>
+      <w:tr>
+        <w:trPr>
+          <w:tblCellSpacing w:w="0" w:type="dxa"/>
+        </w:trPr>
+        <w:tc>
+          <w:tcPr>
+            <w:tcW w:w="3720" w:type="dxa"/>
+            <w:shd w:val="clear" w:color="auto" w:fill="FFFFFF"/>
+            <w:noWrap/>
+            <w:tcMar>
+              <w:top w:w="120" w:type="dxa"/>
+              <w:left w:w="150" w:type="dxa"/>
+              <w:bottom w:w="45" w:type="dxa"/>
+              <w:right w:w="0" w:type="dxa"/>
+            </w:tcMar>
+            <w:hideMark/>
+          </w:tcPr>
+          <w:p>
+            <w:pPr>
+              <w:spacing w:after="0" w:line="240" w:lineRule="auto"/>
+              <w:rPr>
+                <w:rFonts w:ascii="Times New Roman" w:eastAsia="Times New Roman" w:hAnsi="Times New Roman" w:cs="Times New Roman"/>
+                <w:sz w:val="20"/>
+                <w:szCs w:val="20"/>
+                <w:lang w:eastAsia="es-GT"/>
+              </w:rPr>
+            </w:pPr>
+            <w:hyperlink r:id="rId33" w:tooltip="class in VistasInterfazD" w:history="1">
+              <w:proofErr w:type="spellStart"/>
+              <w:r>
+                <w:rPr>
+                  <w:rFonts w:ascii="Times New Roman" w:eastAsia="Times New Roman" w:hAnsi="Times New Roman" w:cs="Times New Roman"/>
+                  <w:b/>
+                  <w:bCs/>
+                  <w:color w:val="4A6782"/>
+                  <w:sz w:val="20"/>
+                  <w:szCs w:val="20"/>
+                  <w:lang w:eastAsia="es-GT"/>
+                </w:rPr>
+                <w:t>CrearTanques</w:t>
+              </w:r>
+              <w:proofErr w:type="spellEnd"/>
+            </w:hyperlink>
+          </w:p>
+        </w:tc>
+        <w:tc>
+          <w:tcPr>
+            <w:tcW w:w="0" w:type="auto"/>
+            <w:shd w:val="clear" w:color="auto" w:fill="FFFFFF"/>
+            <w:tcMar>
+              <w:top w:w="120" w:type="dxa"/>
+              <w:left w:w="150" w:type="dxa"/>
+              <w:bottom w:w="45" w:type="dxa"/>
+              <w:right w:w="0" w:type="dxa"/>
+            </w:tcMar>
+            <w:hideMark/>
+          </w:tcPr>
+          <w:p>
+            <w:pPr>
+              <w:spacing w:after="0" w:line="240" w:lineRule="auto"/>
+              <w:rPr>
+                <w:rFonts w:ascii="Times New Roman" w:eastAsia="Times New Roman" w:hAnsi="Times New Roman" w:cs="Times New Roman"/>
+                <w:sz w:val="20"/>
+                <w:szCs w:val="20"/>
+                <w:lang w:eastAsia="es-GT"/>
+              </w:rPr>
+            </w:pPr>
+            <w:r>
+              <w:rPr>
+                <w:rFonts w:ascii="Times New Roman" w:eastAsia="Times New Roman" w:hAnsi="Times New Roman" w:cs="Times New Roman"/>
+                <w:sz w:val="20"/>
+                <w:szCs w:val="20"/>
+                <w:lang w:eastAsia="es-GT"/>
+              </w:rPr>
+              <w:t> </w:t>
+            </w:r>
+          </w:p>
+        </w:tc>
+      </w:tr>
+      <w:tr>
+        <w:trPr>
+          <w:tblCellSpacing w:w="0" w:type="dxa"/>
+        </w:trPr>
+        <w:tc>
+          <w:tcPr>
+            <w:tcW w:w="3720" w:type="dxa"/>
+            <w:shd w:val="clear" w:color="auto" w:fill="EEEEEF"/>
+            <w:noWrap/>
+            <w:tcMar>
+              <w:top w:w="120" w:type="dxa"/>
+              <w:left w:w="150" w:type="dxa"/>
+              <w:bottom w:w="45" w:type="dxa"/>
+              <w:right w:w="0" w:type="dxa"/>
+            </w:tcMar>
+            <w:hideMark/>
+          </w:tcPr>
+          <w:p>
+            <w:pPr>
+              <w:spacing w:after="0" w:line="240" w:lineRule="auto"/>
+              <w:rPr>
+                <w:rFonts w:ascii="Times New Roman" w:eastAsia="Times New Roman" w:hAnsi="Times New Roman" w:cs="Times New Roman"/>
+                <w:sz w:val="20"/>
+                <w:szCs w:val="20"/>
+                <w:lang w:eastAsia="es-GT"/>
+              </w:rPr>
+            </w:pPr>
+            <w:hyperlink r:id="rId34" w:tooltip="class in VistasInterfazD" w:history="1">
+              <w:proofErr w:type="spellStart"/>
+              <w:r>
+                <w:rPr>
+                  <w:rFonts w:ascii="Times New Roman" w:eastAsia="Times New Roman" w:hAnsi="Times New Roman" w:cs="Times New Roman"/>
+                  <w:b/>
+                  <w:bCs/>
+                  <w:color w:val="4A6782"/>
+                  <w:sz w:val="20"/>
+                  <w:szCs w:val="20"/>
+                  <w:lang w:eastAsia="es-GT"/>
+                </w:rPr>
+                <w:t>CrearV</w:t>
+              </w:r>
+              <w:proofErr w:type="spellEnd"/>
+            </w:hyperlink>
+          </w:p>
+        </w:tc>
+        <w:tc>
+          <w:tcPr>
+            <w:tcW w:w="0" w:type="auto"/>
+            <w:shd w:val="clear" w:color="auto" w:fill="EEEEEF"/>
+            <w:tcMar>
+              <w:top w:w="120" w:type="dxa"/>
+              <w:left w:w="150" w:type="dxa"/>
+              <w:bottom w:w="45" w:type="dxa"/>
+              <w:right w:w="0" w:type="dxa"/>
+            </w:tcMar>
+            <w:hideMark/>
+          </w:tcPr>
+          <w:p>
+            <w:pPr>
+              <w:spacing w:after="0" w:line="240" w:lineRule="auto"/>
+              <w:rPr>
+                <w:rFonts w:ascii="Times New Roman" w:eastAsia="Times New Roman" w:hAnsi="Times New Roman" w:cs="Times New Roman"/>
+                <w:sz w:val="20"/>
+                <w:szCs w:val="20"/>
+                <w:lang w:eastAsia="es-GT"/>
+              </w:rPr>
+            </w:pPr>
+            <w:r>
+              <w:rPr>
+                <w:rFonts w:ascii="Times New Roman" w:eastAsia="Times New Roman" w:hAnsi="Times New Roman" w:cs="Times New Roman"/>
+                <w:sz w:val="20"/>
+                <w:szCs w:val="20"/>
+                <w:lang w:eastAsia="es-GT"/>
+              </w:rPr>
+              <w:t> </w:t>
+            </w:r>
+          </w:p>
+        </w:tc>
+      </w:tr>
+      <w:tr>
+        <w:trPr>
+          <w:tblCellSpacing w:w="0" w:type="dxa"/>
+        </w:trPr>
+        <w:tc>
+          <w:tcPr>
+            <w:tcW w:w="3720" w:type="dxa"/>
+            <w:shd w:val="clear" w:color="auto" w:fill="FFFFFF"/>
+            <w:noWrap/>
+            <w:tcMar>
+              <w:top w:w="120" w:type="dxa"/>
+              <w:left w:w="150" w:type="dxa"/>
+              <w:bottom w:w="45" w:type="dxa"/>
+              <w:right w:w="0" w:type="dxa"/>
+            </w:tcMar>
+            <w:hideMark/>
+          </w:tcPr>
+          <w:p>
+            <w:pPr>
+              <w:spacing w:after="0" w:line="240" w:lineRule="auto"/>
+              <w:rPr>
+                <w:rFonts w:ascii="Times New Roman" w:eastAsia="Times New Roman" w:hAnsi="Times New Roman" w:cs="Times New Roman"/>
+                <w:sz w:val="20"/>
+                <w:szCs w:val="20"/>
+                <w:lang w:eastAsia="es-GT"/>
+              </w:rPr>
+            </w:pPr>
+            <w:hyperlink r:id="rId35" w:tooltip="class in VistasInterfazD" w:history="1">
+              <w:proofErr w:type="spellStart"/>
+              <w:r>
+                <w:rPr>
+                  <w:rFonts w:ascii="Times New Roman" w:eastAsia="Times New Roman" w:hAnsi="Times New Roman" w:cs="Times New Roman"/>
+                  <w:b/>
+                  <w:bCs/>
+                  <w:color w:val="4A6782"/>
+                  <w:sz w:val="20"/>
+                  <w:szCs w:val="20"/>
+                  <w:lang w:eastAsia="es-GT"/>
+                </w:rPr>
+                <w:t>Estadisticas</w:t>
+              </w:r>
+              <w:proofErr w:type="spellEnd"/>
+            </w:hyperlink>
+          </w:p>
+        </w:tc>
+        <w:tc>
+          <w:tcPr>
+            <w:tcW w:w="0" w:type="auto"/>
+            <w:shd w:val="clear" w:color="auto" w:fill="FFFFFF"/>
+            <w:tcMar>
+              <w:top w:w="120" w:type="dxa"/>
+              <w:left w:w="150" w:type="dxa"/>
+              <w:bottom w:w="45" w:type="dxa"/>
+              <w:right w:w="0" w:type="dxa"/>
+            </w:tcMar>
+            <w:hideMark/>
+          </w:tcPr>
+          <w:p>
+            <w:pPr>
+              <w:spacing w:after="0" w:line="240" w:lineRule="auto"/>
+              <w:rPr>
+                <w:rFonts w:ascii="Times New Roman" w:eastAsia="Times New Roman" w:hAnsi="Times New Roman" w:cs="Times New Roman"/>
+                <w:sz w:val="20"/>
+                <w:szCs w:val="20"/>
+                <w:lang w:eastAsia="es-GT"/>
+              </w:rPr>
+            </w:pPr>
+            <w:r>
+              <w:rPr>
+                <w:rFonts w:ascii="Times New Roman" w:eastAsia="Times New Roman" w:hAnsi="Times New Roman" w:cs="Times New Roman"/>
+                <w:sz w:val="20"/>
+                <w:szCs w:val="20"/>
+                <w:lang w:eastAsia="es-GT"/>
+              </w:rPr>
+              <w:t> </w:t>
+            </w:r>
+          </w:p>
+        </w:tc>
+      </w:tr>
+      <w:tr>
+        <w:trPr>
+          <w:tblCellSpacing w:w="0" w:type="dxa"/>
+        </w:trPr>
+        <w:tc>
+          <w:tcPr>
+            <w:tcW w:w="3720" w:type="dxa"/>
+            <w:shd w:val="clear" w:color="auto" w:fill="EEEEEF"/>
+            <w:noWrap/>
+            <w:tcMar>
+              <w:top w:w="120" w:type="dxa"/>
+              <w:left w:w="150" w:type="dxa"/>
+              <w:bottom w:w="45" w:type="dxa"/>
+              <w:right w:w="0" w:type="dxa"/>
+            </w:tcMar>
+            <w:hideMark/>
+          </w:tcPr>
+          <w:p>
+            <w:pPr>
+              <w:spacing w:after="0" w:line="240" w:lineRule="auto"/>
+              <w:rPr>
+                <w:rFonts w:ascii="Times New Roman" w:eastAsia="Times New Roman" w:hAnsi="Times New Roman" w:cs="Times New Roman"/>
+                <w:sz w:val="20"/>
+                <w:szCs w:val="20"/>
+                <w:lang w:eastAsia="es-GT"/>
+              </w:rPr>
+            </w:pPr>
+            <w:hyperlink r:id="rId36" w:tooltip="class in VistasInterfazD" w:history="1">
+              <w:proofErr w:type="spellStart"/>
+              <w:r>
+                <w:rPr>
+                  <w:rFonts w:ascii="Times New Roman" w:eastAsia="Times New Roman" w:hAnsi="Times New Roman" w:cs="Times New Roman"/>
+                  <w:b/>
+                  <w:bCs/>
+                  <w:color w:val="4A6782"/>
+                  <w:sz w:val="20"/>
+                  <w:szCs w:val="20"/>
+                  <w:lang w:eastAsia="es-GT"/>
+                </w:rPr>
+                <w:t>html</w:t>
+              </w:r>
+              <w:proofErr w:type="spellEnd"/>
+            </w:hyperlink>
+          </w:p>
+        </w:tc>
+        <w:tc>
+          <w:tcPr>
+            <w:tcW w:w="0" w:type="auto"/>
+            <w:shd w:val="clear" w:color="auto" w:fill="EEEEEF"/>
+            <w:tcMar>
+              <w:top w:w="120" w:type="dxa"/>
+              <w:left w:w="150" w:type="dxa"/>
+              <w:bottom w:w="45" w:type="dxa"/>
+              <w:right w:w="0" w:type="dxa"/>
+            </w:tcMar>
+            <w:hideMark/>
+          </w:tcPr>
+          <w:p>
+            <w:pPr>
+              <w:spacing w:after="0" w:line="240" w:lineRule="auto"/>
+              <w:rPr>
+                <w:rFonts w:ascii="Times New Roman" w:eastAsia="Times New Roman" w:hAnsi="Times New Roman" w:cs="Times New Roman"/>
+                <w:sz w:val="20"/>
+                <w:szCs w:val="20"/>
+                <w:lang w:eastAsia="es-GT"/>
+              </w:rPr>
+            </w:pPr>
+            <w:r>
+              <w:rPr>
+                <w:rFonts w:ascii="Times New Roman" w:eastAsia="Times New Roman" w:hAnsi="Times New Roman" w:cs="Times New Roman"/>
+                <w:sz w:val="20"/>
+                <w:szCs w:val="20"/>
+                <w:lang w:eastAsia="es-GT"/>
+              </w:rPr>
+              <w:t> </w:t>
+            </w:r>
+          </w:p>
+        </w:tc>
+      </w:tr>
+      <w:tr>
+        <w:trPr>
+          <w:tblCellSpacing w:w="0" w:type="dxa"/>
+        </w:trPr>
+        <w:tc>
+          <w:tcPr>
+            <w:tcW w:w="3720" w:type="dxa"/>
+            <w:shd w:val="clear" w:color="auto" w:fill="FFFFFF"/>
+            <w:noWrap/>
+            <w:tcMar>
+              <w:top w:w="120" w:type="dxa"/>
+              <w:left w:w="150" w:type="dxa"/>
+              <w:bottom w:w="45" w:type="dxa"/>
+              <w:right w:w="0" w:type="dxa"/>
+            </w:tcMar>
+            <w:hideMark/>
+          </w:tcPr>
+          <w:p>
+            <w:pPr>
+              <w:spacing w:after="0" w:line="240" w:lineRule="auto"/>
+              <w:rPr>
+                <w:rFonts w:ascii="Times New Roman" w:eastAsia="Times New Roman" w:hAnsi="Times New Roman" w:cs="Times New Roman"/>
+                <w:sz w:val="20"/>
+                <w:szCs w:val="20"/>
+                <w:lang w:eastAsia="es-GT"/>
+              </w:rPr>
+            </w:pPr>
+            <w:hyperlink r:id="rId37" w:tooltip="class in VistasInterfazD" w:history="1">
+              <w:r>
+                <w:rPr>
+                  <w:rFonts w:ascii="Times New Roman" w:eastAsia="Times New Roman" w:hAnsi="Times New Roman" w:cs="Times New Roman"/>
+                  <w:b/>
+                  <w:bCs/>
+                  <w:color w:val="4A6782"/>
+                  <w:sz w:val="20"/>
+                  <w:szCs w:val="20"/>
+                  <w:lang w:eastAsia="es-GT"/>
+                </w:rPr>
+                <w:t>Iniciar</w:t>
+              </w:r>
+            </w:hyperlink>
+          </w:p>
+        </w:tc>
+        <w:tc>
+          <w:tcPr>
+            <w:tcW w:w="0" w:type="auto"/>
+            <w:shd w:val="clear" w:color="auto" w:fill="FFFFFF"/>
+            <w:tcMar>
+              <w:top w:w="120" w:type="dxa"/>
+              <w:left w:w="150" w:type="dxa"/>
+              <w:bottom w:w="45" w:type="dxa"/>
+              <w:right w:w="0" w:type="dxa"/>
+            </w:tcMar>
+            <w:hideMark/>
+          </w:tcPr>
+          <w:p>
+            <w:pPr>
+              <w:spacing w:after="0" w:line="240" w:lineRule="auto"/>
+              <w:rPr>
+                <w:rFonts w:ascii="Times New Roman" w:eastAsia="Times New Roman" w:hAnsi="Times New Roman" w:cs="Times New Roman"/>
+                <w:sz w:val="20"/>
+                <w:szCs w:val="20"/>
+                <w:lang w:eastAsia="es-GT"/>
+              </w:rPr>
+            </w:pPr>
+            <w:r>
+              <w:rPr>
+                <w:rFonts w:ascii="Times New Roman" w:eastAsia="Times New Roman" w:hAnsi="Times New Roman" w:cs="Times New Roman"/>
+                <w:sz w:val="20"/>
+                <w:szCs w:val="20"/>
+                <w:lang w:eastAsia="es-GT"/>
+              </w:rPr>
+              <w:t> </w:t>
+            </w:r>
+          </w:p>
+        </w:tc>
+      </w:tr>
+      <w:tr>
+        <w:trPr>
+          <w:tblCellSpacing w:w="0" w:type="dxa"/>
+        </w:trPr>
+        <w:tc>
+          <w:tcPr>
+            <w:tcW w:w="3720" w:type="dxa"/>
+            <w:shd w:val="clear" w:color="auto" w:fill="EEEEEF"/>
+            <w:noWrap/>
+            <w:tcMar>
+              <w:top w:w="120" w:type="dxa"/>
+              <w:left w:w="150" w:type="dxa"/>
+              <w:bottom w:w="45" w:type="dxa"/>
+              <w:right w:w="0" w:type="dxa"/>
+            </w:tcMar>
+            <w:hideMark/>
+          </w:tcPr>
+          <w:p>
+            <w:pPr>
+              <w:spacing w:after="0" w:line="240" w:lineRule="auto"/>
+              <w:rPr>
+                <w:rFonts w:ascii="Times New Roman" w:eastAsia="Times New Roman" w:hAnsi="Times New Roman" w:cs="Times New Roman"/>
+                <w:sz w:val="20"/>
+                <w:szCs w:val="20"/>
+                <w:lang w:eastAsia="es-GT"/>
+              </w:rPr>
+            </w:pPr>
+            <w:hyperlink r:id="rId38" w:tooltip="class in VistasInterfazD" w:history="1">
+              <w:r>
+                <w:rPr>
+                  <w:rFonts w:ascii="Times New Roman" w:eastAsia="Times New Roman" w:hAnsi="Times New Roman" w:cs="Times New Roman"/>
+                  <w:b/>
+                  <w:bCs/>
+                  <w:color w:val="4A6782"/>
+                  <w:sz w:val="20"/>
+                  <w:szCs w:val="20"/>
+                  <w:lang w:eastAsia="es-GT"/>
+                </w:rPr>
+                <w:t>Instrucciones</w:t>
+              </w:r>
+            </w:hyperlink>
+          </w:p>
+        </w:tc>
+        <w:tc>
+          <w:tcPr>
+            <w:tcW w:w="0" w:type="auto"/>
+            <w:shd w:val="clear" w:color="auto" w:fill="EEEEEF"/>
+            <w:tcMar>
+              <w:top w:w="120" w:type="dxa"/>
+              <w:left w:w="150" w:type="dxa"/>
+              <w:bottom w:w="45" w:type="dxa"/>
+              <w:right w:w="0" w:type="dxa"/>
+            </w:tcMar>
+            <w:hideMark/>
+          </w:tcPr>
+          <w:p>
+            <w:pPr>
+              <w:spacing w:after="0" w:line="240" w:lineRule="auto"/>
+              <w:rPr>
+                <w:rFonts w:ascii="Times New Roman" w:eastAsia="Times New Roman" w:hAnsi="Times New Roman" w:cs="Times New Roman"/>
+                <w:sz w:val="20"/>
+                <w:szCs w:val="20"/>
+                <w:lang w:eastAsia="es-GT"/>
+              </w:rPr>
+            </w:pPr>
+            <w:r>
+              <w:rPr>
+                <w:rFonts w:ascii="Times New Roman" w:eastAsia="Times New Roman" w:hAnsi="Times New Roman" w:cs="Times New Roman"/>
+                <w:sz w:val="20"/>
+                <w:szCs w:val="20"/>
+                <w:lang w:eastAsia="es-GT"/>
+              </w:rPr>
+              <w:t> </w:t>
+            </w:r>
+          </w:p>
+        </w:tc>
+      </w:tr>
+      <w:tr>
+        <w:trPr>
+          <w:tblCellSpacing w:w="0" w:type="dxa"/>
+        </w:trPr>
+        <w:tc>
+          <w:tcPr>
+            <w:tcW w:w="3720" w:type="dxa"/>
+            <w:shd w:val="clear" w:color="auto" w:fill="FFFFFF"/>
+            <w:noWrap/>
+            <w:tcMar>
+              <w:top w:w="120" w:type="dxa"/>
+              <w:left w:w="150" w:type="dxa"/>
+              <w:bottom w:w="45" w:type="dxa"/>
+              <w:right w:w="0" w:type="dxa"/>
+            </w:tcMar>
+            <w:hideMark/>
+          </w:tcPr>
+          <w:p>
+            <w:pPr>
+              <w:spacing w:after="0" w:line="240" w:lineRule="auto"/>
+              <w:rPr>
+                <w:rFonts w:ascii="Times New Roman" w:eastAsia="Times New Roman" w:hAnsi="Times New Roman" w:cs="Times New Roman"/>
+                <w:sz w:val="20"/>
+                <w:szCs w:val="20"/>
+                <w:lang w:eastAsia="es-GT"/>
+              </w:rPr>
+            </w:pPr>
+            <w:hyperlink r:id="rId39" w:tooltip="class in VistasInterfazD" w:history="1">
+              <w:proofErr w:type="spellStart"/>
+              <w:r>
+                <w:rPr>
+                  <w:rFonts w:ascii="Times New Roman" w:eastAsia="Times New Roman" w:hAnsi="Times New Roman" w:cs="Times New Roman"/>
+                  <w:b/>
+                  <w:bCs/>
+                  <w:color w:val="4A6782"/>
+                  <w:sz w:val="20"/>
+                  <w:szCs w:val="20"/>
+                  <w:lang w:eastAsia="es-GT"/>
+                </w:rPr>
+                <w:t>JuegoTableros</w:t>
+              </w:r>
+              <w:proofErr w:type="spellEnd"/>
+            </w:hyperlink>
+          </w:p>
+        </w:tc>
+        <w:tc>
+          <w:tcPr>
+            <w:tcW w:w="0" w:type="auto"/>
+            <w:shd w:val="clear" w:color="auto" w:fill="FFFFFF"/>
+            <w:tcMar>
+              <w:top w:w="120" w:type="dxa"/>
+              <w:left w:w="150" w:type="dxa"/>
+              <w:bottom w:w="45" w:type="dxa"/>
+              <w:right w:w="0" w:type="dxa"/>
+            </w:tcMar>
+            <w:hideMark/>
+          </w:tcPr>
+          <w:p>
+            <w:pPr>
+              <w:spacing w:after="0" w:line="240" w:lineRule="auto"/>
+              <w:rPr>
+                <w:rFonts w:ascii="Times New Roman" w:eastAsia="Times New Roman" w:hAnsi="Times New Roman" w:cs="Times New Roman"/>
+                <w:sz w:val="20"/>
+                <w:szCs w:val="20"/>
+                <w:lang w:eastAsia="es-GT"/>
+              </w:rPr>
+            </w:pPr>
+            <w:r>
+              <w:rPr>
+                <w:rFonts w:ascii="Times New Roman" w:eastAsia="Times New Roman" w:hAnsi="Times New Roman" w:cs="Times New Roman"/>
+                <w:sz w:val="20"/>
+                <w:szCs w:val="20"/>
+                <w:lang w:eastAsia="es-GT"/>
+              </w:rPr>
+              <w:t> </w:t>
+            </w:r>
+          </w:p>
+        </w:tc>
+      </w:tr>
+      <w:tr>
+        <w:trPr>
+          <w:tblCellSpacing w:w="0" w:type="dxa"/>
+        </w:trPr>
+        <w:tc>
+          <w:tcPr>
+            <w:tcW w:w="3720" w:type="dxa"/>
+            <w:shd w:val="clear" w:color="auto" w:fill="EEEEEF"/>
+            <w:noWrap/>
+            <w:tcMar>
+              <w:top w:w="120" w:type="dxa"/>
+              <w:left w:w="150" w:type="dxa"/>
+              <w:bottom w:w="45" w:type="dxa"/>
+              <w:right w:w="0" w:type="dxa"/>
+            </w:tcMar>
+            <w:hideMark/>
+          </w:tcPr>
+          <w:p>
+            <w:pPr>
+              <w:spacing w:after="0" w:line="240" w:lineRule="auto"/>
+              <w:rPr>
+                <w:rFonts w:ascii="Times New Roman" w:eastAsia="Times New Roman" w:hAnsi="Times New Roman" w:cs="Times New Roman"/>
+                <w:sz w:val="20"/>
+                <w:szCs w:val="20"/>
+                <w:lang w:eastAsia="es-GT"/>
+              </w:rPr>
+            </w:pPr>
+            <w:hyperlink r:id="rId40" w:tooltip="class in VistasInterfazD" w:history="1">
+              <w:proofErr w:type="spellStart"/>
+              <w:r>
+                <w:rPr>
+                  <w:rFonts w:ascii="Times New Roman" w:eastAsia="Times New Roman" w:hAnsi="Times New Roman" w:cs="Times New Roman"/>
+                  <w:b/>
+                  <w:bCs/>
+                  <w:color w:val="4A6782"/>
+                  <w:sz w:val="20"/>
+                  <w:szCs w:val="20"/>
+                  <w:lang w:eastAsia="es-GT"/>
+                </w:rPr>
+                <w:t>OpcionesFinales</w:t>
+              </w:r>
+              <w:proofErr w:type="spellEnd"/>
+            </w:hyperlink>
+          </w:p>
+        </w:tc>
+        <w:tc>
+          <w:tcPr>
+            <w:tcW w:w="0" w:type="auto"/>
+            <w:shd w:val="clear" w:color="auto" w:fill="EEEEEF"/>
+            <w:tcMar>
+              <w:top w:w="120" w:type="dxa"/>
+              <w:left w:w="150" w:type="dxa"/>
+              <w:bottom w:w="45" w:type="dxa"/>
+              <w:right w:w="0" w:type="dxa"/>
+            </w:tcMar>
+            <w:hideMark/>
+          </w:tcPr>
+          <w:p>
+            <w:pPr>
+              <w:spacing w:after="0" w:line="240" w:lineRule="auto"/>
+              <w:rPr>
+                <w:rFonts w:ascii="Times New Roman" w:eastAsia="Times New Roman" w:hAnsi="Times New Roman" w:cs="Times New Roman"/>
+                <w:sz w:val="20"/>
+                <w:szCs w:val="20"/>
+                <w:lang w:eastAsia="es-GT"/>
+              </w:rPr>
+            </w:pPr>
+            <w:r>
+              <w:rPr>
+                <w:rFonts w:ascii="Times New Roman" w:eastAsia="Times New Roman" w:hAnsi="Times New Roman" w:cs="Times New Roman"/>
+                <w:sz w:val="20"/>
+                <w:szCs w:val="20"/>
+                <w:lang w:eastAsia="es-GT"/>
+              </w:rPr>
+              <w:t> </w:t>
+            </w:r>
+          </w:p>
+        </w:tc>
+      </w:tr>
+      <w:tr>
+        <w:trPr>
+          <w:tblCellSpacing w:w="0" w:type="dxa"/>
+        </w:trPr>
+        <w:tc>
+          <w:tcPr>
+            <w:tcW w:w="3720" w:type="dxa"/>
+            <w:shd w:val="clear" w:color="auto" w:fill="FFFFFF"/>
+            <w:noWrap/>
+            <w:tcMar>
+              <w:top w:w="120" w:type="dxa"/>
+              <w:left w:w="150" w:type="dxa"/>
+              <w:bottom w:w="45" w:type="dxa"/>
+              <w:right w:w="0" w:type="dxa"/>
+            </w:tcMar>
+            <w:hideMark/>
+          </w:tcPr>
+          <w:p>
+            <w:pPr>
+              <w:spacing w:after="0" w:line="240" w:lineRule="auto"/>
+              <w:rPr>
+                <w:rFonts w:ascii="Times New Roman" w:eastAsia="Times New Roman" w:hAnsi="Times New Roman" w:cs="Times New Roman"/>
+                <w:sz w:val="20"/>
+                <w:szCs w:val="20"/>
+                <w:lang w:eastAsia="es-GT"/>
+              </w:rPr>
+            </w:pPr>
+            <w:hyperlink r:id="rId41" w:tooltip="class in VistasInterfazD" w:history="1">
+              <w:proofErr w:type="spellStart"/>
+              <w:r>
+                <w:rPr>
+                  <w:rFonts w:ascii="Times New Roman" w:eastAsia="Times New Roman" w:hAnsi="Times New Roman" w:cs="Times New Roman"/>
+                  <w:b/>
+                  <w:bCs/>
+                  <w:color w:val="4A6782"/>
+                  <w:sz w:val="20"/>
+                  <w:szCs w:val="20"/>
+                  <w:lang w:eastAsia="es-GT"/>
+                </w:rPr>
+                <w:t>OpcionesJuego</w:t>
+              </w:r>
+              <w:proofErr w:type="spellEnd"/>
+            </w:hyperlink>
+          </w:p>
+        </w:tc>
+        <w:tc>
+          <w:tcPr>
+            <w:tcW w:w="0" w:type="auto"/>
+            <w:shd w:val="clear" w:color="auto" w:fill="FFFFFF"/>
+            <w:tcMar>
+              <w:top w:w="120" w:type="dxa"/>
+              <w:left w:w="150" w:type="dxa"/>
+              <w:bottom w:w="45" w:type="dxa"/>
+              <w:right w:w="0" w:type="dxa"/>
+            </w:tcMar>
+            <w:hideMark/>
+          </w:tcPr>
+          <w:p>
+            <w:pPr>
+              <w:spacing w:after="0" w:line="240" w:lineRule="auto"/>
+              <w:rPr>
+                <w:rFonts w:ascii="Times New Roman" w:eastAsia="Times New Roman" w:hAnsi="Times New Roman" w:cs="Times New Roman"/>
+                <w:sz w:val="20"/>
+                <w:szCs w:val="20"/>
+                <w:lang w:eastAsia="es-GT"/>
+              </w:rPr>
+            </w:pPr>
+            <w:r>
+              <w:rPr>
+                <w:rFonts w:ascii="Times New Roman" w:eastAsia="Times New Roman" w:hAnsi="Times New Roman" w:cs="Times New Roman"/>
+                <w:sz w:val="20"/>
+                <w:szCs w:val="20"/>
+                <w:lang w:eastAsia="es-GT"/>
+              </w:rPr>
+              <w:t> </w:t>
+            </w:r>
+          </w:p>
+        </w:tc>
+      </w:tr>
+      <w:tr>
+        <w:trPr>
+          <w:tblCellSpacing w:w="0" w:type="dxa"/>
+        </w:trPr>
+        <w:tc>
+          <w:tcPr>
+            <w:tcW w:w="3720" w:type="dxa"/>
+            <w:shd w:val="clear" w:color="auto" w:fill="EEEEEF"/>
+            <w:noWrap/>
+            <w:tcMar>
+              <w:top w:w="120" w:type="dxa"/>
+              <w:left w:w="150" w:type="dxa"/>
+              <w:bottom w:w="45" w:type="dxa"/>
+              <w:right w:w="0" w:type="dxa"/>
+            </w:tcMar>
+            <w:hideMark/>
+          </w:tcPr>
+          <w:p>
+            <w:pPr>
+              <w:spacing w:after="0" w:line="240" w:lineRule="auto"/>
+              <w:rPr>
+                <w:rFonts w:ascii="Times New Roman" w:eastAsia="Times New Roman" w:hAnsi="Times New Roman" w:cs="Times New Roman"/>
+                <w:sz w:val="20"/>
+                <w:szCs w:val="20"/>
+                <w:lang w:eastAsia="es-GT"/>
+              </w:rPr>
+            </w:pPr>
+            <w:hyperlink r:id="rId42" w:tooltip="class in VistasInterfazD" w:history="1">
+              <w:proofErr w:type="spellStart"/>
+              <w:r>
+                <w:rPr>
+                  <w:rFonts w:ascii="Times New Roman" w:eastAsia="Times New Roman" w:hAnsi="Times New Roman" w:cs="Times New Roman"/>
+                  <w:b/>
+                  <w:bCs/>
+                  <w:color w:val="4A6782"/>
+                  <w:sz w:val="20"/>
+                  <w:szCs w:val="20"/>
+                  <w:lang w:eastAsia="es-GT"/>
+                </w:rPr>
+                <w:t>PartidasD</w:t>
+              </w:r>
+              <w:proofErr w:type="spellEnd"/>
+            </w:hyperlink>
+          </w:p>
+        </w:tc>
+        <w:tc>
+          <w:tcPr>
+            <w:tcW w:w="0" w:type="auto"/>
+            <w:shd w:val="clear" w:color="auto" w:fill="EEEEEF"/>
+            <w:tcMar>
+              <w:top w:w="120" w:type="dxa"/>
+              <w:left w:w="150" w:type="dxa"/>
+              <w:bottom w:w="45" w:type="dxa"/>
+              <w:right w:w="0" w:type="dxa"/>
+            </w:tcMar>
+            <w:hideMark/>
+          </w:tcPr>
+          <w:p>
+            <w:pPr>
+              <w:spacing w:after="0" w:line="240" w:lineRule="auto"/>
+              <w:rPr>
+                <w:rFonts w:ascii="Times New Roman" w:eastAsia="Times New Roman" w:hAnsi="Times New Roman" w:cs="Times New Roman"/>
+                <w:sz w:val="20"/>
+                <w:szCs w:val="20"/>
+                <w:lang w:eastAsia="es-GT"/>
+              </w:rPr>
+            </w:pPr>
+            <w:r>
+              <w:rPr>
+                <w:rFonts w:ascii="Times New Roman" w:eastAsia="Times New Roman" w:hAnsi="Times New Roman" w:cs="Times New Roman"/>
+                <w:sz w:val="20"/>
+                <w:szCs w:val="20"/>
+                <w:lang w:eastAsia="es-GT"/>
+              </w:rPr>
+              <w:t> </w:t>
+            </w:r>
+          </w:p>
+        </w:tc>
+      </w:tr>
+      <w:tr>
+        <w:trPr>
+          <w:tblCellSpacing w:w="0" w:type="dxa"/>
+        </w:trPr>
+        <w:tc>
+          <w:tcPr>
+            <w:tcW w:w="3720" w:type="dxa"/>
+            <w:shd w:val="clear" w:color="auto" w:fill="FFFFFF"/>
+            <w:noWrap/>
+            <w:tcMar>
+              <w:top w:w="120" w:type="dxa"/>
+              <w:left w:w="150" w:type="dxa"/>
+              <w:bottom w:w="45" w:type="dxa"/>
+              <w:right w:w="0" w:type="dxa"/>
+            </w:tcMar>
+            <w:hideMark/>
+          </w:tcPr>
+          <w:p>
+            <w:pPr>
+              <w:spacing w:after="0" w:line="240" w:lineRule="auto"/>
+              <w:rPr>
+                <w:rFonts w:ascii="Times New Roman" w:eastAsia="Times New Roman" w:hAnsi="Times New Roman" w:cs="Times New Roman"/>
+                <w:sz w:val="20"/>
+                <w:szCs w:val="20"/>
+                <w:lang w:eastAsia="es-GT"/>
+              </w:rPr>
+            </w:pPr>
+            <w:hyperlink r:id="rId43" w:tooltip="class in VistasInterfazD" w:history="1">
+              <w:r>
+                <w:rPr>
+                  <w:rFonts w:ascii="Times New Roman" w:eastAsia="Times New Roman" w:hAnsi="Times New Roman" w:cs="Times New Roman"/>
+                  <w:b/>
+                  <w:bCs/>
+                  <w:color w:val="4A6782"/>
+                  <w:sz w:val="20"/>
+                  <w:szCs w:val="20"/>
+                  <w:lang w:eastAsia="es-GT"/>
+                </w:rPr>
+                <w:t>Registrar</w:t>
+              </w:r>
+            </w:hyperlink>
+          </w:p>
+        </w:tc>
+        <w:tc>
+          <w:tcPr>
+            <w:tcW w:w="0" w:type="auto"/>
+            <w:shd w:val="clear" w:color="auto" w:fill="FFFFFF"/>
+            <w:tcMar>
+              <w:top w:w="120" w:type="dxa"/>
+              <w:left w:w="150" w:type="dxa"/>
+              <w:bottom w:w="45" w:type="dxa"/>
+              <w:right w:w="0" w:type="dxa"/>
+            </w:tcMar>
+            <w:hideMark/>
+          </w:tcPr>
+          <w:p>
+            <w:pPr>
+              <w:spacing w:after="0" w:line="240" w:lineRule="auto"/>
+              <w:rPr>
+                <w:rFonts w:ascii="Times New Roman" w:eastAsia="Times New Roman" w:hAnsi="Times New Roman" w:cs="Times New Roman"/>
+                <w:sz w:val="20"/>
+                <w:szCs w:val="20"/>
+                <w:lang w:eastAsia="es-GT"/>
+              </w:rPr>
+            </w:pPr>
+            <w:r>
+              <w:rPr>
+                <w:rFonts w:ascii="Times New Roman" w:eastAsia="Times New Roman" w:hAnsi="Times New Roman" w:cs="Times New Roman"/>
+                <w:sz w:val="20"/>
+                <w:szCs w:val="20"/>
+                <w:lang w:eastAsia="es-GT"/>
+              </w:rPr>
+              <w:t> </w:t>
+            </w:r>
+          </w:p>
+        </w:tc>
+      </w:tr>
+      <w:tr>
+        <w:trPr>
+          <w:tblCellSpacing w:w="0" w:type="dxa"/>
+        </w:trPr>
+        <w:tc>
+          <w:tcPr>
+            <w:tcW w:w="3720" w:type="dxa"/>
+            <w:shd w:val="clear" w:color="auto" w:fill="EEEEEF"/>
+            <w:noWrap/>
+            <w:tcMar>
+              <w:top w:w="120" w:type="dxa"/>
+              <w:left w:w="150" w:type="dxa"/>
+              <w:bottom w:w="45" w:type="dxa"/>
+              <w:right w:w="0" w:type="dxa"/>
+            </w:tcMar>
+            <w:hideMark/>
+          </w:tcPr>
+          <w:p>
+            <w:pPr>
+              <w:spacing w:after="0" w:line="240" w:lineRule="auto"/>
+              <w:rPr>
+                <w:rFonts w:ascii="Times New Roman" w:eastAsia="Times New Roman" w:hAnsi="Times New Roman" w:cs="Times New Roman"/>
+                <w:sz w:val="20"/>
+                <w:szCs w:val="20"/>
+                <w:lang w:eastAsia="es-GT"/>
+              </w:rPr>
+            </w:pPr>
+            <w:hyperlink r:id="rId44" w:tooltip="class in VistasInterfazD" w:history="1">
+              <w:r>
+                <w:rPr>
+                  <w:rFonts w:ascii="Times New Roman" w:eastAsia="Times New Roman" w:hAnsi="Times New Roman" w:cs="Times New Roman"/>
+                  <w:b/>
+                  <w:bCs/>
+                  <w:color w:val="4A6782"/>
+                  <w:sz w:val="20"/>
+                  <w:szCs w:val="20"/>
+                  <w:lang w:eastAsia="es-GT"/>
+                </w:rPr>
+                <w:t>Tienda</w:t>
+              </w:r>
+            </w:hyperlink>
+          </w:p>
+        </w:tc>
+        <w:tc>
+          <w:tcPr>
+            <w:tcW w:w="0" w:type="auto"/>
+            <w:shd w:val="clear" w:color="auto" w:fill="EEEEEF"/>
+            <w:tcMar>
+              <w:top w:w="120" w:type="dxa"/>
+              <w:left w:w="150" w:type="dxa"/>
+              <w:bottom w:w="45" w:type="dxa"/>
+              <w:right w:w="0" w:type="dxa"/>
+            </w:tcMar>
+            <w:hideMark/>
+          </w:tcPr>
+          <w:p>
+            <w:pPr>
+              <w:spacing w:after="0" w:line="240" w:lineRule="auto"/>
+              <w:rPr>
+                <w:rFonts w:ascii="Times New Roman" w:eastAsia="Times New Roman" w:hAnsi="Times New Roman" w:cs="Times New Roman"/>
+                <w:sz w:val="20"/>
+                <w:szCs w:val="20"/>
+                <w:lang w:eastAsia="es-GT"/>
+              </w:rPr>
+            </w:pPr>
+            <w:r>
+              <w:rPr>
+                <w:rFonts w:ascii="Times New Roman" w:eastAsia="Times New Roman" w:hAnsi="Times New Roman" w:cs="Times New Roman"/>
+                <w:sz w:val="20"/>
+                <w:szCs w:val="20"/>
+                <w:lang w:eastAsia="es-GT"/>
+              </w:rPr>
+              <w:t> </w:t>
+            </w:r>
+          </w:p>
+        </w:tc>
+      </w:tr>
+      <w:tr>
+        <w:trPr>
+          <w:tblCellSpacing w:w="0" w:type="dxa"/>
+        </w:trPr>
+        <w:tc>
+          <w:tcPr>
+            <w:tcW w:w="3720" w:type="dxa"/>
+            <w:shd w:val="clear" w:color="auto" w:fill="FFFFFF"/>
+            <w:noWrap/>
+            <w:tcMar>
+              <w:top w:w="120" w:type="dxa"/>
+              <w:left w:w="150" w:type="dxa"/>
+              <w:bottom w:w="45" w:type="dxa"/>
+              <w:right w:w="0" w:type="dxa"/>
+            </w:tcMar>
+            <w:hideMark/>
+          </w:tcPr>
+          <w:p>
+            <w:pPr>
+              <w:spacing w:after="0" w:line="240" w:lineRule="auto"/>
+              <w:rPr>
+                <w:rFonts w:ascii="Times New Roman" w:eastAsia="Times New Roman" w:hAnsi="Times New Roman" w:cs="Times New Roman"/>
+                <w:sz w:val="20"/>
+                <w:szCs w:val="20"/>
+                <w:lang w:eastAsia="es-GT"/>
+              </w:rPr>
+            </w:pPr>
+            <w:hyperlink r:id="rId45" w:tooltip="class in VistasInterfazD" w:history="1">
+              <w:proofErr w:type="spellStart"/>
+              <w:r>
+                <w:rPr>
+                  <w:rFonts w:ascii="Times New Roman" w:eastAsia="Times New Roman" w:hAnsi="Times New Roman" w:cs="Times New Roman"/>
+                  <w:b/>
+                  <w:bCs/>
+                  <w:color w:val="4A6782"/>
+                  <w:sz w:val="20"/>
+                  <w:szCs w:val="20"/>
+                  <w:lang w:eastAsia="es-GT"/>
+                </w:rPr>
+                <w:t>VEstadisticas</w:t>
+              </w:r>
+              <w:proofErr w:type="spellEnd"/>
+            </w:hyperlink>
+          </w:p>
+        </w:tc>
+        <w:tc>
+          <w:tcPr>
+            <w:tcW w:w="0" w:type="auto"/>
+            <w:shd w:val="clear" w:color="auto" w:fill="FFFFFF"/>
+            <w:vAlign w:val="center"/>
+            <w:hideMark/>
+          </w:tcPr>
+          <w:p>
+            <w:pPr>
+              <w:spacing w:after="0" w:line="240" w:lineRule="auto"/>
+              <w:rPr>
+                <w:rFonts w:ascii="Times New Roman" w:eastAsia="Times New Roman" w:hAnsi="Times New Roman" w:cs="Times New Roman"/>
+                <w:sz w:val="20"/>
+                <w:szCs w:val="20"/>
+                <w:lang w:eastAsia="es-GT"/>
+              </w:rPr>
+            </w:pPr>
+          </w:p>
+        </w:tc>
+      </w:tr>
+    </w:tbl>
+    <w:p>
+      <w:pPr>
+        <w:rPr>
+          <w:lang w:val="en-US"/>
+        </w:rPr>
+      </w:pPr>
+    </w:p>
+    <w:p>
+      <w:pPr>
+        <w:pStyle w:val="Ttulo2"/>
+        <w:spacing w:before="150" w:after="150"/>
+        <w:rPr>
+          <w:rFonts w:ascii="DejaVu Sans" w:hAnsi="DejaVu Sans" w:cs="DejaVu Sans"/>
+          <w:color w:val="2C4557"/>
+          <w:sz w:val="27"/>
+          <w:szCs w:val="27"/>
+        </w:rPr>
+      </w:pPr>
+      <w:proofErr w:type="spellStart"/>
+      <w:r>
+        <w:rPr>
+          <w:rFonts w:ascii="DejaVu Sans" w:hAnsi="DejaVu Sans" w:cs="DejaVu Sans"/>
+          <w:color w:val="2C4557"/>
+          <w:sz w:val="27"/>
+          <w:szCs w:val="27"/>
+        </w:rPr>
+        <w:t>Class</w:t>
+      </w:r>
+      <w:proofErr w:type="spellEnd"/>
+      <w:r>
+        <w:rPr>
+          <w:rFonts w:ascii="DejaVu Sans" w:hAnsi="DejaVu Sans" w:cs="DejaVu Sans"/>
+          <w:color w:val="2C4557"/>
+          <w:sz w:val="27"/>
+          <w:szCs w:val="27"/>
+        </w:rPr>
+        <w:t xml:space="preserve"> </w:t>
+      </w:r>
+      <w:proofErr w:type="spellStart"/>
+      <w:r>
+        <w:rPr>
+          <w:rFonts w:ascii="DejaVu Sans" w:hAnsi="DejaVu Sans" w:cs="DejaVu Sans"/>
+          <w:color w:val="2C4557"/>
+          <w:sz w:val="27"/>
+          <w:szCs w:val="27"/>
+        </w:rPr>
+        <w:t>ProyectoFinalDaniel</w:t>
+      </w:r>
+      <w:proofErr w:type="spellEnd"/>
+    </w:p>
+    <w:p>
+      <w:pPr>
+        <w:numPr>
+          <w:ilvl w:val="0"/>
+          <w:numId w:val="8"/>
+        </w:numPr>
+        <w:spacing w:before="100" w:beforeAutospacing="1" w:after="100" w:afterAutospacing="1" w:line="240" w:lineRule="auto"/>
+        <w:ind w:left="0"/>
+        <w:rPr>
+          <w:rFonts w:ascii="DejaVu Sans" w:hAnsi="DejaVu Sans" w:cs="DejaVu Sans"/>
+          <w:color w:val="353833"/>
+          <w:sz w:val="21"/>
+          <w:szCs w:val="21"/>
+        </w:rPr>
+      </w:pPr>
+      <w:proofErr w:type="spellStart"/>
+      <w:r>
+        <w:rPr>
+          <w:rFonts w:ascii="DejaVu Sans" w:hAnsi="DejaVu Sans" w:cs="DejaVu Sans"/>
+          <w:color w:val="353833"/>
+          <w:sz w:val="21"/>
+          <w:szCs w:val="21"/>
+        </w:rPr>
+        <w:t>java.lang.Object</w:t>
+      </w:r>
+      <w:proofErr w:type="spellEnd"/>
+    </w:p>
+    <w:p>
+      <w:pPr>
+        <w:numPr>
+          <w:ilvl w:val="0"/>
+          <w:numId w:val="8"/>
+        </w:numPr>
+        <w:spacing w:after="0" w:line="240" w:lineRule="auto"/>
+        <w:ind w:left="225"/>
+        <w:rPr>
+          <w:rFonts w:ascii="DejaVu Sans" w:hAnsi="DejaVu Sans" w:cs="DejaVu Sans"/>
+          <w:color w:val="353833"/>
+          <w:sz w:val="21"/>
+          <w:szCs w:val="21"/>
+        </w:rPr>
+      </w:pPr>
+    </w:p>
+    <w:p>
+      <w:pPr>
+        <w:numPr>
+          <w:ilvl w:val="1"/>
+          <w:numId w:val="8"/>
+        </w:numPr>
+        <w:spacing w:before="100" w:beforeAutospacing="1" w:after="100" w:afterAutospacing="1" w:line="240" w:lineRule="auto"/>
+        <w:ind w:left="225"/>
+        <w:rPr>
+          <w:rFonts w:ascii="DejaVu Sans" w:hAnsi="DejaVu Sans" w:cs="DejaVu Sans"/>
+          <w:color w:val="353833"/>
+          <w:sz w:val="21"/>
+          <w:szCs w:val="21"/>
+        </w:rPr>
+      </w:pPr>
+      <w:proofErr w:type="spellStart"/>
+      <w:r>
+        <w:rPr>
+          <w:rFonts w:ascii="DejaVu Sans" w:hAnsi="DejaVu Sans" w:cs="DejaVu Sans"/>
+          <w:color w:val="353833"/>
+          <w:sz w:val="21"/>
+          <w:szCs w:val="21"/>
+        </w:rPr>
+        <w:t>proyectofinaldaniel.ProyectoFinalDaniel</w:t>
+      </w:r>
+      <w:proofErr w:type="spellEnd"/>
+    </w:p>
+    <w:p>
+      <w:pPr>
+        <w:numPr>
+          <w:ilvl w:val="0"/>
+          <w:numId w:val="9"/>
+        </w:numPr>
+        <w:spacing w:before="100" w:beforeAutospacing="1" w:after="225" w:line="240" w:lineRule="auto"/>
+        <w:ind w:left="0"/>
+        <w:rPr>
+          <w:rFonts w:ascii="DejaVu Sans" w:hAnsi="DejaVu Sans" w:cs="DejaVu Sans"/>
+          <w:color w:val="353833"/>
+          <w:sz w:val="21"/>
+          <w:szCs w:val="21"/>
+        </w:rPr>
+      </w:pPr>
+      <w:r>
+        <w:rPr>
+          <w:rFonts w:ascii="DejaVu Sans" w:hAnsi="DejaVu Sans" w:cs="DejaVu Sans"/>
+          <w:color w:val="353833"/>
+          <w:sz w:val="21"/>
+          <w:szCs w:val="21"/>
+        </w:rPr>
+        <w:pict>
+          <v:rect id="_x0000_i1025" style="width:0;height:1.5pt" o:hralign="center" o:hrstd="t" o:hr="t" fillcolor="#a0a0a0" stroked="f"/>
+        </w:pict>
+      </w:r>
+    </w:p>
+    <w:p>
+      <w:pPr>
+        <w:spacing w:before="100" w:beforeAutospacing="1" w:after="225"/>
+        <w:rPr>
+          <w:rFonts w:ascii="DejaVu Sans" w:hAnsi="DejaVu Sans" w:cs="DejaVu Sans"/>
+          <w:color w:val="353833"/>
+          <w:sz w:val="21"/>
+          <w:szCs w:val="21"/>
+        </w:rPr>
+      </w:pPr>
+    </w:p>
+    <w:p>
+      <w:pPr>
+        <w:pStyle w:val="HTMLconformatoprevio"/>
+        <w:rPr>
+          <w:rFonts w:ascii="DejaVu Sans Mono" w:hAnsi="DejaVu Sans Mono" w:cs="DejaVu Sans Mono"/>
+          <w:color w:val="353833"/>
+          <w:sz w:val="21"/>
+          <w:szCs w:val="21"/>
+          <w:lang w:val="en-US"/>
+        </w:rPr>
+      </w:pPr>
+      <w:proofErr w:type="gramStart"/>
+      <w:r>
+        <w:rPr>
+          <w:rFonts w:ascii="DejaVu Sans Mono" w:hAnsi="DejaVu Sans Mono" w:cs="DejaVu Sans Mono"/>
+          <w:color w:val="353833"/>
+          <w:sz w:val="21"/>
+          <w:szCs w:val="21"/>
+          <w:lang w:val="en-US"/>
+        </w:rPr>
+        <w:t>public</w:t>
+      </w:r>
+      <w:proofErr w:type="gramEnd"/>
+      <w:r>
+        <w:rPr>
+          <w:rFonts w:ascii="DejaVu Sans Mono" w:hAnsi="DejaVu Sans Mono" w:cs="DejaVu Sans Mono"/>
+          <w:color w:val="353833"/>
+          <w:sz w:val="21"/>
+          <w:szCs w:val="21"/>
+          <w:lang w:val="en-US"/>
+        </w:rPr>
+        <w:t xml:space="preserve"> class </w:t>
+      </w:r>
+      <w:proofErr w:type="spellStart"/>
+      <w:r>
+        <w:rPr>
+          <w:rStyle w:val="typenamelabel"/>
+          <w:rFonts w:ascii="DejaVu Sans Mono" w:eastAsiaTheme="majorEastAsia" w:hAnsi="DejaVu Sans Mono" w:cs="DejaVu Sans Mono"/>
+          <w:b/>
+          <w:bCs/>
+          <w:color w:val="353833"/>
+          <w:sz w:val="21"/>
+          <w:szCs w:val="21"/>
+          <w:lang w:val="en-US"/>
+        </w:rPr>
+        <w:t>ProyectoFinalDaniel</w:t>
+      </w:r>
+      <w:proofErr w:type="spellEnd"/>
+    </w:p>
+    <w:p>
+      <w:pPr>
+        <w:pStyle w:val="HTMLconformatoprevio"/>
+        <w:rPr>
+          <w:rFonts w:ascii="DejaVu Sans Mono" w:hAnsi="DejaVu Sans Mono" w:cs="DejaVu Sans Mono"/>
+          <w:color w:val="353833"/>
+          <w:sz w:val="21"/>
+          <w:szCs w:val="21"/>
+          <w:lang w:val="en-US"/>
+        </w:rPr>
+      </w:pPr>
+      <w:proofErr w:type="gramStart"/>
+      <w:r>
+        <w:rPr>
+          <w:rFonts w:ascii="DejaVu Sans Mono" w:hAnsi="DejaVu Sans Mono" w:cs="DejaVu Sans Mono"/>
+          <w:color w:val="353833"/>
+          <w:sz w:val="21"/>
+          <w:szCs w:val="21"/>
+          <w:lang w:val="en-US"/>
+        </w:rPr>
+        <w:t>extends</w:t>
+      </w:r>
+      <w:proofErr w:type="gramEnd"/>
+      <w:r>
+        <w:rPr>
+          <w:rFonts w:ascii="DejaVu Sans Mono" w:hAnsi="DejaVu Sans Mono" w:cs="DejaVu Sans Mono"/>
+          <w:color w:val="353833"/>
+          <w:sz w:val="21"/>
+          <w:szCs w:val="21"/>
+          <w:lang w:val="en-US"/>
+        </w:rPr>
+        <w:t xml:space="preserve"> </w:t>
+      </w:r>
+      <w:proofErr w:type="spellStart"/>
+      <w:r>
+        <w:rPr>
+          <w:rFonts w:ascii="DejaVu Sans Mono" w:hAnsi="DejaVu Sans Mono" w:cs="DejaVu Sans Mono"/>
+          <w:color w:val="353833"/>
+          <w:sz w:val="21"/>
+          <w:szCs w:val="21"/>
+          <w:lang w:val="en-US"/>
+        </w:rPr>
+        <w:t>java.lang.Object</w:t>
+      </w:r>
+      <w:proofErr w:type="spellEnd"/>
+    </w:p>
+    <w:p>
+      <w:pPr>
+        <w:numPr>
+          <w:ilvl w:val="0"/>
+          <w:numId w:val="10"/>
+        </w:numPr>
+        <w:spacing w:before="150" w:after="150" w:line="240" w:lineRule="auto"/>
+        <w:ind w:left="0"/>
+        <w:rPr>
+          <w:rFonts w:ascii="DejaVu Sans" w:hAnsi="DejaVu Sans" w:cs="DejaVu Sans"/>
+          <w:color w:val="353833"/>
+          <w:sz w:val="21"/>
+          <w:szCs w:val="21"/>
+          <w:lang w:val="en-US"/>
+        </w:rPr>
+      </w:pPr>
+    </w:p>
+    <w:p>
+      <w:pPr>
+        <w:pStyle w:val="Ttulo3"/>
+        <w:keepNext w:val="0"/>
+        <w:keepLines w:val="0"/>
+        <w:numPr>
+          <w:ilvl w:val="1"/>
+          <w:numId w:val="10"/>
+        </w:numPr>
+        <w:pBdr>
+          <w:top w:val="single" w:sz="6" w:space="0" w:color="EDEDED"/>
+          <w:left w:val="single" w:sz="6" w:space="8" w:color="EDEDED"/>
+          <w:bottom w:val="single" w:sz="6" w:space="4" w:color="EDEDED"/>
+          <w:right w:val="single" w:sz="6" w:space="15" w:color="EDEDED"/>
+        </w:pBdr>
+        <w:shd w:val="clear" w:color="auto" w:fill="F8F8F8"/>
+        <w:spacing w:before="225" w:after="225" w:line="240" w:lineRule="auto"/>
+        <w:ind w:left="0"/>
+        <w:rPr>
+          <w:rFonts w:ascii="DejaVu Sans" w:hAnsi="DejaVu Sans" w:cs="DejaVu Sans"/>
+          <w:i/>
+          <w:iCs/>
+          <w:color w:val="353833"/>
+        </w:rPr>
+      </w:pPr>
+      <w:bookmarkStart w:id="1" w:name="field.summary"/>
+      <w:bookmarkEnd w:id="1"/>
+      <w:r>
+        <w:rPr>
+          <w:rFonts w:ascii="DejaVu Sans" w:hAnsi="DejaVu Sans" w:cs="DejaVu Sans"/>
+          <w:i/>
+          <w:iCs/>
+          <w:color w:val="353833"/>
+        </w:rPr>
+        <w:t xml:space="preserve">Field </w:t>
+      </w:r>
+      <w:proofErr w:type="spellStart"/>
+      <w:r>
+        <w:rPr>
+          <w:rFonts w:ascii="DejaVu Sans" w:hAnsi="DejaVu Sans" w:cs="DejaVu Sans"/>
+          <w:i/>
+          <w:iCs/>
+          <w:color w:val="353833"/>
+        </w:rPr>
+        <w:t>Summary</w:t>
+      </w:r>
+      <w:proofErr w:type="spellEnd"/>
+    </w:p>
+    <w:tbl>
+      <w:tblPr>
+        <w:tblW w:w="15015" w:type="dxa"/>
+        <w:tblCellSpacing w:w="0" w:type="dxa"/>
+        <w:tblBorders>
+          <w:left w:val="single" w:sz="6" w:space="0" w:color="EEEEEE"/>
+          <w:bottom w:val="single" w:sz="6" w:space="0" w:color="EEEEEE"/>
+          <w:right w:val="single" w:sz="6" w:space="0" w:color="EEEEEE"/>
+        </w:tblBorders>
+        <w:tblCellMar>
+          <w:left w:w="0" w:type="dxa"/>
+          <w:right w:w="0" w:type="dxa"/>
+        </w:tblCellMar>
+        <w:tblLook w:val="04A0" w:firstRow="1" w:lastRow="0" w:firstColumn="1" w:lastColumn="0" w:noHBand="0" w:noVBand="1"/>
+        <w:tblDescription w:val="Field Summary table, listing fields, and an explanation"/>
+      </w:tblPr>
+      <w:tblGrid>
+        <w:gridCol w:w="3615"/>
+        <w:gridCol w:w="11400"/>
+      </w:tblGrid>
+      <w:tr>
+        <w:trPr>
+          <w:tblCellSpacing w:w="0" w:type="dxa"/>
+        </w:trPr>
+        <w:tc>
+          <w:tcPr>
+            <w:tcW w:w="0" w:type="auto"/>
+            <w:gridSpan w:val="2"/>
+            <w:tcBorders>
+              <w:top w:val="nil"/>
+              <w:left w:val="nil"/>
+              <w:bottom w:val="nil"/>
+              <w:right w:val="nil"/>
+            </w:tcBorders>
+            <w:shd w:val="clear" w:color="auto" w:fill="DEE3E9"/>
+            <w:noWrap/>
+            <w:tcMar>
+              <w:top w:w="120" w:type="dxa"/>
+              <w:left w:w="105" w:type="dxa"/>
+              <w:bottom w:w="45" w:type="dxa"/>
+              <w:right w:w="45" w:type="dxa"/>
+            </w:tcMar>
+            <w:vAlign w:val="center"/>
+            <w:hideMark/>
+          </w:tcPr>
+          <w:p>
+            <w:pPr>
+              <w:rPr>
+                <w:b/>
+                <w:bCs/>
+                <w:color w:val="253441"/>
+                <w:sz w:val="24"/>
+                <w:szCs w:val="24"/>
+              </w:rPr>
+            </w:pPr>
+            <w:proofErr w:type="spellStart"/>
+            <w:r>
+              <w:rPr>
+                <w:b/>
+                <w:bCs/>
+                <w:color w:val="253441"/>
+                <w:bdr w:val="none" w:sz="0" w:space="0" w:color="auto" w:frame="1"/>
+                <w:shd w:val="clear" w:color="auto" w:fill="F8981D"/>
+              </w:rPr>
+              <w:t>Fields</w:t>
+            </w:r>
+            <w:proofErr w:type="spellEnd"/>
+          </w:p>
+        </w:tc>
+      </w:tr>
+      <w:tr>
+        <w:trPr>
+          <w:tblCellSpacing w:w="0" w:type="dxa"/>
+        </w:trPr>
+        <w:tc>
+          <w:tcPr>
+            <w:tcW w:w="3600" w:type="dxa"/>
+            <w:shd w:val="clear" w:color="auto" w:fill="DEE3E9"/>
+            <w:noWrap/>
+            <w:tcMar>
+              <w:top w:w="120" w:type="dxa"/>
+              <w:left w:w="105" w:type="dxa"/>
+              <w:bottom w:w="45" w:type="dxa"/>
+              <w:right w:w="45" w:type="dxa"/>
+            </w:tcMar>
+            <w:hideMark/>
+          </w:tcPr>
+          <w:p>
+            <w:pPr>
+              <w:rPr>
+                <w:b/>
+                <w:bCs/>
+                <w:sz w:val="20"/>
+                <w:szCs w:val="20"/>
+              </w:rPr>
+            </w:pPr>
+            <w:proofErr w:type="spellStart"/>
+            <w:r>
+              <w:rPr>
+                <w:b/>
+                <w:bCs/>
+                <w:sz w:val="20"/>
+                <w:szCs w:val="20"/>
+              </w:rPr>
+              <w:t>Modifier</w:t>
+            </w:r>
+            <w:proofErr w:type="spellEnd"/>
+            <w:r>
+              <w:rPr>
+                <w:b/>
+                <w:bCs/>
+                <w:sz w:val="20"/>
+                <w:szCs w:val="20"/>
+              </w:rPr>
+              <w:t xml:space="preserve"> and </w:t>
+            </w:r>
+            <w:proofErr w:type="spellStart"/>
+            <w:r>
+              <w:rPr>
+                <w:b/>
+                <w:bCs/>
+                <w:sz w:val="20"/>
+                <w:szCs w:val="20"/>
+              </w:rPr>
+              <w:t>Type</w:t>
+            </w:r>
+            <w:proofErr w:type="spellEnd"/>
+          </w:p>
+        </w:tc>
+        <w:tc>
+          <w:tcPr>
+            <w:tcW w:w="0" w:type="auto"/>
+            <w:shd w:val="clear" w:color="auto" w:fill="DEE3E9"/>
+            <w:tcMar>
+              <w:top w:w="120" w:type="dxa"/>
+              <w:left w:w="105" w:type="dxa"/>
+              <w:bottom w:w="45" w:type="dxa"/>
+              <w:right w:w="45" w:type="dxa"/>
+            </w:tcMar>
+            <w:hideMark/>
+          </w:tcPr>
+          <w:p>
+            <w:pPr>
+              <w:rPr>
+                <w:b/>
+                <w:bCs/>
+                <w:sz w:val="20"/>
+                <w:szCs w:val="20"/>
+              </w:rPr>
+            </w:pPr>
+            <w:r>
+              <w:rPr>
+                <w:b/>
+                <w:bCs/>
+                <w:sz w:val="20"/>
+                <w:szCs w:val="20"/>
+              </w:rPr>
+              <w:t xml:space="preserve">Field and </w:t>
+            </w:r>
+            <w:proofErr w:type="spellStart"/>
+            <w:r>
+              <w:rPr>
+                <w:b/>
+                <w:bCs/>
+                <w:sz w:val="20"/>
+                <w:szCs w:val="20"/>
+              </w:rPr>
+              <w:t>Description</w:t>
+            </w:r>
+            <w:proofErr w:type="spellEnd"/>
+          </w:p>
+        </w:tc>
+      </w:tr>
+      <w:tr>
+        <w:trPr>
+          <w:tblCellSpacing w:w="0" w:type="dxa"/>
+        </w:trPr>
+        <w:tc>
+          <w:tcPr>
+            <w:tcW w:w="3600" w:type="dxa"/>
+            <w:shd w:val="clear" w:color="auto" w:fill="FFFFFF"/>
+            <w:noWrap/>
+            <w:tcMar>
+              <w:top w:w="120" w:type="dxa"/>
+              <w:left w:w="150" w:type="dxa"/>
+              <w:bottom w:w="45" w:type="dxa"/>
+              <w:right w:w="0" w:type="dxa"/>
+            </w:tcMar>
+            <w:hideMark/>
+          </w:tcPr>
+          <w:p>
+            <w:pPr>
+              <w:rPr>
+                <w:sz w:val="20"/>
+                <w:szCs w:val="20"/>
+              </w:rPr>
+            </w:pPr>
+            <w:proofErr w:type="spellStart"/>
+            <w:r>
+              <w:rPr>
+                <w:rStyle w:val="CdigoHTML"/>
+                <w:rFonts w:ascii="DejaVu Sans Mono" w:eastAsiaTheme="majorEastAsia" w:hAnsi="DejaVu Sans Mono" w:cs="DejaVu Sans Mono"/>
+                <w:sz w:val="21"/>
+                <w:szCs w:val="21"/>
+              </w:rPr>
+              <w:t>static</w:t>
+            </w:r>
+            <w:proofErr w:type="spellEnd"/>
+            <w:r>
+              <w:rPr>
+                <w:rStyle w:val="CdigoHTML"/>
+                <w:rFonts w:ascii="DejaVu Sans Mono" w:eastAsiaTheme="majorEastAsia" w:hAnsi="DejaVu Sans Mono" w:cs="DejaVu Sans Mono"/>
+                <w:sz w:val="21"/>
+                <w:szCs w:val="21"/>
+              </w:rPr>
+              <w:t xml:space="preserve"> </w:t>
+            </w:r>
+            <w:proofErr w:type="spellStart"/>
+            <w:r>
+              <w:rPr>
+                <w:rStyle w:val="CdigoHTML"/>
+                <w:rFonts w:ascii="DejaVu Sans Mono" w:eastAsiaTheme="majorEastAsia" w:hAnsi="DejaVu Sans Mono" w:cs="DejaVu Sans Mono"/>
+                <w:sz w:val="21"/>
+                <w:szCs w:val="21"/>
+              </w:rPr>
+              <w:t>java.lang.String</w:t>
+            </w:r>
+            <w:proofErr w:type="spellEnd"/>
+          </w:p>
+        </w:tc>
+        <w:tc>
+          <w:tcPr>
+            <w:tcW w:w="0" w:type="auto"/>
+            <w:shd w:val="clear" w:color="auto" w:fill="FFFFFF"/>
+            <w:tcMar>
+              <w:top w:w="120" w:type="dxa"/>
+              <w:left w:w="150" w:type="dxa"/>
+              <w:bottom w:w="45" w:type="dxa"/>
+              <w:right w:w="0" w:type="dxa"/>
+            </w:tcMar>
+            <w:hideMark/>
+          </w:tcPr>
+          <w:p>
+            <w:pPr>
+              <w:rPr>
+                <w:sz w:val="20"/>
+                <w:szCs w:val="20"/>
+              </w:rPr>
+            </w:pPr>
+            <w:hyperlink r:id="rId46" w:anchor="pathArmasD" w:history="1">
+              <w:proofErr w:type="spellStart"/>
+              <w:r>
+                <w:rPr>
+                  <w:rStyle w:val="Hipervnculo"/>
+                  <w:rFonts w:ascii="DejaVu Sans Mono" w:hAnsi="DejaVu Sans Mono" w:cs="DejaVu Sans Mono"/>
+                  <w:b/>
+                  <w:bCs/>
+                  <w:color w:val="4A6782"/>
+                  <w:sz w:val="21"/>
+                  <w:szCs w:val="21"/>
+                </w:rPr>
+                <w:t>pathArmasD</w:t>
+              </w:r>
+              <w:proofErr w:type="spellEnd"/>
+            </w:hyperlink>
+            <w:r>
+              <w:rPr>
+                <w:sz w:val="20"/>
+                <w:szCs w:val="20"/>
+              </w:rPr>
+              <w:t> </w:t>
+            </w:r>
+          </w:p>
+        </w:tc>
+      </w:tr>
+      <w:tr>
+        <w:trPr>
+          <w:tblCellSpacing w:w="0" w:type="dxa"/>
+        </w:trPr>
+        <w:tc>
+          <w:tcPr>
+            <w:tcW w:w="3600" w:type="dxa"/>
+            <w:shd w:val="clear" w:color="auto" w:fill="EEEEEF"/>
+            <w:noWrap/>
+            <w:tcMar>
+              <w:top w:w="120" w:type="dxa"/>
+              <w:left w:w="150" w:type="dxa"/>
+              <w:bottom w:w="45" w:type="dxa"/>
+              <w:right w:w="0" w:type="dxa"/>
+            </w:tcMar>
+            <w:hideMark/>
+          </w:tcPr>
+          <w:p>
+            <w:pPr>
+              <w:rPr>
+                <w:sz w:val="20"/>
+                <w:szCs w:val="20"/>
+              </w:rPr>
+            </w:pPr>
+            <w:proofErr w:type="spellStart"/>
+            <w:r>
+              <w:rPr>
+                <w:rStyle w:val="CdigoHTML"/>
+                <w:rFonts w:ascii="DejaVu Sans Mono" w:eastAsiaTheme="majorEastAsia" w:hAnsi="DejaVu Sans Mono" w:cs="DejaVu Sans Mono"/>
+                <w:sz w:val="21"/>
+                <w:szCs w:val="21"/>
+              </w:rPr>
+              <w:lastRenderedPageBreak/>
+              <w:t>static</w:t>
+            </w:r>
+            <w:proofErr w:type="spellEnd"/>
+            <w:r>
+              <w:rPr>
+                <w:rStyle w:val="CdigoHTML"/>
+                <w:rFonts w:ascii="DejaVu Sans Mono" w:eastAsiaTheme="majorEastAsia" w:hAnsi="DejaVu Sans Mono" w:cs="DejaVu Sans Mono"/>
+                <w:sz w:val="21"/>
+                <w:szCs w:val="21"/>
+              </w:rPr>
+              <w:t xml:space="preserve"> </w:t>
+            </w:r>
+            <w:proofErr w:type="spellStart"/>
+            <w:r>
+              <w:rPr>
+                <w:rStyle w:val="CdigoHTML"/>
+                <w:rFonts w:ascii="DejaVu Sans Mono" w:eastAsiaTheme="majorEastAsia" w:hAnsi="DejaVu Sans Mono" w:cs="DejaVu Sans Mono"/>
+                <w:sz w:val="21"/>
+                <w:szCs w:val="21"/>
+              </w:rPr>
+              <w:t>java.lang.String</w:t>
+            </w:r>
+            <w:proofErr w:type="spellEnd"/>
+          </w:p>
+        </w:tc>
+        <w:tc>
+          <w:tcPr>
+            <w:tcW w:w="0" w:type="auto"/>
+            <w:shd w:val="clear" w:color="auto" w:fill="EEEEEF"/>
+            <w:tcMar>
+              <w:top w:w="120" w:type="dxa"/>
+              <w:left w:w="150" w:type="dxa"/>
+              <w:bottom w:w="45" w:type="dxa"/>
+              <w:right w:w="0" w:type="dxa"/>
+            </w:tcMar>
+            <w:hideMark/>
+          </w:tcPr>
+          <w:p>
+            <w:pPr>
+              <w:rPr>
+                <w:sz w:val="20"/>
+                <w:szCs w:val="20"/>
+              </w:rPr>
+            </w:pPr>
+            <w:hyperlink r:id="rId47" w:anchor="pathPersona" w:history="1">
+              <w:proofErr w:type="spellStart"/>
+              <w:r>
+                <w:rPr>
+                  <w:rStyle w:val="Hipervnculo"/>
+                  <w:rFonts w:ascii="DejaVu Sans Mono" w:hAnsi="DejaVu Sans Mono" w:cs="DejaVu Sans Mono"/>
+                  <w:b/>
+                  <w:bCs/>
+                  <w:color w:val="4A6782"/>
+                  <w:sz w:val="21"/>
+                  <w:szCs w:val="21"/>
+                </w:rPr>
+                <w:t>pathPersona</w:t>
+              </w:r>
+              <w:proofErr w:type="spellEnd"/>
+            </w:hyperlink>
+            <w:r>
+              <w:rPr>
+                <w:sz w:val="20"/>
+                <w:szCs w:val="20"/>
+              </w:rPr>
+              <w:t> </w:t>
+            </w:r>
+          </w:p>
+        </w:tc>
+      </w:tr>
+      <w:tr>
+        <w:trPr>
+          <w:tblCellSpacing w:w="0" w:type="dxa"/>
+        </w:trPr>
+        <w:tc>
+          <w:tcPr>
+            <w:tcW w:w="3600" w:type="dxa"/>
+            <w:shd w:val="clear" w:color="auto" w:fill="FFFFFF"/>
+            <w:noWrap/>
+            <w:tcMar>
+              <w:top w:w="120" w:type="dxa"/>
+              <w:left w:w="150" w:type="dxa"/>
+              <w:bottom w:w="45" w:type="dxa"/>
+              <w:right w:w="0" w:type="dxa"/>
+            </w:tcMar>
+            <w:hideMark/>
+          </w:tcPr>
+          <w:p>
+            <w:pPr>
+              <w:rPr>
+                <w:sz w:val="20"/>
+                <w:szCs w:val="20"/>
+              </w:rPr>
+            </w:pPr>
+            <w:proofErr w:type="spellStart"/>
+            <w:r>
+              <w:rPr>
+                <w:rStyle w:val="CdigoHTML"/>
+                <w:rFonts w:ascii="DejaVu Sans Mono" w:eastAsiaTheme="majorEastAsia" w:hAnsi="DejaVu Sans Mono" w:cs="DejaVu Sans Mono"/>
+                <w:sz w:val="21"/>
+                <w:szCs w:val="21"/>
+              </w:rPr>
+              <w:t>static</w:t>
+            </w:r>
+            <w:proofErr w:type="spellEnd"/>
+            <w:r>
+              <w:rPr>
+                <w:rStyle w:val="CdigoHTML"/>
+                <w:rFonts w:ascii="DejaVu Sans Mono" w:eastAsiaTheme="majorEastAsia" w:hAnsi="DejaVu Sans Mono" w:cs="DejaVu Sans Mono"/>
+                <w:sz w:val="21"/>
+                <w:szCs w:val="21"/>
+              </w:rPr>
+              <w:t xml:space="preserve"> </w:t>
+            </w:r>
+            <w:proofErr w:type="spellStart"/>
+            <w:r>
+              <w:rPr>
+                <w:rStyle w:val="CdigoHTML"/>
+                <w:rFonts w:ascii="DejaVu Sans Mono" w:eastAsiaTheme="majorEastAsia" w:hAnsi="DejaVu Sans Mono" w:cs="DejaVu Sans Mono"/>
+                <w:sz w:val="21"/>
+                <w:szCs w:val="21"/>
+              </w:rPr>
+              <w:t>java.lang.String</w:t>
+            </w:r>
+            <w:proofErr w:type="spellEnd"/>
+          </w:p>
+        </w:tc>
+        <w:tc>
+          <w:tcPr>
+            <w:tcW w:w="0" w:type="auto"/>
+            <w:shd w:val="clear" w:color="auto" w:fill="FFFFFF"/>
+            <w:tcMar>
+              <w:top w:w="120" w:type="dxa"/>
+              <w:left w:w="150" w:type="dxa"/>
+              <w:bottom w:w="45" w:type="dxa"/>
+              <w:right w:w="0" w:type="dxa"/>
+            </w:tcMar>
+            <w:hideMark/>
+          </w:tcPr>
+          <w:p>
+            <w:pPr>
+              <w:rPr>
+                <w:sz w:val="20"/>
+                <w:szCs w:val="20"/>
+              </w:rPr>
+            </w:pPr>
+            <w:hyperlink r:id="rId48" w:anchor="pathVehiculosD" w:history="1">
+              <w:proofErr w:type="spellStart"/>
+              <w:r>
+                <w:rPr>
+                  <w:rStyle w:val="Hipervnculo"/>
+                  <w:rFonts w:ascii="DejaVu Sans Mono" w:hAnsi="DejaVu Sans Mono" w:cs="DejaVu Sans Mono"/>
+                  <w:b/>
+                  <w:bCs/>
+                  <w:color w:val="4A6782"/>
+                  <w:sz w:val="21"/>
+                  <w:szCs w:val="21"/>
+                </w:rPr>
+                <w:t>pathVehiculosD</w:t>
+              </w:r>
+              <w:proofErr w:type="spellEnd"/>
+            </w:hyperlink>
+            <w:r>
+              <w:rPr>
+                <w:sz w:val="20"/>
+                <w:szCs w:val="20"/>
+              </w:rPr>
+              <w:t> </w:t>
+            </w:r>
+          </w:p>
+        </w:tc>
+      </w:tr>
+    </w:tbl>
+    <w:p>
+      <w:pPr>
+        <w:pStyle w:val="Ttulo3"/>
+        <w:keepNext w:val="0"/>
+        <w:keepLines w:val="0"/>
+        <w:numPr>
+          <w:ilvl w:val="1"/>
+          <w:numId w:val="10"/>
+        </w:numPr>
+        <w:pBdr>
+          <w:top w:val="single" w:sz="6" w:space="0" w:color="EDEDED"/>
+          <w:left w:val="single" w:sz="6" w:space="8" w:color="EDEDED"/>
+          <w:bottom w:val="single" w:sz="6" w:space="4" w:color="EDEDED"/>
+          <w:right w:val="single" w:sz="6" w:space="15" w:color="EDEDED"/>
+        </w:pBdr>
+        <w:shd w:val="clear" w:color="auto" w:fill="F8F8F8"/>
+        <w:spacing w:before="225" w:after="225" w:line="240" w:lineRule="auto"/>
+        <w:ind w:left="0"/>
+        <w:rPr>
+          <w:rFonts w:ascii="DejaVu Sans" w:hAnsi="DejaVu Sans" w:cs="DejaVu Sans"/>
+          <w:i/>
+          <w:iCs/>
+          <w:color w:val="353833"/>
+        </w:rPr>
+      </w:pPr>
+      <w:bookmarkStart w:id="2" w:name="constructor.summary"/>
+      <w:bookmarkEnd w:id="2"/>
+      <w:r>
+        <w:rPr>
+          <w:rFonts w:ascii="DejaVu Sans" w:hAnsi="DejaVu Sans" w:cs="DejaVu Sans"/>
+          <w:i/>
+          <w:iCs/>
+          <w:color w:val="353833"/>
+        </w:rPr>
+        <w:t xml:space="preserve">Constructor </w:t>
+      </w:r>
+      <w:proofErr w:type="spellStart"/>
+      <w:r>
+        <w:rPr>
+          <w:rFonts w:ascii="DejaVu Sans" w:hAnsi="DejaVu Sans" w:cs="DejaVu Sans"/>
+          <w:i/>
+          <w:iCs/>
+          <w:color w:val="353833"/>
+        </w:rPr>
+        <w:t>Summary</w:t>
+      </w:r>
+      <w:proofErr w:type="spellEnd"/>
+    </w:p>
+    <w:tbl>
+      <w:tblPr>
+        <w:tblW w:w="15015" w:type="dxa"/>
+        <w:tblCellSpacing w:w="0" w:type="dxa"/>
+        <w:tblBorders>
+          <w:left w:val="single" w:sz="6" w:space="0" w:color="EEEEEE"/>
+          <w:bottom w:val="single" w:sz="6" w:space="0" w:color="EEEEEE"/>
+          <w:right w:val="single" w:sz="6" w:space="0" w:color="EEEEEE"/>
+        </w:tblBorders>
+        <w:tblCellMar>
+          <w:left w:w="0" w:type="dxa"/>
+          <w:right w:w="0" w:type="dxa"/>
+        </w:tblCellMar>
+        <w:tblLook w:val="04A0" w:firstRow="1" w:lastRow="0" w:firstColumn="1" w:lastColumn="0" w:noHBand="0" w:noVBand="1"/>
+        <w:tblDescription w:val="Constructor Summary table, listing constructors, and an explanation"/>
+      </w:tblPr>
+      <w:tblGrid>
+        <w:gridCol w:w="15015"/>
+      </w:tblGrid>
+      <w:tr>
+        <w:trPr>
+          <w:tblCellSpacing w:w="0" w:type="dxa"/>
+        </w:trPr>
+        <w:tc>
+          <w:tcPr>
+            <w:tcW w:w="0" w:type="auto"/>
+            <w:tcBorders>
+              <w:top w:val="nil"/>
+              <w:left w:val="nil"/>
+              <w:bottom w:val="nil"/>
+              <w:right w:val="nil"/>
+            </w:tcBorders>
+            <w:shd w:val="clear" w:color="auto" w:fill="DEE3E9"/>
+            <w:tcMar>
+              <w:top w:w="120" w:type="dxa"/>
+              <w:left w:w="105" w:type="dxa"/>
+              <w:bottom w:w="45" w:type="dxa"/>
+              <w:right w:w="45" w:type="dxa"/>
+            </w:tcMar>
+            <w:vAlign w:val="center"/>
+            <w:hideMark/>
+          </w:tcPr>
+          <w:p>
+            <w:pPr>
+              <w:rPr>
+                <w:b/>
+                <w:bCs/>
+                <w:color w:val="253441"/>
+                <w:sz w:val="24"/>
+                <w:szCs w:val="24"/>
+              </w:rPr>
+            </w:pPr>
+            <w:proofErr w:type="spellStart"/>
+            <w:r>
+              <w:rPr>
+                <w:b/>
+                <w:bCs/>
+                <w:color w:val="253441"/>
+                <w:bdr w:val="none" w:sz="0" w:space="0" w:color="auto" w:frame="1"/>
+                <w:shd w:val="clear" w:color="auto" w:fill="F8981D"/>
+              </w:rPr>
+              <w:t>Constructors</w:t>
+            </w:r>
+            <w:proofErr w:type="spellEnd"/>
+          </w:p>
+        </w:tc>
+      </w:tr>
+      <w:tr>
+        <w:trPr>
+          <w:tblCellSpacing w:w="0" w:type="dxa"/>
+        </w:trPr>
+        <w:tc>
+          <w:tcPr>
+            <w:tcW w:w="14865" w:type="dxa"/>
+            <w:shd w:val="clear" w:color="auto" w:fill="DEE3E9"/>
+            <w:tcMar>
+              <w:top w:w="120" w:type="dxa"/>
+              <w:left w:w="105" w:type="dxa"/>
+              <w:bottom w:w="45" w:type="dxa"/>
+              <w:right w:w="45" w:type="dxa"/>
+            </w:tcMar>
+            <w:hideMark/>
+          </w:tcPr>
+          <w:p>
+            <w:pPr>
+              <w:rPr>
+                <w:b/>
+                <w:bCs/>
+                <w:sz w:val="20"/>
+                <w:szCs w:val="20"/>
+              </w:rPr>
+            </w:pPr>
+            <w:r>
+              <w:rPr>
+                <w:b/>
+                <w:bCs/>
+                <w:sz w:val="20"/>
+                <w:szCs w:val="20"/>
+              </w:rPr>
+              <w:t xml:space="preserve">Constructor and </w:t>
+            </w:r>
+            <w:proofErr w:type="spellStart"/>
+            <w:r>
+              <w:rPr>
+                <w:b/>
+                <w:bCs/>
+                <w:sz w:val="20"/>
+                <w:szCs w:val="20"/>
+              </w:rPr>
+              <w:t>Description</w:t>
+            </w:r>
+            <w:proofErr w:type="spellEnd"/>
+          </w:p>
+        </w:tc>
+      </w:tr>
+      <w:tr>
+        <w:trPr>
+          <w:tblCellSpacing w:w="0" w:type="dxa"/>
+        </w:trPr>
+        <w:tc>
+          <w:tcPr>
+            <w:tcW w:w="14865" w:type="dxa"/>
+            <w:shd w:val="clear" w:color="auto" w:fill="FFFFFF"/>
+            <w:tcMar>
+              <w:top w:w="120" w:type="dxa"/>
+              <w:left w:w="150" w:type="dxa"/>
+              <w:bottom w:w="45" w:type="dxa"/>
+              <w:right w:w="0" w:type="dxa"/>
+            </w:tcMar>
+            <w:hideMark/>
+          </w:tcPr>
+          <w:p>
+            <w:pPr>
+              <w:rPr>
+                <w:sz w:val="20"/>
+                <w:szCs w:val="20"/>
+              </w:rPr>
+            </w:pPr>
+            <w:hyperlink r:id="rId49" w:anchor="ProyectoFinalDaniel--" w:history="1">
+              <w:proofErr w:type="spellStart"/>
+              <w:r>
+                <w:rPr>
+                  <w:rStyle w:val="Hipervnculo"/>
+                  <w:rFonts w:ascii="DejaVu Sans Mono" w:hAnsi="DejaVu Sans Mono" w:cs="DejaVu Sans Mono"/>
+                  <w:b/>
+                  <w:bCs/>
+                  <w:color w:val="4A6782"/>
+                  <w:sz w:val="21"/>
+                  <w:szCs w:val="21"/>
+                </w:rPr>
+                <w:t>ProyectoFinalDaniel</w:t>
+              </w:r>
+              <w:proofErr w:type="spellEnd"/>
+            </w:hyperlink>
+            <w:r>
+              <w:rPr>
+                <w:rStyle w:val="CdigoHTML"/>
+                <w:rFonts w:ascii="DejaVu Sans Mono" w:eastAsiaTheme="majorEastAsia" w:hAnsi="DejaVu Sans Mono" w:cs="DejaVu Sans Mono"/>
+                <w:sz w:val="21"/>
+                <w:szCs w:val="21"/>
+              </w:rPr>
+              <w:t>()</w:t>
+            </w:r>
+            <w:r>
+              <w:rPr>
+                <w:sz w:val="20"/>
+                <w:szCs w:val="20"/>
+              </w:rPr>
+              <w:t> </w:t>
+            </w:r>
+          </w:p>
+        </w:tc>
+      </w:tr>
+    </w:tbl>
+    <w:p>
+      <w:pPr>
+        <w:pStyle w:val="Ttulo3"/>
+        <w:keepNext w:val="0"/>
+        <w:keepLines w:val="0"/>
+        <w:numPr>
+          <w:ilvl w:val="1"/>
+          <w:numId w:val="10"/>
+        </w:numPr>
+        <w:pBdr>
+          <w:top w:val="single" w:sz="6" w:space="0" w:color="EDEDED"/>
+          <w:left w:val="single" w:sz="6" w:space="8" w:color="EDEDED"/>
+          <w:bottom w:val="single" w:sz="6" w:space="4" w:color="EDEDED"/>
+          <w:right w:val="single" w:sz="6" w:space="15" w:color="EDEDED"/>
+        </w:pBdr>
+        <w:shd w:val="clear" w:color="auto" w:fill="F8F8F8"/>
+        <w:spacing w:before="225" w:after="225" w:line="240" w:lineRule="auto"/>
+        <w:ind w:left="0"/>
+        <w:rPr>
+          <w:rFonts w:ascii="DejaVu Sans" w:hAnsi="DejaVu Sans" w:cs="DejaVu Sans"/>
+          <w:i/>
+          <w:iCs/>
+          <w:color w:val="353833"/>
+        </w:rPr>
+      </w:pPr>
+      <w:bookmarkStart w:id="3" w:name="method.summary"/>
+      <w:bookmarkEnd w:id="3"/>
+      <w:proofErr w:type="spellStart"/>
+      <w:r>
+        <w:rPr>
+          <w:rFonts w:ascii="DejaVu Sans" w:hAnsi="DejaVu Sans" w:cs="DejaVu Sans"/>
+          <w:i/>
+          <w:iCs/>
+          <w:color w:val="353833"/>
+        </w:rPr>
+        <w:t>Method</w:t>
+      </w:r>
+      <w:proofErr w:type="spellEnd"/>
+      <w:r>
+        <w:rPr>
+          <w:rFonts w:ascii="DejaVu Sans" w:hAnsi="DejaVu Sans" w:cs="DejaVu Sans"/>
+          <w:i/>
+          <w:iCs/>
+          <w:color w:val="353833"/>
+        </w:rPr>
+        <w:t xml:space="preserve"> </w:t>
+      </w:r>
+      <w:proofErr w:type="spellStart"/>
+      <w:r>
+        <w:rPr>
+          <w:rFonts w:ascii="DejaVu Sans" w:hAnsi="DejaVu Sans" w:cs="DejaVu Sans"/>
+          <w:i/>
+          <w:iCs/>
+          <w:color w:val="353833"/>
+        </w:rPr>
+        <w:t>Summary</w:t>
+      </w:r>
+      <w:proofErr w:type="spellEnd"/>
+    </w:p>
+    <w:tbl>
+      <w:tblPr>
+        <w:tblW w:w="15015" w:type="dxa"/>
+        <w:tblCellSpacing w:w="0" w:type="dxa"/>
+        <w:tblBorders>
+          <w:left w:val="single" w:sz="6" w:space="0" w:color="EEEEEE"/>
+          <w:bottom w:val="single" w:sz="6" w:space="0" w:color="EEEEEE"/>
+          <w:right w:val="single" w:sz="6" w:space="0" w:color="EEEEEE"/>
+        </w:tblBorders>
+        <w:tblCellMar>
+          <w:left w:w="0" w:type="dxa"/>
+          <w:right w:w="0" w:type="dxa"/>
+        </w:tblCellMar>
+        <w:tblLook w:val="04A0" w:firstRow="1" w:lastRow="0" w:firstColumn="1" w:lastColumn="0" w:noHBand="0" w:noVBand="1"/>
+        <w:tblDescription w:val="Method Summary table, listing methods, and an explanation"/>
+      </w:tblPr>
+      <w:tblGrid>
+        <w:gridCol w:w="3615"/>
+        <w:gridCol w:w="11400"/>
+      </w:tblGrid>
+      <w:tr>
+        <w:trPr>
+          <w:tblCellSpacing w:w="0" w:type="dxa"/>
+        </w:trPr>
+        <w:tc>
+          <w:tcPr>
+            <w:tcW w:w="0" w:type="auto"/>
+            <w:gridSpan w:val="2"/>
+            <w:tcBorders>
+              <w:top w:val="nil"/>
+              <w:left w:val="nil"/>
+              <w:bottom w:val="nil"/>
+              <w:right w:val="nil"/>
+            </w:tcBorders>
+            <w:shd w:val="clear" w:color="auto" w:fill="DEE3E9"/>
+            <w:noWrap/>
+            <w:tcMar>
+              <w:top w:w="120" w:type="dxa"/>
+              <w:left w:w="105" w:type="dxa"/>
+              <w:bottom w:w="45" w:type="dxa"/>
+              <w:right w:w="45" w:type="dxa"/>
+            </w:tcMar>
+            <w:vAlign w:val="center"/>
+            <w:hideMark/>
+          </w:tcPr>
+          <w:p>
+            <w:pPr>
+              <w:rPr>
+                <w:b/>
+                <w:bCs/>
+                <w:color w:val="253441"/>
+                <w:sz w:val="24"/>
+                <w:szCs w:val="24"/>
+              </w:rPr>
+            </w:pPr>
+            <w:proofErr w:type="spellStart"/>
+            <w:r>
+              <w:rPr>
+                <w:rStyle w:val="activetabletab"/>
+                <w:b/>
+                <w:bCs/>
+                <w:color w:val="253441"/>
+                <w:bdr w:val="none" w:sz="0" w:space="0" w:color="auto" w:frame="1"/>
+                <w:shd w:val="clear" w:color="auto" w:fill="F8981D"/>
+              </w:rPr>
+              <w:t>All</w:t>
+            </w:r>
+            <w:proofErr w:type="spellEnd"/>
+            <w:r>
+              <w:rPr>
+                <w:rStyle w:val="activetabletab"/>
+                <w:b/>
+                <w:bCs/>
+                <w:color w:val="253441"/>
+                <w:bdr w:val="none" w:sz="0" w:space="0" w:color="auto" w:frame="1"/>
+                <w:shd w:val="clear" w:color="auto" w:fill="F8981D"/>
+              </w:rPr>
+              <w:t xml:space="preserve"> </w:t>
+            </w:r>
+            <w:proofErr w:type="spellStart"/>
+            <w:r>
+              <w:rPr>
+                <w:rStyle w:val="activetabletab"/>
+                <w:b/>
+                <w:bCs/>
+                <w:color w:val="253441"/>
+                <w:bdr w:val="none" w:sz="0" w:space="0" w:color="auto" w:frame="1"/>
+                <w:shd w:val="clear" w:color="auto" w:fill="F8981D"/>
+              </w:rPr>
+              <w:t>Methods</w:t>
+            </w:r>
+            <w:hyperlink r:id="rId50" w:history="1">
+              <w:r>
+                <w:rPr>
+                  <w:rStyle w:val="Hipervnculo"/>
+                  <w:b/>
+                  <w:bCs/>
+                  <w:color w:val="FFFFFF"/>
+                  <w:bdr w:val="none" w:sz="0" w:space="0" w:color="auto" w:frame="1"/>
+                  <w:shd w:val="clear" w:color="auto" w:fill="4D7A97"/>
+                </w:rPr>
+                <w:t>Static</w:t>
+              </w:r>
+              <w:proofErr w:type="spellEnd"/>
+              <w:r>
+                <w:rPr>
+                  <w:rStyle w:val="Hipervnculo"/>
+                  <w:b/>
+                  <w:bCs/>
+                  <w:color w:val="FFFFFF"/>
+                  <w:bdr w:val="none" w:sz="0" w:space="0" w:color="auto" w:frame="1"/>
+                  <w:shd w:val="clear" w:color="auto" w:fill="4D7A97"/>
+                </w:rPr>
+                <w:t xml:space="preserve"> </w:t>
+              </w:r>
+              <w:proofErr w:type="spellStart"/>
+              <w:r>
+                <w:rPr>
+                  <w:rStyle w:val="Hipervnculo"/>
+                  <w:b/>
+                  <w:bCs/>
+                  <w:color w:val="FFFFFF"/>
+                  <w:bdr w:val="none" w:sz="0" w:space="0" w:color="auto" w:frame="1"/>
+                  <w:shd w:val="clear" w:color="auto" w:fill="4D7A97"/>
+                </w:rPr>
+                <w:t>Methods</w:t>
+              </w:r>
+            </w:hyperlink>
+            <w:hyperlink r:id="rId51" w:history="1">
+              <w:r>
+                <w:rPr>
+                  <w:rStyle w:val="Hipervnculo"/>
+                  <w:b/>
+                  <w:bCs/>
+                  <w:color w:val="FFFFFF"/>
+                  <w:bdr w:val="none" w:sz="0" w:space="0" w:color="auto" w:frame="1"/>
+                  <w:shd w:val="clear" w:color="auto" w:fill="4D7A97"/>
+                </w:rPr>
+                <w:t>Concrete</w:t>
+              </w:r>
+              <w:proofErr w:type="spellEnd"/>
+              <w:r>
+                <w:rPr>
+                  <w:rStyle w:val="Hipervnculo"/>
+                  <w:b/>
+                  <w:bCs/>
+                  <w:color w:val="FFFFFF"/>
+                  <w:bdr w:val="none" w:sz="0" w:space="0" w:color="auto" w:frame="1"/>
+                  <w:shd w:val="clear" w:color="auto" w:fill="4D7A97"/>
+                </w:rPr>
+                <w:t xml:space="preserve"> </w:t>
+              </w:r>
+              <w:proofErr w:type="spellStart"/>
+              <w:r>
+                <w:rPr>
+                  <w:rStyle w:val="Hipervnculo"/>
+                  <w:b/>
+                  <w:bCs/>
+                  <w:color w:val="FFFFFF"/>
+                  <w:bdr w:val="none" w:sz="0" w:space="0" w:color="auto" w:frame="1"/>
+                  <w:shd w:val="clear" w:color="auto" w:fill="4D7A97"/>
+                </w:rPr>
+                <w:t>Methods</w:t>
+              </w:r>
+              <w:proofErr w:type="spellEnd"/>
+            </w:hyperlink>
+          </w:p>
+        </w:tc>
+      </w:tr>
+      <w:tr>
+        <w:trPr>
+          <w:tblCellSpacing w:w="0" w:type="dxa"/>
+        </w:trPr>
+        <w:tc>
+          <w:tcPr>
+            <w:tcW w:w="3600" w:type="dxa"/>
+            <w:shd w:val="clear" w:color="auto" w:fill="DEE3E9"/>
+            <w:noWrap/>
+            <w:tcMar>
+              <w:top w:w="120" w:type="dxa"/>
+              <w:left w:w="105" w:type="dxa"/>
+              <w:bottom w:w="45" w:type="dxa"/>
+              <w:right w:w="45" w:type="dxa"/>
+            </w:tcMar>
+            <w:hideMark/>
+          </w:tcPr>
+          <w:p>
+            <w:pPr>
+              <w:rPr>
+                <w:b/>
+                <w:bCs/>
+                <w:sz w:val="20"/>
+                <w:szCs w:val="20"/>
+              </w:rPr>
+            </w:pPr>
+            <w:proofErr w:type="spellStart"/>
+            <w:r>
+              <w:rPr>
+                <w:b/>
+                <w:bCs/>
+                <w:sz w:val="20"/>
+                <w:szCs w:val="20"/>
+              </w:rPr>
+              <w:t>Modifier</w:t>
+            </w:r>
+            <w:proofErr w:type="spellEnd"/>
+            <w:r>
+              <w:rPr>
+                <w:b/>
+                <w:bCs/>
+                <w:sz w:val="20"/>
+                <w:szCs w:val="20"/>
+              </w:rPr>
+              <w:t xml:space="preserve"> and </w:t>
+            </w:r>
+            <w:proofErr w:type="spellStart"/>
+            <w:r>
+              <w:rPr>
+                <w:b/>
+                <w:bCs/>
+                <w:sz w:val="20"/>
+                <w:szCs w:val="20"/>
+              </w:rPr>
+              <w:t>Type</w:t>
+            </w:r>
+            <w:proofErr w:type="spellEnd"/>
+          </w:p>
+        </w:tc>
+        <w:tc>
+          <w:tcPr>
+            <w:tcW w:w="0" w:type="auto"/>
+            <w:shd w:val="clear" w:color="auto" w:fill="DEE3E9"/>
+            <w:tcMar>
+              <w:top w:w="120" w:type="dxa"/>
+              <w:left w:w="105" w:type="dxa"/>
+              <w:bottom w:w="45" w:type="dxa"/>
+              <w:right w:w="45" w:type="dxa"/>
+            </w:tcMar>
+            <w:hideMark/>
+          </w:tcPr>
+          <w:p>
+            <w:pPr>
+              <w:rPr>
+                <w:b/>
+                <w:bCs/>
+                <w:sz w:val="20"/>
+                <w:szCs w:val="20"/>
+              </w:rPr>
+            </w:pPr>
+            <w:proofErr w:type="spellStart"/>
+            <w:r>
+              <w:rPr>
+                <w:b/>
+                <w:bCs/>
+                <w:sz w:val="20"/>
+                <w:szCs w:val="20"/>
+              </w:rPr>
+              <w:t>Method</w:t>
+            </w:r>
+            <w:proofErr w:type="spellEnd"/>
+            <w:r>
+              <w:rPr>
+                <w:b/>
+                <w:bCs/>
+                <w:sz w:val="20"/>
+                <w:szCs w:val="20"/>
+              </w:rPr>
+              <w:t xml:space="preserve"> and </w:t>
+            </w:r>
+            <w:proofErr w:type="spellStart"/>
+            <w:r>
+              <w:rPr>
+                <w:b/>
+                <w:bCs/>
+                <w:sz w:val="20"/>
+                <w:szCs w:val="20"/>
+              </w:rPr>
+              <w:t>Description</w:t>
+            </w:r>
+            <w:proofErr w:type="spellEnd"/>
+          </w:p>
+        </w:tc>
+      </w:tr>
+      <w:tr>
+        <w:trPr>
+          <w:tblCellSpacing w:w="0" w:type="dxa"/>
+        </w:trPr>
+        <w:tc>
+          <w:tcPr>
+            <w:tcW w:w="3600" w:type="dxa"/>
+            <w:shd w:val="clear" w:color="auto" w:fill="FFFFFF"/>
+            <w:noWrap/>
+            <w:tcMar>
+              <w:top w:w="120" w:type="dxa"/>
+              <w:left w:w="150" w:type="dxa"/>
+              <w:bottom w:w="45" w:type="dxa"/>
+              <w:right w:w="0" w:type="dxa"/>
+            </w:tcMar>
+            <w:hideMark/>
+          </w:tcPr>
+          <w:p>
+            <w:pPr>
+              <w:rPr>
+                <w:sz w:val="20"/>
+                <w:szCs w:val="20"/>
+              </w:rPr>
+            </w:pPr>
+            <w:proofErr w:type="spellStart"/>
+            <w:r>
+              <w:rPr>
+                <w:rStyle w:val="CdigoHTML"/>
+                <w:rFonts w:ascii="DejaVu Sans Mono" w:eastAsiaTheme="majorEastAsia" w:hAnsi="DejaVu Sans Mono" w:cs="DejaVu Sans Mono"/>
+                <w:sz w:val="21"/>
+                <w:szCs w:val="21"/>
+              </w:rPr>
+              <w:t>static</w:t>
+            </w:r>
+            <w:proofErr w:type="spellEnd"/>
+            <w:r>
+              <w:rPr>
+                <w:rStyle w:val="CdigoHTML"/>
+                <w:rFonts w:ascii="DejaVu Sans Mono" w:eastAsiaTheme="majorEastAsia" w:hAnsi="DejaVu Sans Mono" w:cs="DejaVu Sans Mono"/>
+                <w:sz w:val="21"/>
+                <w:szCs w:val="21"/>
+              </w:rPr>
+              <w:t xml:space="preserve"> </w:t>
+            </w:r>
+            <w:proofErr w:type="spellStart"/>
+            <w:r>
+              <w:rPr>
+                <w:rStyle w:val="CdigoHTML"/>
+                <w:rFonts w:ascii="DejaVu Sans Mono" w:eastAsiaTheme="majorEastAsia" w:hAnsi="DejaVu Sans Mono" w:cs="DejaVu Sans Mono"/>
+                <w:sz w:val="21"/>
+                <w:szCs w:val="21"/>
+              </w:rPr>
+              <w:t>void</w:t>
+            </w:r>
+            <w:proofErr w:type="spellEnd"/>
+          </w:p>
+        </w:tc>
+        <w:tc>
+          <w:tcPr>
+            <w:tcW w:w="0" w:type="auto"/>
+            <w:shd w:val="clear" w:color="auto" w:fill="FFFFFF"/>
+            <w:tcMar>
+              <w:top w:w="120" w:type="dxa"/>
+              <w:left w:w="150" w:type="dxa"/>
+              <w:bottom w:w="45" w:type="dxa"/>
+              <w:right w:w="0" w:type="dxa"/>
+            </w:tcMar>
+            <w:hideMark/>
+          </w:tcPr>
+          <w:p>
+            <w:pPr>
+              <w:rPr>
+                <w:sz w:val="20"/>
+                <w:szCs w:val="20"/>
+                <w:lang w:val="en-US"/>
+              </w:rPr>
+            </w:pPr>
+            <w:hyperlink r:id="rId52" w:anchor="main-java.lang.String:A-" w:history="1">
+              <w:r>
+                <w:rPr>
+                  <w:rStyle w:val="Hipervnculo"/>
+                  <w:rFonts w:ascii="DejaVu Sans Mono" w:hAnsi="DejaVu Sans Mono" w:cs="DejaVu Sans Mono"/>
+                  <w:b/>
+                  <w:bCs/>
+                  <w:color w:val="4A6782"/>
+                  <w:sz w:val="21"/>
+                  <w:szCs w:val="21"/>
+                  <w:lang w:val="en-US"/>
+                </w:rPr>
+                <w:t>main</w:t>
+              </w:r>
+            </w:hyperlink>
+            <w:r>
+              <w:rPr>
+                <w:rStyle w:val="CdigoHTML"/>
+                <w:rFonts w:ascii="DejaVu Sans Mono" w:eastAsiaTheme="majorEastAsia" w:hAnsi="DejaVu Sans Mono" w:cs="DejaVu Sans Mono"/>
+                <w:sz w:val="21"/>
+                <w:szCs w:val="21"/>
+                <w:lang w:val="en-US"/>
+              </w:rPr>
+              <w:t>(</w:t>
+            </w:r>
+            <w:proofErr w:type="spellStart"/>
+            <w:r>
+              <w:rPr>
+                <w:rStyle w:val="CdigoHTML"/>
+                <w:rFonts w:ascii="DejaVu Sans Mono" w:eastAsiaTheme="majorEastAsia" w:hAnsi="DejaVu Sans Mono" w:cs="DejaVu Sans Mono"/>
+                <w:sz w:val="21"/>
+                <w:szCs w:val="21"/>
+                <w:lang w:val="en-US"/>
+              </w:rPr>
+              <w:t>java.lang.String</w:t>
+            </w:r>
+            <w:proofErr w:type="spellEnd"/>
+            <w:r>
+              <w:rPr>
+                <w:rStyle w:val="CdigoHTML"/>
+                <w:rFonts w:ascii="DejaVu Sans Mono" w:eastAsiaTheme="majorEastAsia" w:hAnsi="DejaVu Sans Mono" w:cs="DejaVu Sans Mono"/>
+                <w:sz w:val="21"/>
+                <w:szCs w:val="21"/>
+                <w:lang w:val="en-US"/>
+              </w:rPr>
+              <w:t>[] </w:t>
+            </w:r>
+            <w:proofErr w:type="spellStart"/>
+            <w:r>
+              <w:rPr>
+                <w:rStyle w:val="CdigoHTML"/>
+                <w:rFonts w:ascii="DejaVu Sans Mono" w:eastAsiaTheme="majorEastAsia" w:hAnsi="DejaVu Sans Mono" w:cs="DejaVu Sans Mono"/>
+                <w:sz w:val="21"/>
+                <w:szCs w:val="21"/>
+                <w:lang w:val="en-US"/>
+              </w:rPr>
+              <w:t>args</w:t>
+            </w:r>
+            <w:proofErr w:type="spellEnd"/>
+            <w:r>
+              <w:rPr>
+                <w:rStyle w:val="CdigoHTML"/>
+                <w:rFonts w:ascii="DejaVu Sans Mono" w:eastAsiaTheme="majorEastAsia" w:hAnsi="DejaVu Sans Mono" w:cs="DejaVu Sans Mono"/>
+                <w:sz w:val="21"/>
+                <w:szCs w:val="21"/>
+                <w:lang w:val="en-US"/>
+              </w:rPr>
+              <w:t>)</w:t>
+            </w:r>
+            <w:r>
+              <w:rPr>
+                <w:sz w:val="20"/>
+                <w:szCs w:val="20"/>
+                <w:lang w:val="en-US"/>
+              </w:rPr>
+              <w:t> </w:t>
+            </w:r>
+          </w:p>
+        </w:tc>
+      </w:tr>
+    </w:tbl>
+    <w:p>
+      <w:pPr>
+        <w:pStyle w:val="Ttulo3"/>
+        <w:keepNext w:val="0"/>
+        <w:keepLines w:val="0"/>
+        <w:numPr>
+          <w:ilvl w:val="2"/>
+          <w:numId w:val="10"/>
+        </w:numPr>
+        <w:pBdr>
+          <w:top w:val="single" w:sz="6" w:space="5" w:color="D0D9E0"/>
+          <w:left w:val="single" w:sz="6" w:space="4" w:color="D0D9E0"/>
+          <w:bottom w:val="single" w:sz="6" w:space="5" w:color="D0D9E0"/>
+          <w:right w:val="single" w:sz="6" w:space="4" w:color="D0D9E0"/>
+        </w:pBdr>
+        <w:shd w:val="clear" w:color="auto" w:fill="DEE3E9"/>
+        <w:spacing w:before="0" w:after="90" w:line="240" w:lineRule="auto"/>
+        <w:ind w:left="-120"/>
+        <w:rPr>
+          <w:rFonts w:ascii="DejaVu Sans" w:hAnsi="DejaVu Sans" w:cs="DejaVu Sans"/>
+          <w:color w:val="353833"/>
+          <w:lang w:val="en-US"/>
+        </w:rPr>
+      </w:pPr>
+      <w:bookmarkStart w:id="4" w:name="methods.inherited.from.class.java.lang.O"/>
+      <w:bookmarkEnd w:id="4"/>
+      <w:r>
+        <w:rPr>
+          <w:rFonts w:ascii="DejaVu Sans" w:hAnsi="DejaVu Sans" w:cs="DejaVu Sans"/>
+          <w:color w:val="353833"/>
+          <w:lang w:val="en-US"/>
+        </w:rPr>
+        <w:t>Methods inherited from class </w:t>
+      </w:r>
+      <w:proofErr w:type="spellStart"/>
+      <w:r>
+        <w:rPr>
+          <w:rFonts w:ascii="DejaVu Sans" w:hAnsi="DejaVu Sans" w:cs="DejaVu Sans"/>
+          <w:color w:val="353833"/>
+          <w:lang w:val="en-US"/>
+        </w:rPr>
+        <w:t>java.lang.Object</w:t>
+      </w:r>
+      <w:proofErr w:type="spellEnd"/>
+    </w:p>
+    <w:p>
+      <w:pPr>
+        <w:shd w:val="clear" w:color="auto" w:fill="FFFFFF"/>
+        <w:spacing w:beforeAutospacing="1"/>
+        <w:rPr>
+          <w:rFonts w:ascii="DejaVu Sans" w:hAnsi="DejaVu Sans" w:cs="DejaVu Sans"/>
+          <w:color w:val="353833"/>
+          <w:sz w:val="21"/>
+          <w:szCs w:val="21"/>
+          <w:lang w:val="en-US"/>
+        </w:rPr>
+      </w:pPr>
+      <w:proofErr w:type="gramStart"/>
+      <w:r>
+        <w:rPr>
+          <w:rStyle w:val="CdigoHTML"/>
+          <w:rFonts w:ascii="DejaVu Sans Mono" w:eastAsiaTheme="majorEastAsia" w:hAnsi="DejaVu Sans Mono" w:cs="DejaVu Sans Mono"/>
+          <w:color w:val="353833"/>
+          <w:sz w:val="21"/>
+          <w:szCs w:val="21"/>
+          <w:lang w:val="en-US"/>
+        </w:rPr>
+        <w:t>clone</w:t>
+      </w:r>
+      <w:proofErr w:type="gramEnd"/>
+      <w:r>
+        <w:rPr>
+          <w:rStyle w:val="CdigoHTML"/>
+          <w:rFonts w:ascii="DejaVu Sans Mono" w:eastAsiaTheme="majorEastAsia" w:hAnsi="DejaVu Sans Mono" w:cs="DejaVu Sans Mono"/>
+          <w:color w:val="353833"/>
+          <w:sz w:val="21"/>
+          <w:szCs w:val="21"/>
+          <w:lang w:val="en-US"/>
+        </w:rPr>
+        <w:t xml:space="preserve">, equals, finalize, </w:t>
+      </w:r>
+      <w:proofErr w:type="spellStart"/>
+      <w:r>
+        <w:rPr>
+          <w:rStyle w:val="CdigoHTML"/>
+          <w:rFonts w:ascii="DejaVu Sans Mono" w:eastAsiaTheme="majorEastAsia" w:hAnsi="DejaVu Sans Mono" w:cs="DejaVu Sans Mono"/>
+          <w:color w:val="353833"/>
+          <w:sz w:val="21"/>
+          <w:szCs w:val="21"/>
+          <w:lang w:val="en-US"/>
+        </w:rPr>
+        <w:t>getClass</w:t>
+      </w:r>
+      <w:proofErr w:type="spellEnd"/>
+      <w:r>
+        <w:rPr>
+          <w:rStyle w:val="CdigoHTML"/>
+          <w:rFonts w:ascii="DejaVu Sans Mono" w:eastAsiaTheme="majorEastAsia" w:hAnsi="DejaVu Sans Mono" w:cs="DejaVu Sans Mono"/>
+          <w:color w:val="353833"/>
+          <w:sz w:val="21"/>
+          <w:szCs w:val="21"/>
+          <w:lang w:val="en-US"/>
+        </w:rPr>
+        <w:t xml:space="preserve">, </w:t>
+      </w:r>
+      <w:proofErr w:type="spellStart"/>
+      <w:r>
+        <w:rPr>
+          <w:rStyle w:val="CdigoHTML"/>
+          <w:rFonts w:ascii="DejaVu Sans Mono" w:eastAsiaTheme="majorEastAsia" w:hAnsi="DejaVu Sans Mono" w:cs="DejaVu Sans Mono"/>
+          <w:color w:val="353833"/>
+          <w:sz w:val="21"/>
+          <w:szCs w:val="21"/>
+          <w:lang w:val="en-US"/>
+        </w:rPr>
+        <w:t>hashCode</w:t>
+      </w:r>
+      <w:proofErr w:type="spellEnd"/>
+      <w:r>
+        <w:rPr>
+          <w:rStyle w:val="CdigoHTML"/>
+          <w:rFonts w:ascii="DejaVu Sans Mono" w:eastAsiaTheme="majorEastAsia" w:hAnsi="DejaVu Sans Mono" w:cs="DejaVu Sans Mono"/>
+          <w:color w:val="353833"/>
+          <w:sz w:val="21"/>
+          <w:szCs w:val="21"/>
+          <w:lang w:val="en-US"/>
+        </w:rPr>
+        <w:t xml:space="preserve">, notify, </w:t>
+      </w:r>
+      <w:proofErr w:type="spellStart"/>
+      <w:r>
+        <w:rPr>
+          <w:rStyle w:val="CdigoHTML"/>
+          <w:rFonts w:ascii="DejaVu Sans Mono" w:eastAsiaTheme="majorEastAsia" w:hAnsi="DejaVu Sans Mono" w:cs="DejaVu Sans Mono"/>
+          <w:color w:val="353833"/>
+          <w:sz w:val="21"/>
+          <w:szCs w:val="21"/>
+          <w:lang w:val="en-US"/>
+        </w:rPr>
+        <w:t>notifyAll</w:t>
+      </w:r>
+      <w:proofErr w:type="spellEnd"/>
+      <w:r>
+        <w:rPr>
+          <w:rStyle w:val="CdigoHTML"/>
+          <w:rFonts w:ascii="DejaVu Sans Mono" w:eastAsiaTheme="majorEastAsia" w:hAnsi="DejaVu Sans Mono" w:cs="DejaVu Sans Mono"/>
+          <w:color w:val="353833"/>
+          <w:sz w:val="21"/>
+          <w:szCs w:val="21"/>
+          <w:lang w:val="en-US"/>
+        </w:rPr>
+        <w:t xml:space="preserve">, </w:t>
+      </w:r>
+      <w:proofErr w:type="spellStart"/>
+      <w:r>
+        <w:rPr>
+          <w:rStyle w:val="CdigoHTML"/>
+          <w:rFonts w:ascii="DejaVu Sans Mono" w:eastAsiaTheme="majorEastAsia" w:hAnsi="DejaVu Sans Mono" w:cs="DejaVu Sans Mono"/>
+          <w:color w:val="353833"/>
+          <w:sz w:val="21"/>
+          <w:szCs w:val="21"/>
+          <w:lang w:val="en-US"/>
+        </w:rPr>
+        <w:t>toString</w:t>
+      </w:r>
+      <w:proofErr w:type="spellEnd"/>
+      <w:r>
+        <w:rPr>
+          <w:rStyle w:val="CdigoHTML"/>
+          <w:rFonts w:ascii="DejaVu Sans Mono" w:eastAsiaTheme="majorEastAsia" w:hAnsi="DejaVu Sans Mono" w:cs="DejaVu Sans Mono"/>
+          <w:color w:val="353833"/>
+          <w:sz w:val="21"/>
+          <w:szCs w:val="21"/>
+          <w:lang w:val="en-US"/>
+        </w:rPr>
+        <w:t>, wait, wait, wait</w:t>
+      </w:r>
+    </w:p>
+    <w:p>
+      <w:pPr>
+        <w:numPr>
+          <w:ilvl w:val="0"/>
+          <w:numId w:val="11"/>
+        </w:numPr>
+        <w:spacing w:before="150" w:after="150" w:line="240" w:lineRule="auto"/>
+        <w:ind w:left="0"/>
+        <w:rPr>
+          <w:rFonts w:ascii="DejaVu Sans" w:hAnsi="DejaVu Sans" w:cs="DejaVu Sans"/>
+          <w:color w:val="353833"/>
+          <w:sz w:val="21"/>
+          <w:szCs w:val="21"/>
+          <w:lang w:val="en-US"/>
+        </w:rPr>
+      </w:pPr>
+    </w:p>
+    <w:p>
+      <w:pPr>
+        <w:pStyle w:val="Ttulo3"/>
+        <w:keepNext w:val="0"/>
+        <w:keepLines w:val="0"/>
+        <w:numPr>
+          <w:ilvl w:val="1"/>
+          <w:numId w:val="11"/>
+        </w:numPr>
+        <w:pBdr>
+          <w:top w:val="single" w:sz="6" w:space="0" w:color="EDEDED"/>
+          <w:left w:val="single" w:sz="6" w:space="8" w:color="EDEDED"/>
+          <w:bottom w:val="single" w:sz="6" w:space="4" w:color="EDEDED"/>
+          <w:right w:val="single" w:sz="6" w:space="15" w:color="EDEDED"/>
+        </w:pBdr>
+        <w:shd w:val="clear" w:color="auto" w:fill="F8F8F8"/>
+        <w:spacing w:before="225" w:after="225" w:line="240" w:lineRule="auto"/>
+        <w:ind w:left="0"/>
+        <w:rPr>
+          <w:rFonts w:ascii="DejaVu Sans" w:hAnsi="DejaVu Sans" w:cs="DejaVu Sans"/>
+          <w:i/>
+          <w:iCs/>
+          <w:color w:val="353833"/>
+        </w:rPr>
+      </w:pPr>
+      <w:bookmarkStart w:id="5" w:name="field.detail"/>
+      <w:bookmarkEnd w:id="5"/>
+      <w:r>
+        <w:rPr>
+          <w:rFonts w:ascii="DejaVu Sans" w:hAnsi="DejaVu Sans" w:cs="DejaVu Sans"/>
+          <w:i/>
+          <w:iCs/>
+          <w:color w:val="353833"/>
+        </w:rPr>
+        <w:t xml:space="preserve">Field </w:t>
+      </w:r>
+      <w:proofErr w:type="spellStart"/>
+      <w:r>
+        <w:rPr>
+          <w:rFonts w:ascii="DejaVu Sans" w:hAnsi="DejaVu Sans" w:cs="DejaVu Sans"/>
+          <w:i/>
+          <w:iCs/>
+          <w:color w:val="353833"/>
+        </w:rPr>
+        <w:t>Detail</w:t>
+      </w:r>
+      <w:proofErr w:type="spellEnd"/>
+    </w:p>
+    <w:p>
+      <w:pPr>
+        <w:pStyle w:val="Ttulo4"/>
+        <w:keepNext w:val="0"/>
+        <w:keepLines w:val="0"/>
+        <w:numPr>
+          <w:ilvl w:val="2"/>
+          <w:numId w:val="11"/>
+        </w:numPr>
+        <w:pBdr>
+          <w:top w:val="single" w:sz="6" w:space="5" w:color="D0D9E0"/>
+          <w:left w:val="single" w:sz="6" w:space="4" w:color="D0D9E0"/>
+          <w:bottom w:val="single" w:sz="6" w:space="5" w:color="D0D9E0"/>
+          <w:right w:val="single" w:sz="6" w:space="4" w:color="D0D9E0"/>
+        </w:pBdr>
+        <w:shd w:val="clear" w:color="auto" w:fill="DEE3E9"/>
+        <w:spacing w:before="0" w:after="90" w:line="240" w:lineRule="auto"/>
+        <w:ind w:left="-120"/>
+        <w:rPr>
+          <w:rFonts w:ascii="DejaVu Sans" w:hAnsi="DejaVu Sans" w:cs="DejaVu Sans"/>
+          <w:i w:val="0"/>
+          <w:iCs w:val="0"/>
+          <w:color w:val="353833"/>
+          <w:sz w:val="20"/>
+          <w:szCs w:val="20"/>
+        </w:rPr>
+      </w:pPr>
+      <w:bookmarkStart w:id="6" w:name="pathPersona"/>
+      <w:bookmarkEnd w:id="6"/>
+      <w:proofErr w:type="spellStart"/>
+      <w:proofErr w:type="gramStart"/>
+      <w:r>
+        <w:rPr>
+          <w:rFonts w:ascii="DejaVu Sans" w:hAnsi="DejaVu Sans" w:cs="DejaVu Sans"/>
+          <w:color w:val="353833"/>
+          <w:sz w:val="20"/>
+          <w:szCs w:val="20"/>
+        </w:rPr>
+        <w:t>pathPersona</w:t>
+      </w:r>
+      <w:proofErr w:type="spellEnd"/>
+      <w:proofErr w:type="gramEnd"/>
+    </w:p>
+    <w:p>
+      <w:pPr>
+        <w:pStyle w:val="HTMLconformatoprevio"/>
+        <w:shd w:val="clear" w:color="auto" w:fill="FFFFFF"/>
+        <w:rPr>
+          <w:rFonts w:ascii="DejaVu Sans Mono" w:hAnsi="DejaVu Sans Mono" w:cs="DejaVu Sans Mono"/>
+          <w:color w:val="353833"/>
+          <w:sz w:val="21"/>
+          <w:szCs w:val="21"/>
+          <w:lang w:val="en-US"/>
+        </w:rPr>
+      </w:pPr>
+      <w:proofErr w:type="gramStart"/>
+      <w:r>
+        <w:rPr>
+          <w:rFonts w:ascii="DejaVu Sans Mono" w:hAnsi="DejaVu Sans Mono" w:cs="DejaVu Sans Mono"/>
+          <w:color w:val="353833"/>
+          <w:sz w:val="21"/>
+          <w:szCs w:val="21"/>
+          <w:lang w:val="en-US"/>
+        </w:rPr>
+        <w:t>public</w:t>
+      </w:r>
+      <w:proofErr w:type="gramEnd"/>
+      <w:r>
+        <w:rPr>
+          <w:rFonts w:ascii="DejaVu Sans Mono" w:hAnsi="DejaVu Sans Mono" w:cs="DejaVu Sans Mono"/>
+          <w:color w:val="353833"/>
+          <w:sz w:val="21"/>
+          <w:szCs w:val="21"/>
+          <w:lang w:val="en-US"/>
+        </w:rPr>
+        <w:t xml:space="preserve"> static </w:t>
+      </w:r>
+      <w:proofErr w:type="spellStart"/>
+      <w:r>
+        <w:rPr>
+          <w:rFonts w:ascii="DejaVu Sans Mono" w:hAnsi="DejaVu Sans Mono" w:cs="DejaVu Sans Mono"/>
+          <w:color w:val="353833"/>
+          <w:sz w:val="21"/>
+          <w:szCs w:val="21"/>
+          <w:lang w:val="en-US"/>
+        </w:rPr>
+        <w:t>java.lang.String</w:t>
+      </w:r>
+      <w:proofErr w:type="spellEnd"/>
+      <w:r>
+        <w:rPr>
+          <w:rFonts w:ascii="DejaVu Sans Mono" w:hAnsi="DejaVu Sans Mono" w:cs="DejaVu Sans Mono"/>
+          <w:color w:val="353833"/>
+          <w:sz w:val="21"/>
+          <w:szCs w:val="21"/>
+          <w:lang w:val="en-US"/>
+        </w:rPr>
+        <w:t xml:space="preserve"> </w:t>
+      </w:r>
+      <w:proofErr w:type="spellStart"/>
+      <w:r>
+        <w:rPr>
+          <w:rFonts w:ascii="DejaVu Sans Mono" w:hAnsi="DejaVu Sans Mono" w:cs="DejaVu Sans Mono"/>
+          <w:color w:val="353833"/>
+          <w:sz w:val="21"/>
+          <w:szCs w:val="21"/>
+          <w:lang w:val="en-US"/>
+        </w:rPr>
+        <w:t>pathPersona</w:t>
+      </w:r>
+      <w:proofErr w:type="spellEnd"/>
+    </w:p>
+    <w:p>
+      <w:pPr>
+        <w:pStyle w:val="Ttulo4"/>
+        <w:keepNext w:val="0"/>
+        <w:keepLines w:val="0"/>
+        <w:numPr>
+          <w:ilvl w:val="2"/>
+          <w:numId w:val="11"/>
+        </w:numPr>
+        <w:pBdr>
+          <w:top w:val="single" w:sz="6" w:space="5" w:color="D0D9E0"/>
+          <w:left w:val="single" w:sz="6" w:space="4" w:color="D0D9E0"/>
+          <w:bottom w:val="single" w:sz="6" w:space="5" w:color="D0D9E0"/>
+          <w:right w:val="single" w:sz="6" w:space="4" w:color="D0D9E0"/>
+        </w:pBdr>
+        <w:shd w:val="clear" w:color="auto" w:fill="DEE3E9"/>
+        <w:spacing w:before="0" w:after="90" w:line="240" w:lineRule="auto"/>
+        <w:ind w:left="-120"/>
+        <w:rPr>
+          <w:rFonts w:ascii="DejaVu Sans" w:hAnsi="DejaVu Sans" w:cs="DejaVu Sans"/>
+          <w:color w:val="353833"/>
+          <w:sz w:val="20"/>
+          <w:szCs w:val="20"/>
+        </w:rPr>
+      </w:pPr>
+      <w:bookmarkStart w:id="7" w:name="pathArmasD"/>
+      <w:bookmarkEnd w:id="7"/>
+      <w:proofErr w:type="spellStart"/>
+      <w:proofErr w:type="gramStart"/>
+      <w:r>
+        <w:rPr>
+          <w:rFonts w:ascii="DejaVu Sans" w:hAnsi="DejaVu Sans" w:cs="DejaVu Sans"/>
+          <w:color w:val="353833"/>
+          <w:sz w:val="20"/>
+          <w:szCs w:val="20"/>
+        </w:rPr>
+        <w:t>pathArmasD</w:t>
+      </w:r>
+      <w:proofErr w:type="spellEnd"/>
+      <w:proofErr w:type="gramEnd"/>
+    </w:p>
+    <w:p>
+      <w:pPr>
+        <w:pStyle w:val="HTMLconformatoprevio"/>
+        <w:shd w:val="clear" w:color="auto" w:fill="FFFFFF"/>
+        <w:rPr>
+          <w:rFonts w:ascii="DejaVu Sans Mono" w:hAnsi="DejaVu Sans Mono" w:cs="DejaVu Sans Mono"/>
+          <w:color w:val="353833"/>
+          <w:sz w:val="21"/>
+          <w:szCs w:val="21"/>
+          <w:lang w:val="en-US"/>
+        </w:rPr>
+      </w:pPr>
+      <w:proofErr w:type="gramStart"/>
+      <w:r>
+        <w:rPr>
+          <w:rFonts w:ascii="DejaVu Sans Mono" w:hAnsi="DejaVu Sans Mono" w:cs="DejaVu Sans Mono"/>
+          <w:color w:val="353833"/>
+          <w:sz w:val="21"/>
+          <w:szCs w:val="21"/>
+          <w:lang w:val="en-US"/>
+        </w:rPr>
+        <w:t>public</w:t>
+      </w:r>
+      <w:proofErr w:type="gramEnd"/>
+      <w:r>
+        <w:rPr>
+          <w:rFonts w:ascii="DejaVu Sans Mono" w:hAnsi="DejaVu Sans Mono" w:cs="DejaVu Sans Mono"/>
+          <w:color w:val="353833"/>
+          <w:sz w:val="21"/>
+          <w:szCs w:val="21"/>
+          <w:lang w:val="en-US"/>
+        </w:rPr>
+        <w:t xml:space="preserve"> static </w:t>
+      </w:r>
+      <w:proofErr w:type="spellStart"/>
+      <w:r>
+        <w:rPr>
+          <w:rFonts w:ascii="DejaVu Sans Mono" w:hAnsi="DejaVu Sans Mono" w:cs="DejaVu Sans Mono"/>
+          <w:color w:val="353833"/>
+          <w:sz w:val="21"/>
+          <w:szCs w:val="21"/>
+          <w:lang w:val="en-US"/>
+        </w:rPr>
+        <w:t>java.lang.String</w:t>
+      </w:r>
+      <w:proofErr w:type="spellEnd"/>
+      <w:r>
+        <w:rPr>
+          <w:rFonts w:ascii="DejaVu Sans Mono" w:hAnsi="DejaVu Sans Mono" w:cs="DejaVu Sans Mono"/>
+          <w:color w:val="353833"/>
+          <w:sz w:val="21"/>
+          <w:szCs w:val="21"/>
+          <w:lang w:val="en-US"/>
+        </w:rPr>
+        <w:t xml:space="preserve"> </w:t>
+      </w:r>
+      <w:proofErr w:type="spellStart"/>
+      <w:r>
+        <w:rPr>
+          <w:rFonts w:ascii="DejaVu Sans Mono" w:hAnsi="DejaVu Sans Mono" w:cs="DejaVu Sans Mono"/>
+          <w:color w:val="353833"/>
+          <w:sz w:val="21"/>
+          <w:szCs w:val="21"/>
+          <w:lang w:val="en-US"/>
+        </w:rPr>
+        <w:t>pathArmasD</w:t>
+      </w:r>
+      <w:proofErr w:type="spellEnd"/>
+    </w:p>
+    <w:p>
+      <w:pPr>
+        <w:pStyle w:val="Ttulo4"/>
+        <w:keepNext w:val="0"/>
+        <w:keepLines w:val="0"/>
+        <w:numPr>
+          <w:ilvl w:val="2"/>
+          <w:numId w:val="11"/>
+        </w:numPr>
+        <w:pBdr>
+          <w:top w:val="single" w:sz="6" w:space="5" w:color="D0D9E0"/>
+          <w:left w:val="single" w:sz="6" w:space="4" w:color="D0D9E0"/>
+          <w:bottom w:val="single" w:sz="6" w:space="5" w:color="D0D9E0"/>
+          <w:right w:val="single" w:sz="6" w:space="4" w:color="D0D9E0"/>
+        </w:pBdr>
+        <w:shd w:val="clear" w:color="auto" w:fill="DEE3E9"/>
+        <w:spacing w:before="0" w:after="90" w:line="240" w:lineRule="auto"/>
+        <w:ind w:left="-120"/>
+        <w:rPr>
+          <w:rFonts w:ascii="DejaVu Sans" w:hAnsi="DejaVu Sans" w:cs="DejaVu Sans"/>
+          <w:color w:val="353833"/>
+          <w:sz w:val="20"/>
+          <w:szCs w:val="20"/>
+        </w:rPr>
+      </w:pPr>
+      <w:bookmarkStart w:id="8" w:name="pathVehiculosD"/>
+      <w:bookmarkEnd w:id="8"/>
+      <w:proofErr w:type="spellStart"/>
+      <w:proofErr w:type="gramStart"/>
+      <w:r>
+        <w:rPr>
+          <w:rFonts w:ascii="DejaVu Sans" w:hAnsi="DejaVu Sans" w:cs="DejaVu Sans"/>
+          <w:color w:val="353833"/>
+          <w:sz w:val="20"/>
+          <w:szCs w:val="20"/>
+        </w:rPr>
+        <w:t>pathVehiculosD</w:t>
+      </w:r>
+      <w:proofErr w:type="spellEnd"/>
+      <w:proofErr w:type="gramEnd"/>
+    </w:p>
+    <w:p>
+      <w:pPr>
+        <w:pStyle w:val="HTMLconformatoprevio"/>
+        <w:shd w:val="clear" w:color="auto" w:fill="FFFFFF"/>
+        <w:rPr>
+          <w:rFonts w:ascii="DejaVu Sans Mono" w:hAnsi="DejaVu Sans Mono" w:cs="DejaVu Sans Mono"/>
+          <w:color w:val="353833"/>
+          <w:sz w:val="21"/>
+          <w:szCs w:val="21"/>
+          <w:lang w:val="en-US"/>
+        </w:rPr>
+      </w:pPr>
+      <w:proofErr w:type="gramStart"/>
+      <w:r>
+        <w:rPr>
+          <w:rFonts w:ascii="DejaVu Sans Mono" w:hAnsi="DejaVu Sans Mono" w:cs="DejaVu Sans Mono"/>
+          <w:color w:val="353833"/>
+          <w:sz w:val="21"/>
+          <w:szCs w:val="21"/>
+          <w:lang w:val="en-US"/>
+        </w:rPr>
+        <w:t>public</w:t>
+      </w:r>
+      <w:proofErr w:type="gramEnd"/>
+      <w:r>
+        <w:rPr>
+          <w:rFonts w:ascii="DejaVu Sans Mono" w:hAnsi="DejaVu Sans Mono" w:cs="DejaVu Sans Mono"/>
+          <w:color w:val="353833"/>
+          <w:sz w:val="21"/>
+          <w:szCs w:val="21"/>
+          <w:lang w:val="en-US"/>
+        </w:rPr>
+        <w:t xml:space="preserve"> static </w:t>
+      </w:r>
+      <w:proofErr w:type="spellStart"/>
+      <w:r>
+        <w:rPr>
+          <w:rFonts w:ascii="DejaVu Sans Mono" w:hAnsi="DejaVu Sans Mono" w:cs="DejaVu Sans Mono"/>
+          <w:color w:val="353833"/>
+          <w:sz w:val="21"/>
+          <w:szCs w:val="21"/>
+          <w:lang w:val="en-US"/>
+        </w:rPr>
+        <w:t>java.lang.String</w:t>
+      </w:r>
+      <w:proofErr w:type="spellEnd"/>
+      <w:r>
+        <w:rPr>
+          <w:rFonts w:ascii="DejaVu Sans Mono" w:hAnsi="DejaVu Sans Mono" w:cs="DejaVu Sans Mono"/>
+          <w:color w:val="353833"/>
+          <w:sz w:val="21"/>
+          <w:szCs w:val="21"/>
+          <w:lang w:val="en-US"/>
+        </w:rPr>
+        <w:t xml:space="preserve"> </w:t>
+      </w:r>
+      <w:proofErr w:type="spellStart"/>
+      <w:r>
+        <w:rPr>
+          <w:rFonts w:ascii="DejaVu Sans Mono" w:hAnsi="DejaVu Sans Mono" w:cs="DejaVu Sans Mono"/>
+          <w:color w:val="353833"/>
+          <w:sz w:val="21"/>
+          <w:szCs w:val="21"/>
+          <w:lang w:val="en-US"/>
+        </w:rPr>
+        <w:t>pathVehiculosD</w:t>
+      </w:r>
+      <w:proofErr w:type="spellEnd"/>
+    </w:p>
+    <w:p>
+      <w:pPr>
+        <w:pStyle w:val="Ttulo3"/>
+        <w:keepNext w:val="0"/>
+        <w:keepLines w:val="0"/>
+        <w:numPr>
+          <w:ilvl w:val="1"/>
+          <w:numId w:val="11"/>
+        </w:numPr>
+        <w:pBdr>
+          <w:top w:val="single" w:sz="6" w:space="0" w:color="EDEDED"/>
+          <w:left w:val="single" w:sz="6" w:space="8" w:color="EDEDED"/>
+          <w:bottom w:val="single" w:sz="6" w:space="4" w:color="EDEDED"/>
+          <w:right w:val="single" w:sz="6" w:space="15" w:color="EDEDED"/>
+        </w:pBdr>
+        <w:shd w:val="clear" w:color="auto" w:fill="F8F8F8"/>
+        <w:spacing w:before="225" w:after="225" w:line="240" w:lineRule="auto"/>
+        <w:ind w:left="0"/>
+        <w:rPr>
+          <w:rFonts w:ascii="DejaVu Sans" w:hAnsi="DejaVu Sans" w:cs="DejaVu Sans"/>
+          <w:i/>
+          <w:iCs/>
+          <w:color w:val="353833"/>
+        </w:rPr>
+      </w:pPr>
+      <w:bookmarkStart w:id="9" w:name="constructor.detail"/>
+      <w:bookmarkEnd w:id="9"/>
+      <w:r>
+        <w:rPr>
+          <w:rFonts w:ascii="DejaVu Sans" w:hAnsi="DejaVu Sans" w:cs="DejaVu Sans"/>
+          <w:i/>
+          <w:iCs/>
+          <w:color w:val="353833"/>
+        </w:rPr>
+        <w:t xml:space="preserve">Constructor </w:t>
+      </w:r>
+      <w:proofErr w:type="spellStart"/>
+      <w:r>
+        <w:rPr>
+          <w:rFonts w:ascii="DejaVu Sans" w:hAnsi="DejaVu Sans" w:cs="DejaVu Sans"/>
+          <w:i/>
+          <w:iCs/>
+          <w:color w:val="353833"/>
+        </w:rPr>
+        <w:t>Detail</w:t>
+      </w:r>
+      <w:proofErr w:type="spellEnd"/>
+    </w:p>
+    <w:p>
+      <w:pPr>
+        <w:pStyle w:val="Ttulo4"/>
+        <w:keepNext w:val="0"/>
+        <w:keepLines w:val="0"/>
+        <w:numPr>
+          <w:ilvl w:val="2"/>
+          <w:numId w:val="11"/>
+        </w:numPr>
+        <w:pBdr>
+          <w:top w:val="single" w:sz="6" w:space="5" w:color="D0D9E0"/>
+          <w:left w:val="single" w:sz="6" w:space="4" w:color="D0D9E0"/>
+          <w:bottom w:val="single" w:sz="6" w:space="5" w:color="D0D9E0"/>
+          <w:right w:val="single" w:sz="6" w:space="4" w:color="D0D9E0"/>
+        </w:pBdr>
+        <w:shd w:val="clear" w:color="auto" w:fill="DEE3E9"/>
+        <w:spacing w:before="0" w:after="90" w:line="240" w:lineRule="auto"/>
+        <w:ind w:left="-120"/>
+        <w:rPr>
+          <w:rFonts w:ascii="DejaVu Sans" w:hAnsi="DejaVu Sans" w:cs="DejaVu Sans"/>
+          <w:i w:val="0"/>
+          <w:iCs w:val="0"/>
+          <w:color w:val="353833"/>
+          <w:sz w:val="20"/>
+          <w:szCs w:val="20"/>
+        </w:rPr>
+      </w:pPr>
+      <w:bookmarkStart w:id="10" w:name="ProyectoFinalDaniel--"/>
+      <w:bookmarkEnd w:id="10"/>
+      <w:proofErr w:type="spellStart"/>
+      <w:r>
+        <w:rPr>
+          <w:rFonts w:ascii="DejaVu Sans" w:hAnsi="DejaVu Sans" w:cs="DejaVu Sans"/>
+          <w:color w:val="353833"/>
+          <w:sz w:val="20"/>
+          <w:szCs w:val="20"/>
+        </w:rPr>
+        <w:t>ProyectoFinalDaniel</w:t>
+      </w:r>
+      <w:proofErr w:type="spellEnd"/>
+    </w:p>
+    <w:p>
+      <w:pPr>
+        <w:pStyle w:val="HTMLconformatoprevio"/>
+        <w:shd w:val="clear" w:color="auto" w:fill="FFFFFF"/>
+        <w:rPr>
+          <w:rFonts w:ascii="DejaVu Sans Mono" w:hAnsi="DejaVu Sans Mono" w:cs="DejaVu Sans Mono"/>
+          <w:color w:val="353833"/>
+          <w:sz w:val="21"/>
+          <w:szCs w:val="21"/>
+        </w:rPr>
+      </w:pPr>
+      <w:proofErr w:type="spellStart"/>
+      <w:proofErr w:type="gramStart"/>
+      <w:r>
+        <w:rPr>
+          <w:rFonts w:ascii="DejaVu Sans Mono" w:hAnsi="DejaVu Sans Mono" w:cs="DejaVu Sans Mono"/>
+          <w:color w:val="353833"/>
+          <w:sz w:val="21"/>
+          <w:szCs w:val="21"/>
+        </w:rPr>
+        <w:lastRenderedPageBreak/>
+        <w:t>public</w:t>
+      </w:r>
+      <w:proofErr w:type="spellEnd"/>
+      <w:proofErr w:type="gramEnd"/>
+      <w:r>
+        <w:rPr>
+          <w:rFonts w:ascii="DejaVu Sans Mono" w:hAnsi="DejaVu Sans Mono" w:cs="DejaVu Sans Mono"/>
+          <w:color w:val="353833"/>
+          <w:sz w:val="21"/>
+          <w:szCs w:val="21"/>
+        </w:rPr>
+        <w:t> </w:t>
+      </w:r>
+      <w:proofErr w:type="spellStart"/>
+      <w:r>
+        <w:rPr>
+          <w:rFonts w:ascii="DejaVu Sans Mono" w:hAnsi="DejaVu Sans Mono" w:cs="DejaVu Sans Mono"/>
+          <w:color w:val="353833"/>
+          <w:sz w:val="21"/>
+          <w:szCs w:val="21"/>
+        </w:rPr>
+        <w:t>ProyectoFinalDaniel</w:t>
+      </w:r>
+      <w:proofErr w:type="spellEnd"/>
+      <w:r>
+        <w:rPr>
+          <w:rFonts w:ascii="DejaVu Sans Mono" w:hAnsi="DejaVu Sans Mono" w:cs="DejaVu Sans Mono"/>
+          <w:color w:val="353833"/>
+          <w:sz w:val="21"/>
+          <w:szCs w:val="21"/>
+        </w:rPr>
+        <w:t>()</w:t>
+      </w:r>
+    </w:p>
+    <w:p>
+      <w:pPr>
+        <w:pStyle w:val="Ttulo3"/>
+        <w:keepNext w:val="0"/>
+        <w:keepLines w:val="0"/>
+        <w:numPr>
+          <w:ilvl w:val="1"/>
+          <w:numId w:val="11"/>
+        </w:numPr>
+        <w:pBdr>
+          <w:top w:val="single" w:sz="6" w:space="0" w:color="EDEDED"/>
+          <w:left w:val="single" w:sz="6" w:space="8" w:color="EDEDED"/>
+          <w:bottom w:val="single" w:sz="6" w:space="4" w:color="EDEDED"/>
+          <w:right w:val="single" w:sz="6" w:space="15" w:color="EDEDED"/>
+        </w:pBdr>
+        <w:shd w:val="clear" w:color="auto" w:fill="F8F8F8"/>
+        <w:spacing w:before="225" w:after="225" w:line="240" w:lineRule="auto"/>
+        <w:ind w:left="0"/>
+        <w:rPr>
+          <w:rFonts w:ascii="DejaVu Sans" w:hAnsi="DejaVu Sans" w:cs="DejaVu Sans"/>
+          <w:i/>
+          <w:iCs/>
+          <w:color w:val="353833"/>
+        </w:rPr>
+      </w:pPr>
+      <w:bookmarkStart w:id="11" w:name="method.detail"/>
+      <w:bookmarkEnd w:id="11"/>
+      <w:proofErr w:type="spellStart"/>
+      <w:r>
+        <w:rPr>
+          <w:rFonts w:ascii="DejaVu Sans" w:hAnsi="DejaVu Sans" w:cs="DejaVu Sans"/>
+          <w:i/>
+          <w:iCs/>
+          <w:color w:val="353833"/>
+        </w:rPr>
+        <w:t>Method</w:t>
+      </w:r>
+      <w:proofErr w:type="spellEnd"/>
+      <w:r>
+        <w:rPr>
+          <w:rFonts w:ascii="DejaVu Sans" w:hAnsi="DejaVu Sans" w:cs="DejaVu Sans"/>
+          <w:i/>
+          <w:iCs/>
+          <w:color w:val="353833"/>
+        </w:rPr>
+        <w:t xml:space="preserve"> </w:t>
+      </w:r>
+      <w:proofErr w:type="spellStart"/>
+      <w:r>
+        <w:rPr>
+          <w:rFonts w:ascii="DejaVu Sans" w:hAnsi="DejaVu Sans" w:cs="DejaVu Sans"/>
+          <w:i/>
+          <w:iCs/>
+          <w:color w:val="353833"/>
+        </w:rPr>
+        <w:t>Detail</w:t>
+      </w:r>
+      <w:proofErr w:type="spellEnd"/>
+    </w:p>
+    <w:p>
+      <w:pPr>
+        <w:pStyle w:val="Ttulo4"/>
+        <w:keepNext w:val="0"/>
+        <w:keepLines w:val="0"/>
+        <w:numPr>
+          <w:ilvl w:val="2"/>
+          <w:numId w:val="11"/>
+        </w:numPr>
+        <w:pBdr>
+          <w:top w:val="single" w:sz="6" w:space="5" w:color="D0D9E0"/>
+          <w:left w:val="single" w:sz="6" w:space="4" w:color="D0D9E0"/>
+          <w:bottom w:val="single" w:sz="6" w:space="5" w:color="D0D9E0"/>
+          <w:right w:val="single" w:sz="6" w:space="4" w:color="D0D9E0"/>
+        </w:pBdr>
+        <w:shd w:val="clear" w:color="auto" w:fill="DEE3E9"/>
+        <w:spacing w:before="0" w:after="90" w:line="240" w:lineRule="auto"/>
+        <w:ind w:left="-120"/>
+        <w:rPr>
+          <w:rFonts w:ascii="DejaVu Sans" w:hAnsi="DejaVu Sans" w:cs="DejaVu Sans"/>
+          <w:i w:val="0"/>
+          <w:iCs w:val="0"/>
+          <w:color w:val="353833"/>
+          <w:sz w:val="20"/>
+          <w:szCs w:val="20"/>
+        </w:rPr>
+      </w:pPr>
+      <w:bookmarkStart w:id="12" w:name="main-java.lang.String:A-"/>
+      <w:bookmarkEnd w:id="12"/>
+      <w:proofErr w:type="spellStart"/>
+      <w:proofErr w:type="gramStart"/>
+      <w:r>
+        <w:rPr>
+          <w:rFonts w:ascii="DejaVu Sans" w:hAnsi="DejaVu Sans" w:cs="DejaVu Sans"/>
+          <w:color w:val="353833"/>
+          <w:sz w:val="20"/>
+          <w:szCs w:val="20"/>
+        </w:rPr>
+        <w:t>main</w:t>
+      </w:r>
+      <w:proofErr w:type="spellEnd"/>
+      <w:proofErr w:type="gramEnd"/>
+    </w:p>
+    <w:p>
+      <w:pPr>
+        <w:pStyle w:val="HTMLconformatoprevio"/>
+        <w:shd w:val="clear" w:color="auto" w:fill="FFFFFF"/>
+        <w:rPr>
+          <w:rFonts w:ascii="DejaVu Sans Mono" w:hAnsi="DejaVu Sans Mono" w:cs="DejaVu Sans Mono"/>
+          <w:color w:val="353833"/>
+          <w:sz w:val="21"/>
+          <w:szCs w:val="21"/>
+          <w:lang w:val="en-US"/>
+        </w:rPr>
+      </w:pPr>
+      <w:proofErr w:type="gramStart"/>
+      <w:r>
+        <w:rPr>
+          <w:rFonts w:ascii="DejaVu Sans Mono" w:hAnsi="DejaVu Sans Mono" w:cs="DejaVu Sans Mono"/>
+          <w:color w:val="353833"/>
+          <w:sz w:val="21"/>
+          <w:szCs w:val="21"/>
+          <w:lang w:val="en-US"/>
+        </w:rPr>
+        <w:t>public</w:t>
+      </w:r>
+      <w:proofErr w:type="gramEnd"/>
+      <w:r>
+        <w:rPr>
+          <w:rFonts w:ascii="DejaVu Sans Mono" w:hAnsi="DejaVu Sans Mono" w:cs="DejaVu Sans Mono"/>
+          <w:color w:val="353833"/>
+          <w:sz w:val="21"/>
+          <w:szCs w:val="21"/>
+          <w:lang w:val="en-US"/>
+        </w:rPr>
+        <w:t xml:space="preserve"> static void main(</w:t>
+      </w:r>
+      <w:proofErr w:type="spellStart"/>
+      <w:r>
+        <w:rPr>
+          <w:rFonts w:ascii="DejaVu Sans Mono" w:hAnsi="DejaVu Sans Mono" w:cs="DejaVu Sans Mono"/>
+          <w:color w:val="353833"/>
+          <w:sz w:val="21"/>
+          <w:szCs w:val="21"/>
+          <w:lang w:val="en-US"/>
+        </w:rPr>
+        <w:t>java.lang.String</w:t>
+      </w:r>
+      <w:proofErr w:type="spellEnd"/>
+      <w:r>
+        <w:rPr>
+          <w:rFonts w:ascii="DejaVu Sans Mono" w:hAnsi="DejaVu Sans Mono" w:cs="DejaVu Sans Mono"/>
+          <w:color w:val="353833"/>
+          <w:sz w:val="21"/>
+          <w:szCs w:val="21"/>
+          <w:lang w:val="en-US"/>
+        </w:rPr>
+        <w:t>[] </w:t>
+      </w:r>
+      <w:proofErr w:type="spellStart"/>
+      <w:r>
+        <w:rPr>
+          <w:rFonts w:ascii="DejaVu Sans Mono" w:hAnsi="DejaVu Sans Mono" w:cs="DejaVu Sans Mono"/>
+          <w:color w:val="353833"/>
+          <w:sz w:val="21"/>
+          <w:szCs w:val="21"/>
+          <w:lang w:val="en-US"/>
+        </w:rPr>
+        <w:t>args</w:t>
+      </w:r>
+      <w:proofErr w:type="spellEnd"/>
+      <w:r>
+        <w:rPr>
+          <w:rFonts w:ascii="DejaVu Sans Mono" w:hAnsi="DejaVu Sans Mono" w:cs="DejaVu Sans Mono"/>
+          <w:color w:val="353833"/>
+          <w:sz w:val="21"/>
+          <w:szCs w:val="21"/>
+          <w:lang w:val="en-US"/>
+        </w:rPr>
+        <w:t>)</w:t>
+      </w:r>
+    </w:p>
+    <w:p>
+      <w:pPr>
+        <w:shd w:val="clear" w:color="auto" w:fill="FFFFFF"/>
+        <w:spacing w:before="150"/>
+        <w:rPr>
+          <w:rFonts w:ascii="DejaVu Sans" w:hAnsi="DejaVu Sans" w:cs="DejaVu Sans"/>
+          <w:b/>
+          <w:bCs/>
+          <w:color w:val="4E4E4E"/>
+          <w:sz w:val="18"/>
+          <w:szCs w:val="18"/>
+          <w:lang w:val="en-US"/>
+        </w:rPr>
+      </w:pPr>
+      <w:r>
+        <w:rPr>
+          <w:rStyle w:val="paramlabel"/>
+          <w:rFonts w:ascii="DejaVu Sans" w:hAnsi="DejaVu Sans" w:cs="DejaVu Sans"/>
+          <w:b/>
+          <w:bCs/>
+          <w:color w:val="4E4E4E"/>
+          <w:sz w:val="18"/>
+          <w:szCs w:val="18"/>
+          <w:lang w:val="en-US"/>
+        </w:rPr>
+        <w:t>Parameters:</w:t>
+      </w:r>
+    </w:p>
+    <w:p>
+      <w:pPr>
+        <w:shd w:val="clear" w:color="auto" w:fill="FFFFFF"/>
+        <w:spacing w:after="150"/>
+        <w:ind w:left="720"/>
+        <w:rPr>
+          <w:rFonts w:ascii="DejaVu Sans Mono" w:hAnsi="DejaVu Sans Mono" w:cs="DejaVu Sans Mono"/>
+          <w:color w:val="353833"/>
+          <w:sz w:val="21"/>
+          <w:szCs w:val="21"/>
+          <w:lang w:val="en-US"/>
+        </w:rPr>
+      </w:pPr>
+      <w:proofErr w:type="spellStart"/>
+      <w:proofErr w:type="gramStart"/>
+      <w:r>
+        <w:rPr>
+          <w:rStyle w:val="CdigoHTML"/>
+          <w:rFonts w:ascii="DejaVu Sans Mono" w:eastAsiaTheme="majorEastAsia" w:hAnsi="DejaVu Sans Mono" w:cs="DejaVu Sans Mono"/>
+          <w:color w:val="353833"/>
+          <w:sz w:val="21"/>
+          <w:szCs w:val="21"/>
+          <w:lang w:val="en-US"/>
+        </w:rPr>
+        <w:t>args</w:t>
+      </w:r>
+      <w:proofErr w:type="spellEnd"/>
+      <w:proofErr w:type="gramEnd"/>
+      <w:r>
+        <w:rPr>
+          <w:rFonts w:ascii="DejaVu Sans Mono" w:hAnsi="DejaVu Sans Mono" w:cs="DejaVu Sans Mono"/>
+          <w:color w:val="353833"/>
+          <w:sz w:val="21"/>
+          <w:szCs w:val="21"/>
+          <w:lang w:val="en-US"/>
+        </w:rPr>
+        <w:t> - the command line arguments</w:t>
+      </w:r>
+    </w:p>
+    <w:p>
+      <w:pPr>
+        <w:rPr>
+          <w:lang w:val="en-US"/>
+        </w:rPr>
+      </w:pPr>
+    </w:p>
+    <w:p>
+      <w:pPr>
+        <w:rPr>
+          <w:lang w:val="en-US"/>
+        </w:rPr>
+      </w:pPr>
+    </w:p>
+    <w:p>
+      <w:pPr>
+        <w:rPr>
+          <w:rFonts w:ascii="Arial" w:hAnsi="Arial" w:cs="Arial"/>
+          <w:b/>
+          <w:sz w:val="24"/>
+          <w:szCs w:val="24"/>
+          <w:u w:val="single"/>
+        </w:rPr>
+      </w:pPr>
+      <w:r>
+        <w:rPr>
+          <w:rFonts w:ascii="Arial" w:hAnsi="Arial" w:cs="Arial"/>
+          <w:b/>
+          <w:sz w:val="24"/>
+          <w:szCs w:val="24"/>
+          <w:u w:val="single"/>
+        </w:rPr>
+        <w:t>Reportes del programa:</w:t>
+      </w:r>
+    </w:p>
+    <w:p>
+      <w:pPr>
+        <w:rPr>
+          <w:rFonts w:ascii="Arial" w:hAnsi="Arial" w:cs="Arial"/>
+          <w:sz w:val="24"/>
+          <w:szCs w:val="24"/>
+        </w:rPr>
+      </w:pPr>
+      <w:r>
+        <w:rPr>
+          <w:rFonts w:ascii="Arial" w:hAnsi="Arial" w:cs="Arial"/>
+          <w:sz w:val="24"/>
+          <w:szCs w:val="24"/>
+        </w:rPr>
+        <w:t xml:space="preserve">Con este programa aprendí sobre los temas de interfaz gráfica, hilos, recursividad y animación, con estos temas se requiere de mucha práctica y mucha dedicación. </w:t>
+      </w:r>
+    </w:p>
+    <w:p>
+      <w:pPr>
+        <w:rPr>
+          <w:rFonts w:ascii="Arial" w:hAnsi="Arial" w:cs="Arial"/>
+          <w:sz w:val="24"/>
+          <w:szCs w:val="24"/>
+        </w:rPr>
+      </w:pPr>
+      <w:r>
+        <w:rPr>
+          <w:rFonts w:ascii="Arial" w:hAnsi="Arial" w:cs="Arial"/>
+          <w:sz w:val="24"/>
+          <w:szCs w:val="24"/>
+        </w:rPr>
+        <w:t>Cualquier duda sobre el programa</w:t>
+      </w:r>
+    </w:p>
+    <w:p>
+      <w:pPr>
+        <w:rPr>
+          <w:rFonts w:ascii="Arial" w:hAnsi="Arial" w:cs="Arial"/>
+          <w:sz w:val="24"/>
+          <w:szCs w:val="24"/>
+        </w:rPr>
+      </w:pPr>
+      <w:r>
+        <w:rPr>
+          <w:rFonts w:ascii="Arial" w:hAnsi="Arial" w:cs="Arial"/>
+          <w:sz w:val="24"/>
+          <w:szCs w:val="24"/>
+        </w:rPr>
+        <w:t>Cel.: 42112319</w:t>
+      </w:r>
+    </w:p>
+    <w:p>
+      <w:pPr>
+        <w:rPr>
+          <w:rFonts w:ascii="Arial" w:hAnsi="Arial" w:cs="Arial"/>
+          <w:sz w:val="24"/>
+          <w:szCs w:val="24"/>
+        </w:rPr>
+      </w:pPr>
+      <w:r>
+        <w:rPr>
+          <w:rFonts w:ascii="Arial" w:hAnsi="Arial" w:cs="Arial"/>
+          <w:sz w:val="24"/>
+          <w:szCs w:val="24"/>
+        </w:rPr>
+        <w:t xml:space="preserve">Correo: </w:t>
+      </w:r>
+      <w:hyperlink r:id="rId53" w:history="1">
+        <w:r>
+          <w:rPr>
+            <w:rStyle w:val="Hipervnculo"/>
+            <w:rFonts w:ascii="Arial" w:hAnsi="Arial" w:cs="Arial"/>
+            <w:sz w:val="24"/>
+            <w:szCs w:val="24"/>
+          </w:rPr>
+          <w:t>danielferova9@hotmail.com</w:t>
+        </w:r>
+      </w:hyperlink>
+    </w:p>
+    <w:p>
+      <w:pPr>
+        <w:rPr>
+          <w:lang w:val="en-US"/>
+        </w:rPr>
+      </w:pPr>
+    </w:p>
     <w:sectPr>
       <w:pgSz w:w="12240" w:h="15840"/>
       <w:pgMar w:top="1417" w:right="1701" w:bottom="1417" w:left="1701" w:header="708" w:footer="708" w:gutter="0"/>
@@ -2211,6 +9384,155 @@
     </w:lvl>
   </w:abstractNum>
   <w:abstractNum w:abstractNumId="1">
+    <w:nsid w:val="2AEE30E4"/>
+    <w:multiLevelType w:val="multilevel"/>
+    <w:tmpl w:val="CEAC52A4"/>
+    <w:lvl w:ilvl="0">
+      <w:start w:val="1"/>
+      <w:numFmt w:val="bullet"/>
+      <w:lvlText w:val=""/>
+      <w:lvlJc w:val="left"/>
+      <w:pPr>
+        <w:tabs>
+          <w:tab w:val="num" w:pos="720"/>
+        </w:tabs>
+        <w:ind w:left="720" w:hanging="360"/>
+      </w:pPr>
+      <w:rPr>
+        <w:rFonts w:ascii="Symbol" w:hAnsi="Symbol" w:hint="default"/>
+        <w:sz w:val="20"/>
+      </w:rPr>
+    </w:lvl>
+    <w:lvl w:ilvl="1" w:tentative="1">
+      <w:start w:val="1"/>
+      <w:numFmt w:val="bullet"/>
+      <w:lvlText w:val=""/>
+      <w:lvlJc w:val="left"/>
+      <w:pPr>
+        <w:tabs>
+          <w:tab w:val="num" w:pos="1440"/>
+        </w:tabs>
+        <w:ind w:left="1440" w:hanging="360"/>
+      </w:pPr>
+      <w:rPr>
+        <w:rFonts w:ascii="Symbol" w:hAnsi="Symbol" w:hint="default"/>
+        <w:sz w:val="20"/>
+      </w:rPr>
+    </w:lvl>
+    <w:lvl w:ilvl="2" w:tentative="1">
+      <w:start w:val="1"/>
+      <w:numFmt w:val="bullet"/>
+      <w:lvlText w:val=""/>
+      <w:lvlJc w:val="left"/>
+      <w:pPr>
+        <w:tabs>
+          <w:tab w:val="num" w:pos="2160"/>
+        </w:tabs>
+        <w:ind w:left="2160" w:hanging="360"/>
+      </w:pPr>
+      <w:rPr>
+        <w:rFonts w:ascii="Symbol" w:hAnsi="Symbol" w:hint="default"/>
+        <w:sz w:val="20"/>
+      </w:rPr>
+    </w:lvl>
+    <w:lvl w:ilvl="3" w:tentative="1">
+      <w:start w:val="1"/>
+      <w:numFmt w:val="bullet"/>
+      <w:lvlText w:val=""/>
+      <w:lvlJc w:val="left"/>
+      <w:pPr>
+        <w:tabs>
+          <w:tab w:val="num" w:pos="2880"/>
+        </w:tabs>
+        <w:ind w:left="2880" w:hanging="360"/>
+      </w:pPr>
+      <w:rPr>
+        <w:rFonts w:ascii="Symbol" w:hAnsi="Symbol" w:hint="default"/>
+        <w:sz w:val="20"/>
+      </w:rPr>
+    </w:lvl>
+    <w:lvl w:ilvl="4" w:tentative="1">
+      <w:start w:val="1"/>
+      <w:numFmt w:val="bullet"/>
+      <w:lvlText w:val=""/>
+      <w:lvlJc w:val="left"/>
+      <w:pPr>
+        <w:tabs>
+          <w:tab w:val="num" w:pos="3600"/>
+        </w:tabs>
+        <w:ind w:left="3600" w:hanging="360"/>
+      </w:pPr>
+      <w:rPr>
+        <w:rFonts w:ascii="Symbol" w:hAnsi="Symbol" w:hint="default"/>
+        <w:sz w:val="20"/>
+      </w:rPr>
+    </w:lvl>
+    <w:lvl w:ilvl="5" w:tentative="1">
+      <w:start w:val="1"/>
+      <w:numFmt w:val="bullet"/>
+      <w:lvlText w:val=""/>
+      <w:lvlJc w:val="left"/>
+      <w:pPr>
+        <w:tabs>
+          <w:tab w:val="num" w:pos="4320"/>
+        </w:tabs>
+        <w:ind w:left="4320" w:hanging="360"/>
+      </w:pPr>
+      <w:rPr>
+        <w:rFonts w:ascii="Symbol" w:hAnsi="Symbol" w:hint="default"/>
+        <w:sz w:val="20"/>
+      </w:rPr>
+    </w:lvl>
+    <w:lvl w:ilvl="6" w:tentative="1">
+      <w:start w:val="1"/>
+      <w:numFmt w:val="bullet"/>
+      <w:lvlText w:val=""/>
+      <w:lvlJc w:val="left"/>
+      <w:pPr>
+        <w:tabs>
+          <w:tab w:val="num" w:pos="5040"/>
+        </w:tabs>
+        <w:ind w:left="5040" w:hanging="360"/>
+      </w:pPr>
+      <w:rPr>
+        <w:rFonts w:ascii="Symbol" w:hAnsi="Symbol" w:hint="default"/>
+        <w:sz w:val="20"/>
+      </w:rPr>
+    </w:lvl>
+    <w:lvl w:ilvl="7" w:tentative="1">
+      <w:start w:val="1"/>
+      <w:numFmt w:val="bullet"/>
+      <w:lvlText w:val=""/>
+      <w:lvlJc w:val="left"/>
+      <w:pPr>
+        <w:tabs>
+          <w:tab w:val="num" w:pos="5760"/>
+        </w:tabs>
+        <w:ind w:left="5760" w:hanging="360"/>
+      </w:pPr>
+      <w:rPr>
+        <w:rFonts w:ascii="Symbol" w:hAnsi="Symbol" w:hint="default"/>
+        <w:sz w:val="20"/>
+      </w:rPr>
+    </w:lvl>
+    <w:lvl w:ilvl="8" w:tentative="1">
+      <w:start w:val="1"/>
+      <w:numFmt w:val="bullet"/>
+      <w:lvlText w:val=""/>
+      <w:lvlJc w:val="left"/>
+      <w:pPr>
+        <w:tabs>
+          <w:tab w:val="num" w:pos="6480"/>
+        </w:tabs>
+        <w:ind w:left="6480" w:hanging="360"/>
+      </w:pPr>
+      <w:rPr>
+        <w:rFonts w:ascii="Symbol" w:hAnsi="Symbol" w:hint="default"/>
+        <w:sz w:val="20"/>
+      </w:rPr>
+    </w:lvl>
+  </w:abstractNum>
+  <w:abstractNum w:abstractNumId="2">
     <w:nsid w:val="30A727A2"/>
     <w:multiLevelType w:val="hybridMultilevel"/>
     <w:tmpl w:val="722801B8"/>
@@ -2323,7 +9645,752 @@
       </w:rPr>
     </w:lvl>
   </w:abstractNum>
-  <w:abstractNum w:abstractNumId="2">
+  <w:abstractNum w:abstractNumId="3">
+    <w:nsid w:val="354C51AE"/>
+    <w:multiLevelType w:val="multilevel"/>
+    <w:tmpl w:val="6EEA6970"/>
+    <w:lvl w:ilvl="0">
+      <w:start w:val="1"/>
+      <w:numFmt w:val="bullet"/>
+      <w:lvlText w:val=""/>
+      <w:lvlJc w:val="left"/>
+      <w:pPr>
+        <w:tabs>
+          <w:tab w:val="num" w:pos="720"/>
+        </w:tabs>
+        <w:ind w:left="720" w:hanging="360"/>
+      </w:pPr>
+      <w:rPr>
+        <w:rFonts w:ascii="Symbol" w:hAnsi="Symbol" w:hint="default"/>
+        <w:sz w:val="20"/>
+      </w:rPr>
+    </w:lvl>
+    <w:lvl w:ilvl="1" w:tentative="1">
+      <w:start w:val="1"/>
+      <w:numFmt w:val="bullet"/>
+      <w:lvlText w:val=""/>
+      <w:lvlJc w:val="left"/>
+      <w:pPr>
+        <w:tabs>
+          <w:tab w:val="num" w:pos="1440"/>
+        </w:tabs>
+        <w:ind w:left="1440" w:hanging="360"/>
+      </w:pPr>
+      <w:rPr>
+        <w:rFonts w:ascii="Symbol" w:hAnsi="Symbol" w:hint="default"/>
+        <w:sz w:val="20"/>
+      </w:rPr>
+    </w:lvl>
+    <w:lvl w:ilvl="2" w:tentative="1">
+      <w:start w:val="1"/>
+      <w:numFmt w:val="bullet"/>
+      <w:lvlText w:val=""/>
+      <w:lvlJc w:val="left"/>
+      <w:pPr>
+        <w:tabs>
+          <w:tab w:val="num" w:pos="2160"/>
+        </w:tabs>
+        <w:ind w:left="2160" w:hanging="360"/>
+      </w:pPr>
+      <w:rPr>
+        <w:rFonts w:ascii="Symbol" w:hAnsi="Symbol" w:hint="default"/>
+        <w:sz w:val="20"/>
+      </w:rPr>
+    </w:lvl>
+    <w:lvl w:ilvl="3" w:tentative="1">
+      <w:start w:val="1"/>
+      <w:numFmt w:val="bullet"/>
+      <w:lvlText w:val=""/>
+      <w:lvlJc w:val="left"/>
+      <w:pPr>
+        <w:tabs>
+          <w:tab w:val="num" w:pos="2880"/>
+        </w:tabs>
+        <w:ind w:left="2880" w:hanging="360"/>
+      </w:pPr>
+      <w:rPr>
+        <w:rFonts w:ascii="Symbol" w:hAnsi="Symbol" w:hint="default"/>
+        <w:sz w:val="20"/>
+      </w:rPr>
+    </w:lvl>
+    <w:lvl w:ilvl="4" w:tentative="1">
+      <w:start w:val="1"/>
+      <w:numFmt w:val="bullet"/>
+      <w:lvlText w:val=""/>
+      <w:lvlJc w:val="left"/>
+      <w:pPr>
+        <w:tabs>
+          <w:tab w:val="num" w:pos="3600"/>
+        </w:tabs>
+        <w:ind w:left="3600" w:hanging="360"/>
+      </w:pPr>
+      <w:rPr>
+        <w:rFonts w:ascii="Symbol" w:hAnsi="Symbol" w:hint="default"/>
+        <w:sz w:val="20"/>
+      </w:rPr>
+    </w:lvl>
+    <w:lvl w:ilvl="5" w:tentative="1">
+      <w:start w:val="1"/>
+      <w:numFmt w:val="bullet"/>
+      <w:lvlText w:val=""/>
+      <w:lvlJc w:val="left"/>
+      <w:pPr>
+        <w:tabs>
+          <w:tab w:val="num" w:pos="4320"/>
+        </w:tabs>
+        <w:ind w:left="4320" w:hanging="360"/>
+      </w:pPr>
+      <w:rPr>
+        <w:rFonts w:ascii="Symbol" w:hAnsi="Symbol" w:hint="default"/>
+        <w:sz w:val="20"/>
+      </w:rPr>
+    </w:lvl>
+    <w:lvl w:ilvl="6" w:tentative="1">
+      <w:start w:val="1"/>
+      <w:numFmt w:val="bullet"/>
+      <w:lvlText w:val=""/>
+      <w:lvlJc w:val="left"/>
+      <w:pPr>
+        <w:tabs>
+          <w:tab w:val="num" w:pos="5040"/>
+        </w:tabs>
+        <w:ind w:left="5040" w:hanging="360"/>
+      </w:pPr>
+      <w:rPr>
+        <w:rFonts w:ascii="Symbol" w:hAnsi="Symbol" w:hint="default"/>
+        <w:sz w:val="20"/>
+      </w:rPr>
+    </w:lvl>
+    <w:lvl w:ilvl="7" w:tentative="1">
+      <w:start w:val="1"/>
+      <w:numFmt w:val="bullet"/>
+      <w:lvlText w:val=""/>
+      <w:lvlJc w:val="left"/>
+      <w:pPr>
+        <w:tabs>
+          <w:tab w:val="num" w:pos="5760"/>
+        </w:tabs>
+        <w:ind w:left="5760" w:hanging="360"/>
+      </w:pPr>
+      <w:rPr>
+        <w:rFonts w:ascii="Symbol" w:hAnsi="Symbol" w:hint="default"/>
+        <w:sz w:val="20"/>
+      </w:rPr>
+    </w:lvl>
+    <w:lvl w:ilvl="8" w:tentative="1">
+      <w:start w:val="1"/>
+      <w:numFmt w:val="bullet"/>
+      <w:lvlText w:val=""/>
+      <w:lvlJc w:val="left"/>
+      <w:pPr>
+        <w:tabs>
+          <w:tab w:val="num" w:pos="6480"/>
+        </w:tabs>
+        <w:ind w:left="6480" w:hanging="360"/>
+      </w:pPr>
+      <w:rPr>
+        <w:rFonts w:ascii="Symbol" w:hAnsi="Symbol" w:hint="default"/>
+        <w:sz w:val="20"/>
+      </w:rPr>
+    </w:lvl>
+  </w:abstractNum>
+  <w:abstractNum w:abstractNumId="4">
+    <w:nsid w:val="388B595E"/>
+    <w:multiLevelType w:val="multilevel"/>
+    <w:tmpl w:val="8A1A8DAA"/>
+    <w:lvl w:ilvl="0">
+      <w:start w:val="1"/>
+      <w:numFmt w:val="bullet"/>
+      <w:lvlText w:val=""/>
+      <w:lvlJc w:val="left"/>
+      <w:pPr>
+        <w:tabs>
+          <w:tab w:val="num" w:pos="720"/>
+        </w:tabs>
+        <w:ind w:left="720" w:hanging="360"/>
+      </w:pPr>
+      <w:rPr>
+        <w:rFonts w:ascii="Symbol" w:hAnsi="Symbol" w:hint="default"/>
+        <w:sz w:val="20"/>
+      </w:rPr>
+    </w:lvl>
+    <w:lvl w:ilvl="1">
+      <w:start w:val="1"/>
+      <w:numFmt w:val="bullet"/>
+      <w:lvlText w:val=""/>
+      <w:lvlJc w:val="left"/>
+      <w:pPr>
+        <w:tabs>
+          <w:tab w:val="num" w:pos="1440"/>
+        </w:tabs>
+        <w:ind w:left="1440" w:hanging="360"/>
+      </w:pPr>
+      <w:rPr>
+        <w:rFonts w:ascii="Symbol" w:hAnsi="Symbol" w:hint="default"/>
+        <w:sz w:val="20"/>
+      </w:rPr>
+    </w:lvl>
+    <w:lvl w:ilvl="2" w:tentative="1">
+      <w:start w:val="1"/>
+      <w:numFmt w:val="bullet"/>
+      <w:lvlText w:val=""/>
+      <w:lvlJc w:val="left"/>
+      <w:pPr>
+        <w:tabs>
+          <w:tab w:val="num" w:pos="2160"/>
+        </w:tabs>
+        <w:ind w:left="2160" w:hanging="360"/>
+      </w:pPr>
+      <w:rPr>
+        <w:rFonts w:ascii="Symbol" w:hAnsi="Symbol" w:hint="default"/>
+        <w:sz w:val="20"/>
+      </w:rPr>
+    </w:lvl>
+    <w:lvl w:ilvl="3" w:tentative="1">
+      <w:start w:val="1"/>
+      <w:numFmt w:val="bullet"/>
+      <w:lvlText w:val=""/>
+      <w:lvlJc w:val="left"/>
+      <w:pPr>
+        <w:tabs>
+          <w:tab w:val="num" w:pos="2880"/>
+        </w:tabs>
+        <w:ind w:left="2880" w:hanging="360"/>
+      </w:pPr>
+      <w:rPr>
+        <w:rFonts w:ascii="Symbol" w:hAnsi="Symbol" w:hint="default"/>
+        <w:sz w:val="20"/>
+      </w:rPr>
+    </w:lvl>
+    <w:lvl w:ilvl="4" w:tentative="1">
+      <w:start w:val="1"/>
+      <w:numFmt w:val="bullet"/>
+      <w:lvlText w:val=""/>
+      <w:lvlJc w:val="left"/>
+      <w:pPr>
+        <w:tabs>
+          <w:tab w:val="num" w:pos="3600"/>
+        </w:tabs>
+        <w:ind w:left="3600" w:hanging="360"/>
+      </w:pPr>
+      <w:rPr>
+        <w:rFonts w:ascii="Symbol" w:hAnsi="Symbol" w:hint="default"/>
+        <w:sz w:val="20"/>
+      </w:rPr>
+    </w:lvl>
+    <w:lvl w:ilvl="5" w:tentative="1">
+      <w:start w:val="1"/>
+      <w:numFmt w:val="bullet"/>
+      <w:lvlText w:val=""/>
+      <w:lvlJc w:val="left"/>
+      <w:pPr>
+        <w:tabs>
+          <w:tab w:val="num" w:pos="4320"/>
+        </w:tabs>
+        <w:ind w:left="4320" w:hanging="360"/>
+      </w:pPr>
+      <w:rPr>
+        <w:rFonts w:ascii="Symbol" w:hAnsi="Symbol" w:hint="default"/>
+        <w:sz w:val="20"/>
+      </w:rPr>
+    </w:lvl>
+    <w:lvl w:ilvl="6" w:tentative="1">
+      <w:start w:val="1"/>
+      <w:numFmt w:val="bullet"/>
+      <w:lvlText w:val=""/>
+      <w:lvlJc w:val="left"/>
+      <w:pPr>
+        <w:tabs>
+          <w:tab w:val="num" w:pos="5040"/>
+        </w:tabs>
+        <w:ind w:left="5040" w:hanging="360"/>
+      </w:pPr>
+      <w:rPr>
+        <w:rFonts w:ascii="Symbol" w:hAnsi="Symbol" w:hint="default"/>
+        <w:sz w:val="20"/>
+      </w:rPr>
+    </w:lvl>
+    <w:lvl w:ilvl="7" w:tentative="1">
+      <w:start w:val="1"/>
+      <w:numFmt w:val="bullet"/>
+      <w:lvlText w:val=""/>
+      <w:lvlJc w:val="left"/>
+      <w:pPr>
+        <w:tabs>
+          <w:tab w:val="num" w:pos="5760"/>
+        </w:tabs>
+        <w:ind w:left="5760" w:hanging="360"/>
+      </w:pPr>
+      <w:rPr>
+        <w:rFonts w:ascii="Symbol" w:hAnsi="Symbol" w:hint="default"/>
+        <w:sz w:val="20"/>
+      </w:rPr>
+    </w:lvl>
+    <w:lvl w:ilvl="8" w:tentative="1">
+      <w:start w:val="1"/>
+      <w:numFmt w:val="bullet"/>
+      <w:lvlText w:val=""/>
+      <w:lvlJc w:val="left"/>
+      <w:pPr>
+        <w:tabs>
+          <w:tab w:val="num" w:pos="6480"/>
+        </w:tabs>
+        <w:ind w:left="6480" w:hanging="360"/>
+      </w:pPr>
+      <w:rPr>
+        <w:rFonts w:ascii="Symbol" w:hAnsi="Symbol" w:hint="default"/>
+        <w:sz w:val="20"/>
+      </w:rPr>
+    </w:lvl>
+  </w:abstractNum>
+  <w:abstractNum w:abstractNumId="5">
+    <w:nsid w:val="3AF46284"/>
+    <w:multiLevelType w:val="multilevel"/>
+    <w:tmpl w:val="66A68AE6"/>
+    <w:lvl w:ilvl="0">
+      <w:start w:val="1"/>
+      <w:numFmt w:val="bullet"/>
+      <w:lvlText w:val=""/>
+      <w:lvlJc w:val="left"/>
+      <w:pPr>
+        <w:tabs>
+          <w:tab w:val="num" w:pos="720"/>
+        </w:tabs>
+        <w:ind w:left="720" w:hanging="360"/>
+      </w:pPr>
+      <w:rPr>
+        <w:rFonts w:ascii="Symbol" w:hAnsi="Symbol" w:hint="default"/>
+        <w:sz w:val="20"/>
+      </w:rPr>
+    </w:lvl>
+    <w:lvl w:ilvl="1" w:tentative="1">
+      <w:start w:val="1"/>
+      <w:numFmt w:val="bullet"/>
+      <w:lvlText w:val=""/>
+      <w:lvlJc w:val="left"/>
+      <w:pPr>
+        <w:tabs>
+          <w:tab w:val="num" w:pos="1440"/>
+        </w:tabs>
+        <w:ind w:left="1440" w:hanging="360"/>
+      </w:pPr>
+      <w:rPr>
+        <w:rFonts w:ascii="Symbol" w:hAnsi="Symbol" w:hint="default"/>
+        <w:sz w:val="20"/>
+      </w:rPr>
+    </w:lvl>
+    <w:lvl w:ilvl="2" w:tentative="1">
+      <w:start w:val="1"/>
+      <w:numFmt w:val="bullet"/>
+      <w:lvlText w:val=""/>
+      <w:lvlJc w:val="left"/>
+      <w:pPr>
+        <w:tabs>
+          <w:tab w:val="num" w:pos="2160"/>
+        </w:tabs>
+        <w:ind w:left="2160" w:hanging="360"/>
+      </w:pPr>
+      <w:rPr>
+        <w:rFonts w:ascii="Symbol" w:hAnsi="Symbol" w:hint="default"/>
+        <w:sz w:val="20"/>
+      </w:rPr>
+    </w:lvl>
+    <w:lvl w:ilvl="3" w:tentative="1">
+      <w:start w:val="1"/>
+      <w:numFmt w:val="bullet"/>
+      <w:lvlText w:val=""/>
+      <w:lvlJc w:val="left"/>
+      <w:pPr>
+        <w:tabs>
+          <w:tab w:val="num" w:pos="2880"/>
+        </w:tabs>
+        <w:ind w:left="2880" w:hanging="360"/>
+      </w:pPr>
+      <w:rPr>
+        <w:rFonts w:ascii="Symbol" w:hAnsi="Symbol" w:hint="default"/>
+        <w:sz w:val="20"/>
+      </w:rPr>
+    </w:lvl>
+    <w:lvl w:ilvl="4" w:tentative="1">
+      <w:start w:val="1"/>
+      <w:numFmt w:val="bullet"/>
+      <w:lvlText w:val=""/>
+      <w:lvlJc w:val="left"/>
+      <w:pPr>
+        <w:tabs>
+          <w:tab w:val="num" w:pos="3600"/>
+        </w:tabs>
+        <w:ind w:left="3600" w:hanging="360"/>
+      </w:pPr>
+      <w:rPr>
+        <w:rFonts w:ascii="Symbol" w:hAnsi="Symbol" w:hint="default"/>
+        <w:sz w:val="20"/>
+      </w:rPr>
+    </w:lvl>
+    <w:lvl w:ilvl="5" w:tentative="1">
+      <w:start w:val="1"/>
+      <w:numFmt w:val="bullet"/>
+      <w:lvlText w:val=""/>
+      <w:lvlJc w:val="left"/>
+      <w:pPr>
+        <w:tabs>
+          <w:tab w:val="num" w:pos="4320"/>
+        </w:tabs>
+        <w:ind w:left="4320" w:hanging="360"/>
+      </w:pPr>
+      <w:rPr>
+        <w:rFonts w:ascii="Symbol" w:hAnsi="Symbol" w:hint="default"/>
+        <w:sz w:val="20"/>
+      </w:rPr>
+    </w:lvl>
+    <w:lvl w:ilvl="6" w:tentative="1">
+      <w:start w:val="1"/>
+      <w:numFmt w:val="bullet"/>
+      <w:lvlText w:val=""/>
+      <w:lvlJc w:val="left"/>
+      <w:pPr>
+        <w:tabs>
+          <w:tab w:val="num" w:pos="5040"/>
+        </w:tabs>
+        <w:ind w:left="5040" w:hanging="360"/>
+      </w:pPr>
+      <w:rPr>
+        <w:rFonts w:ascii="Symbol" w:hAnsi="Symbol" w:hint="default"/>
+        <w:sz w:val="20"/>
+      </w:rPr>
+    </w:lvl>
+    <w:lvl w:ilvl="7" w:tentative="1">
+      <w:start w:val="1"/>
+      <w:numFmt w:val="bullet"/>
+      <w:lvlText w:val=""/>
+      <w:lvlJc w:val="left"/>
+      <w:pPr>
+        <w:tabs>
+          <w:tab w:val="num" w:pos="5760"/>
+        </w:tabs>
+        <w:ind w:left="5760" w:hanging="360"/>
+      </w:pPr>
+      <w:rPr>
+        <w:rFonts w:ascii="Symbol" w:hAnsi="Symbol" w:hint="default"/>
+        <w:sz w:val="20"/>
+      </w:rPr>
+    </w:lvl>
+    <w:lvl w:ilvl="8" w:tentative="1">
+      <w:start w:val="1"/>
+      <w:numFmt w:val="bullet"/>
+      <w:lvlText w:val=""/>
+      <w:lvlJc w:val="left"/>
+      <w:pPr>
+        <w:tabs>
+          <w:tab w:val="num" w:pos="6480"/>
+        </w:tabs>
+        <w:ind w:left="6480" w:hanging="360"/>
+      </w:pPr>
+      <w:rPr>
+        <w:rFonts w:ascii="Symbol" w:hAnsi="Symbol" w:hint="default"/>
+        <w:sz w:val="20"/>
+      </w:rPr>
+    </w:lvl>
+  </w:abstractNum>
+  <w:abstractNum w:abstractNumId="6">
+    <w:nsid w:val="4D89520F"/>
+    <w:multiLevelType w:val="multilevel"/>
+    <w:tmpl w:val="8138D97E"/>
+    <w:lvl w:ilvl="0">
+      <w:start w:val="1"/>
+      <w:numFmt w:val="bullet"/>
+      <w:lvlText w:val=""/>
+      <w:lvlJc w:val="left"/>
+      <w:pPr>
+        <w:tabs>
+          <w:tab w:val="num" w:pos="720"/>
+        </w:tabs>
+        <w:ind w:left="720" w:hanging="360"/>
+      </w:pPr>
+      <w:rPr>
+        <w:rFonts w:ascii="Symbol" w:hAnsi="Symbol" w:hint="default"/>
+        <w:sz w:val="20"/>
+      </w:rPr>
+    </w:lvl>
+    <w:lvl w:ilvl="1">
+      <w:start w:val="1"/>
+      <w:numFmt w:val="bullet"/>
+      <w:lvlText w:val=""/>
+      <w:lvlJc w:val="left"/>
+      <w:pPr>
+        <w:tabs>
+          <w:tab w:val="num" w:pos="1440"/>
+        </w:tabs>
+        <w:ind w:left="1440" w:hanging="360"/>
+      </w:pPr>
+      <w:rPr>
+        <w:rFonts w:ascii="Symbol" w:hAnsi="Symbol" w:hint="default"/>
+        <w:sz w:val="20"/>
+      </w:rPr>
+    </w:lvl>
+    <w:lvl w:ilvl="2">
+      <w:start w:val="1"/>
+      <w:numFmt w:val="bullet"/>
+      <w:lvlText w:val=""/>
+      <w:lvlJc w:val="left"/>
+      <w:pPr>
+        <w:tabs>
+          <w:tab w:val="num" w:pos="2160"/>
+        </w:tabs>
+        <w:ind w:left="2160" w:hanging="360"/>
+      </w:pPr>
+      <w:rPr>
+        <w:rFonts w:ascii="Symbol" w:hAnsi="Symbol" w:hint="default"/>
+        <w:sz w:val="20"/>
+      </w:rPr>
+    </w:lvl>
+    <w:lvl w:ilvl="3" w:tentative="1">
+      <w:start w:val="1"/>
+      <w:numFmt w:val="bullet"/>
+      <w:lvlText w:val=""/>
+      <w:lvlJc w:val="left"/>
+      <w:pPr>
+        <w:tabs>
+          <w:tab w:val="num" w:pos="2880"/>
+        </w:tabs>
+        <w:ind w:left="2880" w:hanging="360"/>
+      </w:pPr>
+      <w:rPr>
+        <w:rFonts w:ascii="Symbol" w:hAnsi="Symbol" w:hint="default"/>
+        <w:sz w:val="20"/>
+      </w:rPr>
+    </w:lvl>
+    <w:lvl w:ilvl="4" w:tentative="1">
+      <w:start w:val="1"/>
+      <w:numFmt w:val="bullet"/>
+      <w:lvlText w:val=""/>
+      <w:lvlJc w:val="left"/>
+      <w:pPr>
+        <w:tabs>
+          <w:tab w:val="num" w:pos="3600"/>
+        </w:tabs>
+        <w:ind w:left="3600" w:hanging="360"/>
+      </w:pPr>
+      <w:rPr>
+        <w:rFonts w:ascii="Symbol" w:hAnsi="Symbol" w:hint="default"/>
+        <w:sz w:val="20"/>
+      </w:rPr>
+    </w:lvl>
+    <w:lvl w:ilvl="5" w:tentative="1">
+      <w:start w:val="1"/>
+      <w:numFmt w:val="bullet"/>
+      <w:lvlText w:val=""/>
+      <w:lvlJc w:val="left"/>
+      <w:pPr>
+        <w:tabs>
+          <w:tab w:val="num" w:pos="4320"/>
+        </w:tabs>
+        <w:ind w:left="4320" w:hanging="360"/>
+      </w:pPr>
+      <w:rPr>
+        <w:rFonts w:ascii="Symbol" w:hAnsi="Symbol" w:hint="default"/>
+        <w:sz w:val="20"/>
+      </w:rPr>
+    </w:lvl>
+    <w:lvl w:ilvl="6" w:tentative="1">
+      <w:start w:val="1"/>
+      <w:numFmt w:val="bullet"/>
+      <w:lvlText w:val=""/>
+      <w:lvlJc w:val="left"/>
+      <w:pPr>
+        <w:tabs>
+          <w:tab w:val="num" w:pos="5040"/>
+        </w:tabs>
+        <w:ind w:left="5040" w:hanging="360"/>
+      </w:pPr>
+      <w:rPr>
+        <w:rFonts w:ascii="Symbol" w:hAnsi="Symbol" w:hint="default"/>
+        <w:sz w:val="20"/>
+      </w:rPr>
+    </w:lvl>
+    <w:lvl w:ilvl="7" w:tentative="1">
+      <w:start w:val="1"/>
+      <w:numFmt w:val="bullet"/>
+      <w:lvlText w:val=""/>
+      <w:lvlJc w:val="left"/>
+      <w:pPr>
+        <w:tabs>
+          <w:tab w:val="num" w:pos="5760"/>
+        </w:tabs>
+        <w:ind w:left="5760" w:hanging="360"/>
+      </w:pPr>
+      <w:rPr>
+        <w:rFonts w:ascii="Symbol" w:hAnsi="Symbol" w:hint="default"/>
+        <w:sz w:val="20"/>
+      </w:rPr>
+    </w:lvl>
+    <w:lvl w:ilvl="8" w:tentative="1">
+      <w:start w:val="1"/>
+      <w:numFmt w:val="bullet"/>
+      <w:lvlText w:val=""/>
+      <w:lvlJc w:val="left"/>
+      <w:pPr>
+        <w:tabs>
+          <w:tab w:val="num" w:pos="6480"/>
+        </w:tabs>
+        <w:ind w:left="6480" w:hanging="360"/>
+      </w:pPr>
+      <w:rPr>
+        <w:rFonts w:ascii="Symbol" w:hAnsi="Symbol" w:hint="default"/>
+        <w:sz w:val="20"/>
+      </w:rPr>
+    </w:lvl>
+  </w:abstractNum>
+  <w:abstractNum w:abstractNumId="7">
+    <w:nsid w:val="50102B19"/>
+    <w:multiLevelType w:val="multilevel"/>
+    <w:tmpl w:val="1394940A"/>
+    <w:lvl w:ilvl="0">
+      <w:start w:val="1"/>
+      <w:numFmt w:val="bullet"/>
+      <w:lvlText w:val=""/>
+      <w:lvlJc w:val="left"/>
+      <w:pPr>
+        <w:tabs>
+          <w:tab w:val="num" w:pos="720"/>
+        </w:tabs>
+        <w:ind w:left="720" w:hanging="360"/>
+      </w:pPr>
+      <w:rPr>
+        <w:rFonts w:ascii="Symbol" w:hAnsi="Symbol" w:hint="default"/>
+        <w:sz w:val="20"/>
+      </w:rPr>
+    </w:lvl>
+    <w:lvl w:ilvl="1">
+      <w:start w:val="1"/>
+      <w:numFmt w:val="bullet"/>
+      <w:lvlText w:val=""/>
+      <w:lvlJc w:val="left"/>
+      <w:pPr>
+        <w:tabs>
+          <w:tab w:val="num" w:pos="1440"/>
+        </w:tabs>
+        <w:ind w:left="1440" w:hanging="360"/>
+      </w:pPr>
+      <w:rPr>
+        <w:rFonts w:ascii="Symbol" w:hAnsi="Symbol" w:hint="default"/>
+        <w:sz w:val="20"/>
+      </w:rPr>
+    </w:lvl>
+    <w:lvl w:ilvl="2">
+      <w:start w:val="1"/>
+      <w:numFmt w:val="bullet"/>
+      <w:lvlText w:val=""/>
+      <w:lvlJc w:val="left"/>
+      <w:pPr>
+        <w:tabs>
+          <w:tab w:val="num" w:pos="2160"/>
+        </w:tabs>
+        <w:ind w:left="2160" w:hanging="360"/>
+      </w:pPr>
+      <w:rPr>
+        <w:rFonts w:ascii="Symbol" w:hAnsi="Symbol" w:hint="default"/>
+        <w:sz w:val="20"/>
+      </w:rPr>
+    </w:lvl>
+    <w:lvl w:ilvl="3" w:tentative="1">
+      <w:start w:val="1"/>
+      <w:numFmt w:val="bullet"/>
+      <w:lvlText w:val=""/>
+      <w:lvlJc w:val="left"/>
+      <w:pPr>
+        <w:tabs>
+          <w:tab w:val="num" w:pos="2880"/>
+        </w:tabs>
+        <w:ind w:left="2880" w:hanging="360"/>
+      </w:pPr>
+      <w:rPr>
+        <w:rFonts w:ascii="Symbol" w:hAnsi="Symbol" w:hint="default"/>
+        <w:sz w:val="20"/>
+      </w:rPr>
+    </w:lvl>
+    <w:lvl w:ilvl="4" w:tentative="1">
+      <w:start w:val="1"/>
+      <w:numFmt w:val="bullet"/>
+      <w:lvlText w:val=""/>
+      <w:lvlJc w:val="left"/>
+      <w:pPr>
+        <w:tabs>
+          <w:tab w:val="num" w:pos="3600"/>
+        </w:tabs>
+        <w:ind w:left="3600" w:hanging="360"/>
+      </w:pPr>
+      <w:rPr>
+        <w:rFonts w:ascii="Symbol" w:hAnsi="Symbol" w:hint="default"/>
+        <w:sz w:val="20"/>
+      </w:rPr>
+    </w:lvl>
+    <w:lvl w:ilvl="5" w:tentative="1">
+      <w:start w:val="1"/>
+      <w:numFmt w:val="bullet"/>
+      <w:lvlText w:val=""/>
+      <w:lvlJc w:val="left"/>
+      <w:pPr>
+        <w:tabs>
+          <w:tab w:val="num" w:pos="4320"/>
+        </w:tabs>
+        <w:ind w:left="4320" w:hanging="360"/>
+      </w:pPr>
+      <w:rPr>
+        <w:rFonts w:ascii="Symbol" w:hAnsi="Symbol" w:hint="default"/>
+        <w:sz w:val="20"/>
+      </w:rPr>
+    </w:lvl>
+    <w:lvl w:ilvl="6" w:tentative="1">
+      <w:start w:val="1"/>
+      <w:numFmt w:val="bullet"/>
+      <w:lvlText w:val=""/>
+      <w:lvlJc w:val="left"/>
+      <w:pPr>
+        <w:tabs>
+          <w:tab w:val="num" w:pos="5040"/>
+        </w:tabs>
+        <w:ind w:left="5040" w:hanging="360"/>
+      </w:pPr>
+      <w:rPr>
+        <w:rFonts w:ascii="Symbol" w:hAnsi="Symbol" w:hint="default"/>
+        <w:sz w:val="20"/>
+      </w:rPr>
+    </w:lvl>
+    <w:lvl w:ilvl="7" w:tentative="1">
+      <w:start w:val="1"/>
+      <w:numFmt w:val="bullet"/>
+      <w:lvlText w:val=""/>
+      <w:lvlJc w:val="left"/>
+      <w:pPr>
+        <w:tabs>
+          <w:tab w:val="num" w:pos="5760"/>
+        </w:tabs>
+        <w:ind w:left="5760" w:hanging="360"/>
+      </w:pPr>
+      <w:rPr>
+        <w:rFonts w:ascii="Symbol" w:hAnsi="Symbol" w:hint="default"/>
+        <w:sz w:val="20"/>
+      </w:rPr>
+    </w:lvl>
+    <w:lvl w:ilvl="8" w:tentative="1">
+      <w:start w:val="1"/>
+      <w:numFmt w:val="bullet"/>
+      <w:lvlText w:val=""/>
+      <w:lvlJc w:val="left"/>
+      <w:pPr>
+        <w:tabs>
+          <w:tab w:val="num" w:pos="6480"/>
+        </w:tabs>
+        <w:ind w:left="6480" w:hanging="360"/>
+      </w:pPr>
+      <w:rPr>
+        <w:rFonts w:ascii="Symbol" w:hAnsi="Symbol" w:hint="default"/>
+        <w:sz w:val="20"/>
+      </w:rPr>
+    </w:lvl>
+  </w:abstractNum>
+  <w:abstractNum w:abstractNumId="8">
     <w:nsid w:val="5E332017"/>
     <w:multiLevelType w:val="hybridMultilevel"/>
     <w:tmpl w:val="818442D0"/>
@@ -2436,7 +10503,7 @@
       </w:rPr>
     </w:lvl>
   </w:abstractNum>
-  <w:abstractNum w:abstractNumId="3">
+  <w:abstractNum w:abstractNumId="9">
     <w:nsid w:val="5EFA566E"/>
     <w:multiLevelType w:val="hybridMultilevel"/>
     <w:tmpl w:val="2988B894"/>
@@ -2549,17 +10616,187 @@
       </w:rPr>
     </w:lvl>
   </w:abstractNum>
+  <w:abstractNum w:abstractNumId="10">
+    <w:nsid w:val="69F350C9"/>
+    <w:multiLevelType w:val="multilevel"/>
+    <w:tmpl w:val="C67640D2"/>
+    <w:lvl w:ilvl="0">
+      <w:start w:val="1"/>
+      <w:numFmt w:val="bullet"/>
+      <w:lvlText w:val=""/>
+      <w:lvlJc w:val="left"/>
+      <w:pPr>
+        <w:tabs>
+          <w:tab w:val="num" w:pos="720"/>
+        </w:tabs>
+        <w:ind w:left="720" w:hanging="360"/>
+      </w:pPr>
+      <w:rPr>
+        <w:rFonts w:ascii="Symbol" w:hAnsi="Symbol" w:hint="default"/>
+        <w:sz w:val="20"/>
+      </w:rPr>
+    </w:lvl>
+    <w:lvl w:ilvl="1" w:tentative="1">
+      <w:start w:val="1"/>
+      <w:numFmt w:val="bullet"/>
+      <w:lvlText w:val=""/>
+      <w:lvlJc w:val="left"/>
+      <w:pPr>
+        <w:tabs>
+          <w:tab w:val="num" w:pos="1440"/>
+        </w:tabs>
+        <w:ind w:left="1440" w:hanging="360"/>
+      </w:pPr>
+      <w:rPr>
+        <w:rFonts w:ascii="Symbol" w:hAnsi="Symbol" w:hint="default"/>
+        <w:sz w:val="20"/>
+      </w:rPr>
+    </w:lvl>
+    <w:lvl w:ilvl="2" w:tentative="1">
+      <w:start w:val="1"/>
+      <w:numFmt w:val="bullet"/>
+      <w:lvlText w:val=""/>
+      <w:lvlJc w:val="left"/>
+      <w:pPr>
+        <w:tabs>
+          <w:tab w:val="num" w:pos="2160"/>
+        </w:tabs>
+        <w:ind w:left="2160" w:hanging="360"/>
+      </w:pPr>
+      <w:rPr>
+        <w:rFonts w:ascii="Symbol" w:hAnsi="Symbol" w:hint="default"/>
+        <w:sz w:val="20"/>
+      </w:rPr>
+    </w:lvl>
+    <w:lvl w:ilvl="3" w:tentative="1">
+      <w:start w:val="1"/>
+      <w:numFmt w:val="bullet"/>
+      <w:lvlText w:val=""/>
+      <w:lvlJc w:val="left"/>
+      <w:pPr>
+        <w:tabs>
+          <w:tab w:val="num" w:pos="2880"/>
+        </w:tabs>
+        <w:ind w:left="2880" w:hanging="360"/>
+      </w:pPr>
+      <w:rPr>
+        <w:rFonts w:ascii="Symbol" w:hAnsi="Symbol" w:hint="default"/>
+        <w:sz w:val="20"/>
+      </w:rPr>
+    </w:lvl>
+    <w:lvl w:ilvl="4" w:tentative="1">
+      <w:start w:val="1"/>
+      <w:numFmt w:val="bullet"/>
+      <w:lvlText w:val=""/>
+      <w:lvlJc w:val="left"/>
+      <w:pPr>
+        <w:tabs>
+          <w:tab w:val="num" w:pos="3600"/>
+        </w:tabs>
+        <w:ind w:left="3600" w:hanging="360"/>
+      </w:pPr>
+      <w:rPr>
+        <w:rFonts w:ascii="Symbol" w:hAnsi="Symbol" w:hint="default"/>
+        <w:sz w:val="20"/>
+      </w:rPr>
+    </w:lvl>
+    <w:lvl w:ilvl="5" w:tentative="1">
+      <w:start w:val="1"/>
+      <w:numFmt w:val="bullet"/>
+      <w:lvlText w:val=""/>
+      <w:lvlJc w:val="left"/>
+      <w:pPr>
+        <w:tabs>
+          <w:tab w:val="num" w:pos="4320"/>
+        </w:tabs>
+        <w:ind w:left="4320" w:hanging="360"/>
+      </w:pPr>
+      <w:rPr>
+        <w:rFonts w:ascii="Symbol" w:hAnsi="Symbol" w:hint="default"/>
+        <w:sz w:val="20"/>
+      </w:rPr>
+    </w:lvl>
+    <w:lvl w:ilvl="6" w:tentative="1">
+      <w:start w:val="1"/>
+      <w:numFmt w:val="bullet"/>
+      <w:lvlText w:val=""/>
+      <w:lvlJc w:val="left"/>
+      <w:pPr>
+        <w:tabs>
+          <w:tab w:val="num" w:pos="5040"/>
+        </w:tabs>
+        <w:ind w:left="5040" w:hanging="360"/>
+      </w:pPr>
+      <w:rPr>
+        <w:rFonts w:ascii="Symbol" w:hAnsi="Symbol" w:hint="default"/>
+        <w:sz w:val="20"/>
+      </w:rPr>
+    </w:lvl>
+    <w:lvl w:ilvl="7" w:tentative="1">
+      <w:start w:val="1"/>
+      <w:numFmt w:val="bullet"/>
+      <w:lvlText w:val=""/>
+      <w:lvlJc w:val="left"/>
+      <w:pPr>
+        <w:tabs>
+          <w:tab w:val="num" w:pos="5760"/>
+        </w:tabs>
+        <w:ind w:left="5760" w:hanging="360"/>
+      </w:pPr>
+      <w:rPr>
+        <w:rFonts w:ascii="Symbol" w:hAnsi="Symbol" w:hint="default"/>
+        <w:sz w:val="20"/>
+      </w:rPr>
+    </w:lvl>
+    <w:lvl w:ilvl="8" w:tentative="1">
+      <w:start w:val="1"/>
+      <w:numFmt w:val="bullet"/>
+      <w:lvlText w:val=""/>
+      <w:lvlJc w:val="left"/>
+      <w:pPr>
+        <w:tabs>
+          <w:tab w:val="num" w:pos="6480"/>
+        </w:tabs>
+        <w:ind w:left="6480" w:hanging="360"/>
+      </w:pPr>
+      <w:rPr>
+        <w:rFonts w:ascii="Symbol" w:hAnsi="Symbol" w:hint="default"/>
+        <w:sz w:val="20"/>
+      </w:rPr>
+    </w:lvl>
+  </w:abstractNum>
   <w:num w:numId="1">
     <w:abstractNumId w:val="0"/>
   </w:num>
   <w:num w:numId="2">
+    <w:abstractNumId w:val="9"/>
+  </w:num>
+  <w:num w:numId="3">
+    <w:abstractNumId w:val="8"/>
+  </w:num>
+  <w:num w:numId="4">
+    <w:abstractNumId w:val="2"/>
+  </w:num>
+  <w:num w:numId="5">
+    <w:abstractNumId w:val="5"/>
+  </w:num>
+  <w:num w:numId="6">
     <w:abstractNumId w:val="3"/>
   </w:num>
-  <w:num w:numId="3">
-    <w:abstractNumId w:val="2"/>
+  <w:num w:numId="7">
+    <w:abstractNumId w:val="10"/>
   </w:num>
-  <w:num w:numId="4">
+  <w:num w:numId="8">
+    <w:abstractNumId w:val="4"/>
+  </w:num>
+  <w:num w:numId="9">
     <w:abstractNumId w:val="1"/>
+  </w:num>
+  <w:num w:numId="10">
+    <w:abstractNumId w:val="6"/>
+  </w:num>
+  <w:num w:numId="11">
+    <w:abstractNumId w:val="7"/>
   </w:num>
 </w:numbering>
 </file>
@@ -2959,10 +11196,99 @@
     <w:qFormat/>
     <w:rsid w:val="00C80DEE"/>
   </w:style>
+  <w:style w:type="paragraph" w:styleId="Ttulo1">
+    <w:name w:val="heading 1"/>
+    <w:basedOn w:val="Normal"/>
+    <w:link w:val="Ttulo1Car"/>
+    <w:uiPriority w:val="9"/>
+    <w:qFormat/>
+    <w:rsid w:val="00FB304D"/>
+    <w:pPr>
+      <w:spacing w:before="100" w:beforeAutospacing="1" w:after="100" w:afterAutospacing="1" w:line="240" w:lineRule="auto"/>
+      <w:outlineLvl w:val="0"/>
+    </w:pPr>
+    <w:rPr>
+      <w:rFonts w:ascii="Times New Roman" w:eastAsia="Times New Roman" w:hAnsi="Times New Roman" w:cs="Times New Roman"/>
+      <w:b/>
+      <w:bCs/>
+      <w:kern w:val="36"/>
+      <w:sz w:val="48"/>
+      <w:szCs w:val="48"/>
+      <w:lang w:eastAsia="es-GT"/>
+    </w:rPr>
+  </w:style>
+  <w:style w:type="paragraph" w:styleId="Ttulo2">
+    <w:name w:val="heading 2"/>
+    <w:basedOn w:val="Normal"/>
+    <w:next w:val="Normal"/>
+    <w:link w:val="Ttulo2Car"/>
+    <w:uiPriority w:val="9"/>
+    <w:semiHidden/>
+    <w:unhideWhenUsed/>
+    <w:qFormat/>
+    <w:rsid w:val="00330A28"/>
+    <w:pPr>
+      <w:keepNext/>
+      <w:keepLines/>
+      <w:spacing w:before="40" w:after="0"/>
+      <w:outlineLvl w:val="1"/>
+    </w:pPr>
+    <w:rPr>
+      <w:rFonts w:asciiTheme="majorHAnsi" w:eastAsiaTheme="majorEastAsia" w:hAnsiTheme="majorHAnsi" w:cstheme="majorBidi"/>
+      <w:color w:val="2E74B5" w:themeColor="accent1" w:themeShade="BF"/>
+      <w:sz w:val="26"/>
+      <w:szCs w:val="26"/>
+    </w:rPr>
+  </w:style>
+  <w:style w:type="paragraph" w:styleId="Ttulo3">
+    <w:name w:val="heading 3"/>
+    <w:basedOn w:val="Normal"/>
+    <w:next w:val="Normal"/>
+    <w:link w:val="Ttulo3Car"/>
+    <w:uiPriority w:val="9"/>
+    <w:semiHidden/>
+    <w:unhideWhenUsed/>
+    <w:qFormat/>
+    <w:rsid w:val="00330A28"/>
+    <w:pPr>
+      <w:keepNext/>
+      <w:keepLines/>
+      <w:spacing w:before="40" w:after="0"/>
+      <w:outlineLvl w:val="2"/>
+    </w:pPr>
+    <w:rPr>
+      <w:rFonts w:asciiTheme="majorHAnsi" w:eastAsiaTheme="majorEastAsia" w:hAnsiTheme="majorHAnsi" w:cstheme="majorBidi"/>
+      <w:color w:val="1F4D78" w:themeColor="accent1" w:themeShade="7F"/>
+      <w:sz w:val="24"/>
+      <w:szCs w:val="24"/>
+    </w:rPr>
+  </w:style>
+  <w:style w:type="paragraph" w:styleId="Ttulo4">
+    <w:name w:val="heading 4"/>
+    <w:basedOn w:val="Normal"/>
+    <w:next w:val="Normal"/>
+    <w:link w:val="Ttulo4Car"/>
+    <w:uiPriority w:val="9"/>
+    <w:semiHidden/>
+    <w:unhideWhenUsed/>
+    <w:qFormat/>
+    <w:rsid w:val="00330A28"/>
+    <w:pPr>
+      <w:keepNext/>
+      <w:keepLines/>
+      <w:spacing w:before="40" w:after="0"/>
+      <w:outlineLvl w:val="3"/>
+    </w:pPr>
+    <w:rPr>
+      <w:rFonts w:asciiTheme="majorHAnsi" w:eastAsiaTheme="majorEastAsia" w:hAnsiTheme="majorHAnsi" w:cstheme="majorBidi"/>
+      <w:i/>
+      <w:iCs/>
+      <w:color w:val="2E74B5" w:themeColor="accent1" w:themeShade="BF"/>
+    </w:rPr>
+  </w:style>
   <w:style w:type="character" w:default="1" w:styleId="Fuentedeprrafopredeter">
     <w:name w:val="Default Paragraph Font"/>
     <w:uiPriority w:val="1"/>
-    <w:semiHidden/>
     <w:unhideWhenUsed/>
   </w:style>
   <w:style w:type="table" w:default="1" w:styleId="Tablanormal">
@@ -2996,6 +11322,164 @@
       <w:ind w:left="720"/>
       <w:contextualSpacing/>
     </w:pPr>
+  </w:style>
+  <w:style w:type="character" w:styleId="Hipervnculo">
+    <w:name w:val="Hyperlink"/>
+    <w:basedOn w:val="Fuentedeprrafopredeter"/>
+    <w:uiPriority w:val="99"/>
+    <w:semiHidden/>
+    <w:unhideWhenUsed/>
+    <w:rsid w:val="00FB304D"/>
+    <w:rPr>
+      <w:color w:val="0000FF"/>
+      <w:u w:val="single"/>
+    </w:rPr>
+  </w:style>
+  <w:style w:type="character" w:customStyle="1" w:styleId="Ttulo1Car">
+    <w:name w:val="Título 1 Car"/>
+    <w:basedOn w:val="Fuentedeprrafopredeter"/>
+    <w:link w:val="Ttulo1"/>
+    <w:uiPriority w:val="9"/>
+    <w:rsid w:val="00FB304D"/>
+    <w:rPr>
+      <w:rFonts w:ascii="Times New Roman" w:eastAsia="Times New Roman" w:hAnsi="Times New Roman" w:cs="Times New Roman"/>
+      <w:b/>
+      <w:bCs/>
+      <w:kern w:val="36"/>
+      <w:sz w:val="48"/>
+      <w:szCs w:val="48"/>
+      <w:lang w:eastAsia="es-GT"/>
+    </w:rPr>
+  </w:style>
+  <w:style w:type="character" w:customStyle="1" w:styleId="Ttulo2Car">
+    <w:name w:val="Título 2 Car"/>
+    <w:basedOn w:val="Fuentedeprrafopredeter"/>
+    <w:link w:val="Ttulo2"/>
+    <w:uiPriority w:val="9"/>
+    <w:semiHidden/>
+    <w:rsid w:val="00330A28"/>
+    <w:rPr>
+      <w:rFonts w:asciiTheme="majorHAnsi" w:eastAsiaTheme="majorEastAsia" w:hAnsiTheme="majorHAnsi" w:cstheme="majorBidi"/>
+      <w:color w:val="2E74B5" w:themeColor="accent1" w:themeShade="BF"/>
+      <w:sz w:val="26"/>
+      <w:szCs w:val="26"/>
+    </w:rPr>
+  </w:style>
+  <w:style w:type="character" w:customStyle="1" w:styleId="Ttulo3Car">
+    <w:name w:val="Título 3 Car"/>
+    <w:basedOn w:val="Fuentedeprrafopredeter"/>
+    <w:link w:val="Ttulo3"/>
+    <w:uiPriority w:val="9"/>
+    <w:semiHidden/>
+    <w:rsid w:val="00330A28"/>
+    <w:rPr>
+      <w:rFonts w:asciiTheme="majorHAnsi" w:eastAsiaTheme="majorEastAsia" w:hAnsiTheme="majorHAnsi" w:cstheme="majorBidi"/>
+      <w:color w:val="1F4D78" w:themeColor="accent1" w:themeShade="7F"/>
+      <w:sz w:val="24"/>
+      <w:szCs w:val="24"/>
+    </w:rPr>
+  </w:style>
+  <w:style w:type="character" w:customStyle="1" w:styleId="Ttulo4Car">
+    <w:name w:val="Título 4 Car"/>
+    <w:basedOn w:val="Fuentedeprrafopredeter"/>
+    <w:link w:val="Ttulo4"/>
+    <w:uiPriority w:val="9"/>
+    <w:semiHidden/>
+    <w:rsid w:val="00330A28"/>
+    <w:rPr>
+      <w:rFonts w:asciiTheme="majorHAnsi" w:eastAsiaTheme="majorEastAsia" w:hAnsiTheme="majorHAnsi" w:cstheme="majorBidi"/>
+      <w:i/>
+      <w:iCs/>
+      <w:color w:val="2E74B5" w:themeColor="accent1" w:themeShade="BF"/>
+    </w:rPr>
+  </w:style>
+  <w:style w:type="paragraph" w:styleId="HTMLconformatoprevio">
+    <w:name w:val="HTML Preformatted"/>
+    <w:basedOn w:val="Normal"/>
+    <w:link w:val="HTMLconformatoprevioCar"/>
+    <w:uiPriority w:val="99"/>
+    <w:semiHidden/>
+    <w:unhideWhenUsed/>
+    <w:rsid w:val="00330A28"/>
+    <w:pPr>
+      <w:tabs>
+        <w:tab w:val="left" w:pos="916"/>
+        <w:tab w:val="left" w:pos="1832"/>
+        <w:tab w:val="left" w:pos="2748"/>
+        <w:tab w:val="left" w:pos="3664"/>
+        <w:tab w:val="left" w:pos="4580"/>
+        <w:tab w:val="left" w:pos="5496"/>
+        <w:tab w:val="left" w:pos="6412"/>
+        <w:tab w:val="left" w:pos="7328"/>
+        <w:tab w:val="left" w:pos="8244"/>
+        <w:tab w:val="left" w:pos="9160"/>
+        <w:tab w:val="left" w:pos="10076"/>
+        <w:tab w:val="left" w:pos="10992"/>
+        <w:tab w:val="left" w:pos="11908"/>
+        <w:tab w:val="left" w:pos="12824"/>
+        <w:tab w:val="left" w:pos="13740"/>
+        <w:tab w:val="left" w:pos="14656"/>
+      </w:tabs>
+      <w:spacing w:after="0" w:line="240" w:lineRule="auto"/>
+    </w:pPr>
+    <w:rPr>
+      <w:rFonts w:ascii="Courier New" w:eastAsia="Times New Roman" w:hAnsi="Courier New" w:cs="Courier New"/>
+      <w:sz w:val="20"/>
+      <w:szCs w:val="20"/>
+      <w:lang w:eastAsia="es-GT"/>
+    </w:rPr>
+  </w:style>
+  <w:style w:type="character" w:customStyle="1" w:styleId="HTMLconformatoprevioCar">
+    <w:name w:val="HTML con formato previo Car"/>
+    <w:basedOn w:val="Fuentedeprrafopredeter"/>
+    <w:link w:val="HTMLconformatoprevio"/>
+    <w:uiPriority w:val="99"/>
+    <w:semiHidden/>
+    <w:rsid w:val="00330A28"/>
+    <w:rPr>
+      <w:rFonts w:ascii="Courier New" w:eastAsia="Times New Roman" w:hAnsi="Courier New" w:cs="Courier New"/>
+      <w:sz w:val="20"/>
+      <w:szCs w:val="20"/>
+      <w:lang w:eastAsia="es-GT"/>
+    </w:rPr>
+  </w:style>
+  <w:style w:type="character" w:customStyle="1" w:styleId="typenamelabel">
+    <w:name w:val="typenamelabel"/>
+    <w:basedOn w:val="Fuentedeprrafopredeter"/>
+    <w:rsid w:val="00330A28"/>
+  </w:style>
+  <w:style w:type="character" w:styleId="CdigoHTML">
+    <w:name w:val="HTML Code"/>
+    <w:basedOn w:val="Fuentedeprrafopredeter"/>
+    <w:uiPriority w:val="99"/>
+    <w:semiHidden/>
+    <w:unhideWhenUsed/>
+    <w:rsid w:val="00330A28"/>
+    <w:rPr>
+      <w:rFonts w:ascii="Courier New" w:eastAsia="Times New Roman" w:hAnsi="Courier New" w:cs="Courier New"/>
+      <w:sz w:val="20"/>
+      <w:szCs w:val="20"/>
+    </w:rPr>
+  </w:style>
+  <w:style w:type="character" w:customStyle="1" w:styleId="membernamelink">
+    <w:name w:val="membernamelink"/>
+    <w:basedOn w:val="Fuentedeprrafopredeter"/>
+    <w:rsid w:val="00330A28"/>
+  </w:style>
+  <w:style w:type="character" w:customStyle="1" w:styleId="activetabletab">
+    <w:name w:val="activetabletab"/>
+    <w:basedOn w:val="Fuentedeprrafopredeter"/>
+    <w:rsid w:val="00330A28"/>
+  </w:style>
+  <w:style w:type="character" w:customStyle="1" w:styleId="tabletab">
+    <w:name w:val="tabletab"/>
+    <w:basedOn w:val="Fuentedeprrafopredeter"/>
+    <w:rsid w:val="00330A28"/>
+  </w:style>
+  <w:style w:type="character" w:customStyle="1" w:styleId="paramlabel">
+    <w:name w:val="paramlabel"/>
+    <w:basedOn w:val="Fuentedeprrafopredeter"/>
+    <w:rsid w:val="00330A28"/>
   </w:style>
 </w:styles>
 </file>
